--- a/PLC.Programming/PLC.Notes.002.docx
+++ b/PLC.Programming/PLC.Notes.002.docx
@@ -131,321 +131,58 @@
       <w:pPr>
         <w:ind w:left="360"/>
       </w:pPr>
-    </w:p>
-    <w:p>
-      <w:pPr>
-        <w:pStyle w:val="Style3"/>
-      </w:pPr>
       <w:r>
-        <w:t>Enter 1968 (Hydra-Matic division of General Motors):</w:t>
+        <w:rPr>
+          <w:noProof/>
+        </w:rPr>
+        <w:drawing>
+          <wp:inline distT="0" distB="0" distL="0" distR="0" wp14:anchorId="1E926E82" wp14:editId="2537EDCE">
+            <wp:extent cx="4377235" cy="2881110"/>
+            <wp:effectExtent l="133350" t="133350" r="137795" b="128905"/>
+            <wp:docPr id="1" name="Picture 1"/>
+            <wp:cNvGraphicFramePr>
+              <a:graphicFrameLocks xmlns:a="http://schemas.openxmlformats.org/drawingml/2006/main" noChangeAspect="1"/>
+            </wp:cNvGraphicFramePr>
+            <a:graphic xmlns:a="http://schemas.openxmlformats.org/drawingml/2006/main">
+              <a:graphicData uri="http://schemas.openxmlformats.org/drawingml/2006/picture">
+                <pic:pic xmlns:pic="http://schemas.openxmlformats.org/drawingml/2006/picture">
+                  <pic:nvPicPr>
+                    <pic:cNvPr id="1" name=""/>
+                    <pic:cNvPicPr/>
+                  </pic:nvPicPr>
+                  <pic:blipFill>
+                    <a:blip r:embed="rId8"/>
+                    <a:stretch>
+                      <a:fillRect/>
+                    </a:stretch>
+                  </pic:blipFill>
+                  <pic:spPr>
+                    <a:xfrm>
+                      <a:off x="0" y="0"/>
+                      <a:ext cx="4391378" cy="2890419"/>
+                    </a:xfrm>
+                    <a:prstGeom prst="rect">
+                      <a:avLst/>
+                    </a:prstGeom>
+                    <a:effectLst>
+                      <a:glow rad="127000">
+                        <a:schemeClr val="tx1"/>
+                      </a:glow>
+                    </a:effectLst>
+                  </pic:spPr>
+                </pic:pic>
+              </a:graphicData>
+            </a:graphic>
+          </wp:inline>
+        </w:drawing>
       </w:r>
     </w:p>
     <w:p>
       <w:pPr>
-        <w:numPr>
-          <w:ilvl w:val="0"/>
-          <w:numId w:val="395"/>
-        </w:numPr>
+        <w:pStyle w:val="Style3"/>
       </w:pPr>
       <w:r>
-        <w:t>GM wanted a “standard machine controller” to replace relays:</w:t>
-      </w:r>
-      <w:r>
-        <w:br/>
-      </w:r>
-      <w:r>
-        <w:rPr>
-          <w:rFonts w:ascii="Segoe UI Emoji" w:hAnsi="Segoe UI Emoji" w:cs="Segoe UI Emoji"/>
-        </w:rPr>
-        <w:t>✅</w:t>
-      </w:r>
-      <w:r>
-        <w:t xml:space="preserve"> Solid state (no moving parts)</w:t>
-      </w:r>
-      <w:r>
-        <w:br/>
-      </w:r>
-      <w:r>
-        <w:rPr>
-          <w:rFonts w:ascii="Segoe UI Emoji" w:hAnsi="Segoe UI Emoji" w:cs="Segoe UI Emoji"/>
-        </w:rPr>
-        <w:t>✅</w:t>
-      </w:r>
-      <w:r>
-        <w:t xml:space="preserve"> Programmed like ladder logic (so electricians could learn fast)</w:t>
-      </w:r>
-      <w:r>
-        <w:br/>
-      </w:r>
-      <w:r>
-        <w:rPr>
-          <w:rFonts w:ascii="Segoe UI Emoji" w:hAnsi="Segoe UI Emoji" w:cs="Segoe UI Emoji"/>
-        </w:rPr>
-        <w:t>✅</w:t>
-      </w:r>
-      <w:r>
-        <w:t xml:space="preserve"> Tough enough for factory environments</w:t>
-      </w:r>
-      <w:r>
-        <w:br/>
-      </w:r>
-      <w:r>
-        <w:rPr>
-          <w:rFonts w:ascii="Segoe UI Emoji" w:hAnsi="Segoe UI Emoji" w:cs="Segoe UI Emoji"/>
-        </w:rPr>
-        <w:t>✅</w:t>
-      </w:r>
-      <w:r>
-        <w:t xml:space="preserve"> Modular &amp; expandable</w:t>
-      </w:r>
-    </w:p>
-    <w:p>
-      <w:pPr>
-        <w:ind w:left="360"/>
-      </w:pPr>
-    </w:p>
-    <w:p>
-      <w:pPr>
-        <w:pStyle w:val="Style3"/>
-      </w:pPr>
-      <w:r>
-        <w:t>Dick Morley and Bedford Associates built the first PLC:</w:t>
-      </w:r>
-    </w:p>
-    <w:p>
-      <w:pPr>
-        <w:numPr>
-          <w:ilvl w:val="0"/>
-          <w:numId w:val="396"/>
-        </w:numPr>
-      </w:pPr>
-      <w:r>
-        <w:t xml:space="preserve">Prototype #084 = </w:t>
-      </w:r>
-      <w:proofErr w:type="spellStart"/>
-      <w:r>
-        <w:rPr>
-          <w:b/>
-          <w:bCs/>
-        </w:rPr>
-        <w:t>Modicon</w:t>
-      </w:r>
-      <w:proofErr w:type="spellEnd"/>
-      <w:r>
-        <w:rPr>
-          <w:b/>
-          <w:bCs/>
-        </w:rPr>
-        <w:t xml:space="preserve"> 084</w:t>
-      </w:r>
-      <w:r>
-        <w:t xml:space="preserve"> (</w:t>
-      </w:r>
-      <w:proofErr w:type="spellStart"/>
-      <w:r>
-        <w:t>Modicon</w:t>
-      </w:r>
-      <w:proofErr w:type="spellEnd"/>
-      <w:r>
-        <w:t xml:space="preserve"> = </w:t>
-      </w:r>
-      <w:proofErr w:type="spellStart"/>
-      <w:r>
-        <w:t>MOdular</w:t>
-      </w:r>
-      <w:proofErr w:type="spellEnd"/>
-      <w:r>
-        <w:t xml:space="preserve"> </w:t>
-      </w:r>
-      <w:proofErr w:type="spellStart"/>
-      <w:r>
-        <w:t>DIgital</w:t>
-      </w:r>
-      <w:proofErr w:type="spellEnd"/>
-      <w:r>
-        <w:t xml:space="preserve"> </w:t>
-      </w:r>
-      <w:proofErr w:type="spellStart"/>
-      <w:r>
-        <w:t>CONtroller</w:t>
-      </w:r>
-      <w:proofErr w:type="spellEnd"/>
-      <w:r>
-        <w:t>).</w:t>
-      </w:r>
-    </w:p>
-    <w:p>
-      <w:pPr>
-        <w:numPr>
-          <w:ilvl w:val="0"/>
-          <w:numId w:val="396"/>
-        </w:numPr>
-      </w:pPr>
-      <w:r>
-        <w:t xml:space="preserve">Early sales were slow. It was clunky (125 words memory </w:t>
-      </w:r>
-      <w:r>
-        <w:rPr>
-          <w:rFonts w:ascii="Segoe UI Emoji" w:hAnsi="Segoe UI Emoji" w:cs="Segoe UI Emoji"/>
-        </w:rPr>
-        <w:t>😬</w:t>
-      </w:r>
-      <w:r>
-        <w:t>).</w:t>
-      </w:r>
-    </w:p>
-    <w:p>
-      <w:pPr>
-        <w:numPr>
-          <w:ilvl w:val="0"/>
-          <w:numId w:val="396"/>
-        </w:numPr>
-      </w:pPr>
-      <w:r>
-        <w:t xml:space="preserve">Then they created the </w:t>
-      </w:r>
-      <w:proofErr w:type="spellStart"/>
-      <w:r>
-        <w:rPr>
-          <w:b/>
-          <w:bCs/>
-        </w:rPr>
-        <w:t>Modicon</w:t>
-      </w:r>
-      <w:proofErr w:type="spellEnd"/>
-      <w:r>
-        <w:rPr>
-          <w:b/>
-          <w:bCs/>
-        </w:rPr>
-        <w:t xml:space="preserve"> 184</w:t>
-      </w:r>
-      <w:r>
-        <w:t xml:space="preserve">—engineered by Michael Greenberg &amp; Lee Rousseau—which exploded in popularity and </w:t>
-      </w:r>
-      <w:r>
-        <w:rPr>
-          <w:i/>
-          <w:iCs/>
-        </w:rPr>
-        <w:t>revolutionized automation</w:t>
-      </w:r>
-      <w:r>
-        <w:t>.</w:t>
-      </w:r>
-    </w:p>
-    <w:p>
-      <w:r>
-        <w:rPr>
-          <w:rFonts w:ascii="Segoe UI Emoji" w:hAnsi="Segoe UI Emoji" w:cs="Segoe UI Emoji"/>
-        </w:rPr>
-        <w:t>💡</w:t>
-      </w:r>
-      <w:r>
-        <w:t xml:space="preserve"> </w:t>
-      </w:r>
-      <w:r>
-        <w:rPr>
-          <w:b/>
-          <w:bCs/>
-        </w:rPr>
-        <w:t>Result:</w:t>
-      </w:r>
-      <w:r>
-        <w:t xml:space="preserve"> PLCs replaced the relay jungle with clean programmable control. Factories, vending machines, elevators—PLC tech is everywhere now.</w:t>
-      </w:r>
-    </w:p>
-    <w:p/>
-    <w:p/>
-    <w:p/>
-    <w:p/>
-    <w:p/>
-    <w:p/>
-    <w:p/>
-    <w:p>
-      <w:pPr>
-        <w:rPr>
-          <w:rStyle w:val="Style2Char"/>
-        </w:rPr>
-      </w:pPr>
-      <w:r>
-        <w:rPr>
-          <w:rFonts w:ascii="Segoe UI Emoji" w:hAnsi="Segoe UI Emoji" w:cs="Segoe UI Emoji"/>
-          <w:b/>
-          <w:bCs/>
-        </w:rPr>
-        <w:lastRenderedPageBreak/>
-        <w:t>🧠</w:t>
-      </w:r>
-      <w:r>
-        <w:rPr>
-          <w:b/>
-          <w:bCs/>
-        </w:rPr>
-        <w:t xml:space="preserve"> </w:t>
-      </w:r>
-      <w:r>
-        <w:rPr>
-          <w:rStyle w:val="Style2Char"/>
-        </w:rPr>
-        <w:t xml:space="preserve">Pro-level explanation </w:t>
-      </w:r>
-    </w:p>
-    <w:p>
-      <w:r>
-        <w:t>Before PLCs:</w:t>
-      </w:r>
-    </w:p>
-    <w:p>
-      <w:pPr>
-        <w:numPr>
-          <w:ilvl w:val="0"/>
-          <w:numId w:val="397"/>
-        </w:numPr>
-      </w:pPr>
-      <w:r>
-        <w:t xml:space="preserve">Industrial control was </w:t>
-      </w:r>
-      <w:r>
-        <w:rPr>
-          <w:b/>
-          <w:bCs/>
-        </w:rPr>
-        <w:t>hardwired relay logic</w:t>
-      </w:r>
-      <w:r>
-        <w:t>.</w:t>
-      </w:r>
-    </w:p>
-    <w:p>
-      <w:pPr>
-        <w:numPr>
-          <w:ilvl w:val="0"/>
-          <w:numId w:val="397"/>
-        </w:numPr>
-      </w:pPr>
-      <w:r>
-        <w:t>Every logic change meant rewiring.</w:t>
-      </w:r>
-    </w:p>
-    <w:p>
-      <w:pPr>
-        <w:numPr>
-          <w:ilvl w:val="0"/>
-          <w:numId w:val="397"/>
-        </w:numPr>
-      </w:pPr>
-      <w:r>
-        <w:t>Cabinets became “rat’s nests,” reliability tanked, and maintenance costs soared.</w:t>
-      </w:r>
-    </w:p>
-    <w:p/>
-    <w:p>
-      <w:pPr>
-        <w:pStyle w:val="Style3"/>
-      </w:pPr>
-      <w:r>
-        <w:t>1968 GM requirements:</w:t>
+        <w:t>Enter 1968 (Hydra-Matic division of General Motors):</w:t>
       </w:r>
     </w:p>
     <w:p>
@@ -532,6 +269,9 @@
         <w:t xml:space="preserve"> (easy to expand and maintain).</w:t>
       </w:r>
     </w:p>
+    <w:p/>
+    <w:p/>
+    <w:p/>
     <w:p>
       <w:pPr>
         <w:ind w:left="360"/>
@@ -542,16 +282,11 @@
         <w:pStyle w:val="Style3"/>
       </w:pPr>
       <w:r>
+        <w:lastRenderedPageBreak/>
         <w:t>Dick Morley’s team delivered:</w:t>
       </w:r>
     </w:p>
     <w:p>
-      <w:pPr>
-        <w:numPr>
-          <w:ilvl w:val="0"/>
-          <w:numId w:val="399"/>
-        </w:numPr>
-      </w:pPr>
       <w:proofErr w:type="spellStart"/>
       <w:r>
         <w:rPr>
@@ -571,14 +306,89 @@
       <w:r>
         <w:t xml:space="preserve"> – first commercial PLC (limited success due to memory &amp; speed issues).</w:t>
       </w:r>
+      <w:r>
+        <w:t xml:space="preserve"> T</w:t>
+      </w:r>
+      <w:r>
+        <w:t>oo slow to perform any function anywhere</w:t>
+      </w:r>
+      <w:r>
+        <w:t xml:space="preserve"> </w:t>
+      </w:r>
+      <w:r>
+        <w:t>near the relay response time.</w:t>
+      </w:r>
+      <w:r>
+        <w:t xml:space="preserve"> I</w:t>
+      </w:r>
+      <w:r>
+        <w:t>n it were a processor board, memory, and a “logic solver” board, which parsed the algorithms associated with ladder logic. </w:t>
+      </w:r>
+      <w:r>
+        <w:t xml:space="preserve"> </w:t>
+      </w:r>
     </w:p>
     <w:p>
-      <w:pPr>
-        <w:numPr>
-          <w:ilvl w:val="0"/>
-          <w:numId w:val="399"/>
-        </w:numPr>
-      </w:pPr>
+      <w:r>
+        <w:rPr>
+          <w:noProof/>
+        </w:rPr>
+        <w:drawing>
+          <wp:inline distT="0" distB="0" distL="0" distR="0" wp14:anchorId="424056A4" wp14:editId="5250CBE2">
+            <wp:extent cx="3104230" cy="2084411"/>
+            <wp:effectExtent l="133350" t="133350" r="134620" b="125730"/>
+            <wp:docPr id="3" name="Picture 3" descr="🔧 From Relays to Smart Factories: The PLC Revolution! | KPI Automation®"/>
+            <wp:cNvGraphicFramePr>
+              <a:graphicFrameLocks xmlns:a="http://schemas.openxmlformats.org/drawingml/2006/main" noChangeAspect="1"/>
+            </wp:cNvGraphicFramePr>
+            <a:graphic xmlns:a="http://schemas.openxmlformats.org/drawingml/2006/main">
+              <a:graphicData uri="http://schemas.openxmlformats.org/drawingml/2006/picture">
+                <pic:pic xmlns:pic="http://schemas.openxmlformats.org/drawingml/2006/picture">
+                  <pic:nvPicPr>
+                    <pic:cNvPr id="0" name="Picture 19" descr="🔧 From Relays to Smart Factories: The PLC Revolution! | KPI Automation®"/>
+                    <pic:cNvPicPr>
+                      <a:picLocks noChangeAspect="1" noChangeArrowheads="1"/>
+                    </pic:cNvPicPr>
+                  </pic:nvPicPr>
+                  <pic:blipFill>
+                    <a:blip r:embed="rId9" cstate="print">
+                      <a:extLst>
+                        <a:ext uri="{28A0092B-C50C-407E-A947-70E740481C1C}">
+                          <a14:useLocalDpi xmlns:a14="http://schemas.microsoft.com/office/drawing/2010/main" val="0"/>
+                        </a:ext>
+                      </a:extLst>
+                    </a:blip>
+                    <a:srcRect/>
+                    <a:stretch>
+                      <a:fillRect/>
+                    </a:stretch>
+                  </pic:blipFill>
+                  <pic:spPr bwMode="auto">
+                    <a:xfrm>
+                      <a:off x="0" y="0"/>
+                      <a:ext cx="3116378" cy="2092568"/>
+                    </a:xfrm>
+                    <a:prstGeom prst="rect">
+                      <a:avLst/>
+                    </a:prstGeom>
+                    <a:noFill/>
+                    <a:ln>
+                      <a:noFill/>
+                    </a:ln>
+                    <a:effectLst>
+                      <a:glow rad="127000">
+                        <a:schemeClr val="tx1"/>
+                      </a:glow>
+                    </a:effectLst>
+                  </pic:spPr>
+                </pic:pic>
+              </a:graphicData>
+            </a:graphic>
+          </wp:inline>
+        </w:drawing>
+      </w:r>
+    </w:p>
+    <w:p>
       <w:proofErr w:type="spellStart"/>
       <w:r>
         <w:rPr>
@@ -596,19 +406,85 @@
         <w:t xml:space="preserve"> 184</w:t>
       </w:r>
       <w:r>
-        <w:t xml:space="preserve"> – robust, user</w:t>
+        <w:t xml:space="preserve"> – </w:t>
+      </w:r>
+      <w:r>
+        <w:t>R</w:t>
+      </w:r>
+      <w:r>
+        <w:t>obust, user</w:t>
       </w:r>
       <w:r>
         <w:noBreakHyphen/>
         <w:t>focused design that turned PLCs into an industry standard.</w:t>
       </w:r>
+      <w:r>
+        <w:t xml:space="preserve"> </w:t>
+      </w:r>
+      <w:r>
+        <w:t>It</w:t>
+      </w:r>
+      <w:r>
+        <w:t> ignited the market and began the changeover from relay-based control to solid-state units. </w:t>
+      </w:r>
+    </w:p>
+    <w:p>
+      <w:r>
+        <w:rPr>
+          <w:noProof/>
+        </w:rPr>
+        <w:drawing>
+          <wp:inline distT="0" distB="0" distL="0" distR="0" wp14:anchorId="374DEAF7" wp14:editId="5138C582">
+            <wp:extent cx="3103880" cy="2327910"/>
+            <wp:effectExtent l="133350" t="133350" r="134620" b="129540"/>
+            <wp:docPr id="4" name="Picture 4"/>
+            <wp:cNvGraphicFramePr>
+              <a:graphicFrameLocks xmlns:a="http://schemas.openxmlformats.org/drawingml/2006/main" noChangeAspect="1"/>
+            </wp:cNvGraphicFramePr>
+            <a:graphic xmlns:a="http://schemas.openxmlformats.org/drawingml/2006/main">
+              <a:graphicData uri="http://schemas.openxmlformats.org/drawingml/2006/picture">
+                <pic:pic xmlns:pic="http://schemas.openxmlformats.org/drawingml/2006/picture">
+                  <pic:nvPicPr>
+                    <pic:cNvPr id="1" name=""/>
+                    <pic:cNvPicPr/>
+                  </pic:nvPicPr>
+                  <pic:blipFill>
+                    <a:blip r:embed="rId10"/>
+                    <a:stretch>
+                      <a:fillRect/>
+                    </a:stretch>
+                  </pic:blipFill>
+                  <pic:spPr>
+                    <a:xfrm>
+                      <a:off x="0" y="0"/>
+                      <a:ext cx="3111539" cy="2333654"/>
+                    </a:xfrm>
+                    <a:prstGeom prst="rect">
+                      <a:avLst/>
+                    </a:prstGeom>
+                    <a:effectLst>
+                      <a:glow rad="127000">
+                        <a:schemeClr val="tx1"/>
+                      </a:glow>
+                    </a:effectLst>
+                  </pic:spPr>
+                </pic:pic>
+              </a:graphicData>
+            </a:graphic>
+          </wp:inline>
+        </w:drawing>
+      </w:r>
     </w:p>
     <w:p/>
+    <w:p/>
+    <w:p/>
+    <w:p/>
     <w:p>
       <w:pPr>
         <w:pStyle w:val="Style3"/>
       </w:pPr>
       <w:r>
+        <w:lastRenderedPageBreak/>
         <w:t>Key innovation:</w:t>
       </w:r>
     </w:p>
@@ -689,12 +565,87 @@
       </w:r>
     </w:p>
     <w:p>
+      <w:pPr>
+        <w:rPr>
+          <w:i/>
+          <w:iCs/>
+        </w:rPr>
+      </w:pPr>
       <w:r>
         <w:rPr>
           <w:i/>
           <w:iCs/>
         </w:rPr>
-        <w:t>“Before PLCs, factories used complex relay-based systems that were expensive, huge, and hard to maintain. In 1968, Dick Morley’s team created the first PLC (</w:t>
+        <w:t xml:space="preserve">“Before PLCs, factories used complex relay-based systems that were expensive, huge, and hard to maintain. </w:t>
+      </w:r>
+    </w:p>
+    <w:p>
+      <w:r>
+        <w:rPr>
+          <w:noProof/>
+        </w:rPr>
+        <w:drawing>
+          <wp:inline distT="0" distB="0" distL="0" distR="0" wp14:anchorId="4CF0CCEB" wp14:editId="4C073DFE">
+            <wp:extent cx="4438650" cy="1918199"/>
+            <wp:effectExtent l="133350" t="133350" r="133350" b="139700"/>
+            <wp:docPr id="5" name="Picture 5"/>
+            <wp:cNvGraphicFramePr>
+              <a:graphicFrameLocks xmlns:a="http://schemas.openxmlformats.org/drawingml/2006/main" noChangeAspect="1"/>
+            </wp:cNvGraphicFramePr>
+            <a:graphic xmlns:a="http://schemas.openxmlformats.org/drawingml/2006/main">
+              <a:graphicData uri="http://schemas.openxmlformats.org/drawingml/2006/picture">
+                <pic:pic xmlns:pic="http://schemas.openxmlformats.org/drawingml/2006/picture">
+                  <pic:nvPicPr>
+                    <pic:cNvPr id="0" name="Picture 21"/>
+                    <pic:cNvPicPr>
+                      <a:picLocks noChangeAspect="1" noChangeArrowheads="1"/>
+                    </pic:cNvPicPr>
+                  </pic:nvPicPr>
+                  <pic:blipFill>
+                    <a:blip r:embed="rId11">
+                      <a:extLst>
+                        <a:ext uri="{28A0092B-C50C-407E-A947-70E740481C1C}">
+                          <a14:useLocalDpi xmlns:a14="http://schemas.microsoft.com/office/drawing/2010/main" val="0"/>
+                        </a:ext>
+                      </a:extLst>
+                    </a:blip>
+                    <a:srcRect/>
+                    <a:stretch>
+                      <a:fillRect/>
+                    </a:stretch>
+                  </pic:blipFill>
+                  <pic:spPr bwMode="auto">
+                    <a:xfrm>
+                      <a:off x="0" y="0"/>
+                      <a:ext cx="4460463" cy="1927625"/>
+                    </a:xfrm>
+                    <a:prstGeom prst="rect">
+                      <a:avLst/>
+                    </a:prstGeom>
+                    <a:noFill/>
+                    <a:ln>
+                      <a:noFill/>
+                    </a:ln>
+                    <a:effectLst>
+                      <a:glow rad="127000">
+                        <a:schemeClr val="tx1"/>
+                      </a:glow>
+                    </a:effectLst>
+                  </pic:spPr>
+                </pic:pic>
+              </a:graphicData>
+            </a:graphic>
+          </wp:inline>
+        </w:drawing>
+      </w:r>
+    </w:p>
+    <w:p>
+      <w:r>
+        <w:rPr>
+          <w:i/>
+          <w:iCs/>
+        </w:rPr>
+        <w:t>In 1968, Dick Morley’s team created the first PLC (</w:t>
       </w:r>
       <w:proofErr w:type="spellStart"/>
       <w:r>
@@ -729,6 +680,1260 @@
         <w:t xml:space="preserve"> 184 later transformed automation worldwide.”</w:t>
       </w:r>
     </w:p>
+    <w:p>
+      <w:r>
+        <w:rPr>
+          <w:noProof/>
+        </w:rPr>
+        <w:drawing>
+          <wp:inline distT="0" distB="0" distL="0" distR="0" wp14:anchorId="6A7B089D" wp14:editId="0D0658B0">
+            <wp:extent cx="2609850" cy="2187832"/>
+            <wp:effectExtent l="133350" t="133350" r="133350" b="136525"/>
+            <wp:docPr id="2" name="Picture 2"/>
+            <wp:cNvGraphicFramePr>
+              <a:graphicFrameLocks xmlns:a="http://schemas.openxmlformats.org/drawingml/2006/main" noChangeAspect="1"/>
+            </wp:cNvGraphicFramePr>
+            <a:graphic xmlns:a="http://schemas.openxmlformats.org/drawingml/2006/main">
+              <a:graphicData uri="http://schemas.openxmlformats.org/drawingml/2006/picture">
+                <pic:pic xmlns:pic="http://schemas.openxmlformats.org/drawingml/2006/picture">
+                  <pic:nvPicPr>
+                    <pic:cNvPr id="1" name=""/>
+                    <pic:cNvPicPr/>
+                  </pic:nvPicPr>
+                  <pic:blipFill>
+                    <a:blip r:embed="rId12"/>
+                    <a:stretch>
+                      <a:fillRect/>
+                    </a:stretch>
+                  </pic:blipFill>
+                  <pic:spPr>
+                    <a:xfrm>
+                      <a:off x="0" y="0"/>
+                      <a:ext cx="2619253" cy="2195715"/>
+                    </a:xfrm>
+                    <a:prstGeom prst="rect">
+                      <a:avLst/>
+                    </a:prstGeom>
+                    <a:effectLst>
+                      <a:glow rad="127000">
+                        <a:schemeClr val="tx1"/>
+                      </a:glow>
+                    </a:effectLst>
+                  </pic:spPr>
+                </pic:pic>
+              </a:graphicData>
+            </a:graphic>
+          </wp:inline>
+        </w:drawing>
+      </w:r>
+    </w:p>
+    <w:p>
+      <w:pPr>
+        <w:rPr>
+          <w:b/>
+          <w:bCs/>
+        </w:rPr>
+      </w:pPr>
+      <w:r>
+        <w:rPr>
+          <w:rStyle w:val="Style1Char"/>
+        </w:rPr>
+        <w:lastRenderedPageBreak/>
+        <w:t>PLCS GROWING UP: FROM BASIC TO BOSS MODE!</w:t>
+      </w:r>
+      <w:r>
+        <w:rPr>
+          <w:b/>
+          <w:bCs/>
+        </w:rPr>
+        <w:t xml:space="preserve"> </w:t>
+      </w:r>
+      <w:r>
+        <w:rPr>
+          <w:rFonts w:ascii="Segoe UI Emoji" w:hAnsi="Segoe UI Emoji" w:cs="Segoe UI Emoji"/>
+          <w:b/>
+          <w:bCs/>
+        </w:rPr>
+        <w:t>📈</w:t>
+      </w:r>
+    </w:p>
+    <w:p>
+      <w:r>
+        <w:t>The</w:t>
+      </w:r>
+      <w:r>
+        <w:t xml:space="preserve"> first PLCs </w:t>
+      </w:r>
+      <w:r>
+        <w:t xml:space="preserve">were </w:t>
+      </w:r>
+      <w:r>
+        <w:t xml:space="preserve">tiny, eager learners, fresh out of their "birth" phase. </w:t>
+      </w:r>
+    </w:p>
+    <w:p>
+      <w:r>
+        <w:t xml:space="preserve">They could handle the basics: </w:t>
+      </w:r>
+    </w:p>
+    <w:p>
+      <w:pPr>
+        <w:pStyle w:val="ListParagraph"/>
+        <w:numPr>
+          <w:ilvl w:val="0"/>
+          <w:numId w:val="402"/>
+        </w:numPr>
+        <w:rPr>
+          <w:b/>
+          <w:bCs/>
+          <w:color w:val="6600FF"/>
+        </w:rPr>
+      </w:pPr>
+      <w:r>
+        <w:rPr>
+          <w:b/>
+          <w:bCs/>
+          <w:color w:val="6600FF"/>
+        </w:rPr>
+        <w:t>Inputs and outputs</w:t>
+      </w:r>
+      <w:r>
+        <w:rPr>
+          <w:b/>
+          <w:bCs/>
+          <w:color w:val="6600FF"/>
+        </w:rPr>
+        <w:t xml:space="preserve"> - </w:t>
+      </w:r>
+      <w:r>
+        <w:rPr>
+          <w:b/>
+          <w:bCs/>
+          <w:color w:val="6600FF"/>
+        </w:rPr>
+        <w:t>turning things ON and OFF</w:t>
+      </w:r>
+      <w:r>
+        <w:rPr>
+          <w:b/>
+          <w:bCs/>
+          <w:color w:val="6600FF"/>
+        </w:rPr>
+        <w:t>.</w:t>
+      </w:r>
+    </w:p>
+    <w:p>
+      <w:pPr>
+        <w:pStyle w:val="ListParagraph"/>
+        <w:numPr>
+          <w:ilvl w:val="0"/>
+          <w:numId w:val="402"/>
+        </w:numPr>
+        <w:rPr>
+          <w:b/>
+          <w:bCs/>
+          <w:color w:val="6600FF"/>
+        </w:rPr>
+      </w:pPr>
+      <w:r>
+        <w:rPr>
+          <w:b/>
+          <w:bCs/>
+          <w:color w:val="6600FF"/>
+        </w:rPr>
+        <w:t>Simple</w:t>
+      </w:r>
+      <w:r>
+        <w:rPr>
+          <w:b/>
+          <w:bCs/>
+          <w:color w:val="6600FF"/>
+        </w:rPr>
+        <w:t xml:space="preserve"> traditional</w:t>
+      </w:r>
+      <w:r>
+        <w:rPr>
+          <w:b/>
+          <w:bCs/>
+          <w:color w:val="6600FF"/>
+        </w:rPr>
+        <w:t xml:space="preserve"> relay</w:t>
+      </w:r>
+      <w:r>
+        <w:rPr>
+          <w:b/>
+          <w:bCs/>
+          <w:color w:val="6600FF"/>
+        </w:rPr>
+        <w:noBreakHyphen/>
+        <w:t>style logic (coils and contacts)</w:t>
+      </w:r>
+      <w:r>
+        <w:rPr>
+          <w:b/>
+          <w:bCs/>
+          <w:color w:val="6600FF"/>
+        </w:rPr>
+        <w:t>.</w:t>
+      </w:r>
+    </w:p>
+    <w:p>
+      <w:pPr>
+        <w:pStyle w:val="ListParagraph"/>
+        <w:numPr>
+          <w:ilvl w:val="0"/>
+          <w:numId w:val="402"/>
+        </w:numPr>
+        <w:rPr>
+          <w:b/>
+          <w:bCs/>
+          <w:color w:val="6600FF"/>
+        </w:rPr>
+      </w:pPr>
+      <w:r>
+        <w:rPr>
+          <w:b/>
+          <w:bCs/>
+          <w:color w:val="6600FF"/>
+        </w:rPr>
+        <w:t xml:space="preserve">Basic </w:t>
+      </w:r>
+      <w:r>
+        <w:rPr>
+          <w:b/>
+          <w:bCs/>
+          <w:color w:val="6600FF"/>
+        </w:rPr>
+        <w:t>Timers and counters</w:t>
+      </w:r>
+      <w:r>
+        <w:rPr>
+          <w:b/>
+          <w:bCs/>
+          <w:color w:val="6600FF"/>
+        </w:rPr>
+        <w:t>.</w:t>
+      </w:r>
+    </w:p>
+    <w:p>
+      <w:pPr>
+        <w:rPr>
+          <w:i/>
+          <w:iCs/>
+          <w:color w:val="6600FF"/>
+        </w:rPr>
+      </w:pPr>
+      <w:r>
+        <w:t>But just like a teenager hitting a growth spurt, PLCs quickly started adding some serious muscle and brainpower.</w:t>
+      </w:r>
+    </w:p>
+    <w:p>
+      <w:r>
+        <w:pict w14:anchorId="75A404FE">
+          <v:rect id="_x0000_i1059" style="width:0;height:1.5pt" o:hralign="center" o:hrstd="t" o:hr="t" fillcolor="#a0a0a0" stroked="f"/>
+        </w:pict>
+      </w:r>
+    </w:p>
+    <w:p>
+      <w:pPr>
+        <w:rPr>
+          <w:b/>
+          <w:bCs/>
+        </w:rPr>
+      </w:pPr>
+      <w:r>
+        <w:rPr>
+          <w:rStyle w:val="Style2Char"/>
+        </w:rPr>
+        <w:t>Leveling Up: New Powers for the PLC Brain</w:t>
+      </w:r>
+      <w:r>
+        <w:rPr>
+          <w:b/>
+          <w:bCs/>
+        </w:rPr>
+        <w:t xml:space="preserve"> </w:t>
+      </w:r>
+      <w:r>
+        <w:rPr>
+          <w:rFonts w:ascii="Segoe UI Emoji" w:hAnsi="Segoe UI Emoji" w:cs="Segoe UI Emoji"/>
+          <w:b/>
+          <w:bCs/>
+        </w:rPr>
+        <w:t>🧠✨</w:t>
+      </w:r>
+    </w:p>
+    <w:p>
+      <w:r>
+        <w:t>The early PLCs were like a basic calculator, but they soon learned to do much more:</w:t>
+      </w:r>
+    </w:p>
+    <w:p/>
+    <w:p>
+      <w:pPr>
+        <w:pStyle w:val="Style3"/>
+      </w:pPr>
+      <w:r>
+        <w:t xml:space="preserve">Math Whiz: </w:t>
+      </w:r>
+    </w:p>
+    <w:p>
+      <w:r>
+        <w:t xml:space="preserve">Since timers and counters already used "word size internal registers" (think of these as dedicated little memory slots for numbers), it was a natural next step for PLCs to start doing </w:t>
+      </w:r>
+      <w:r>
+        <w:rPr>
+          <w:b/>
+          <w:bCs/>
+        </w:rPr>
+        <w:t>simple math</w:t>
+      </w:r>
+      <w:r>
+        <w:t xml:space="preserve"> – adding, subtracting, multiplying, dividing. </w:t>
+      </w:r>
+    </w:p>
+    <w:p>
+      <w:r>
+        <w:t xml:space="preserve">Soon after, they mastered </w:t>
+      </w:r>
+      <w:r>
+        <w:rPr>
+          <w:b/>
+          <w:bCs/>
+        </w:rPr>
+        <w:t>floating-point math</w:t>
+      </w:r>
+      <w:r>
+        <w:t>, allowing them to handle decimals and more complex calculations, which is super important for precise measurements.</w:t>
+      </w:r>
+    </w:p>
+    <w:p>
+      <w:r>
+        <w:drawing>
+          <wp:inline distT="0" distB="0" distL="0" distR="0" wp14:anchorId="13B48D09" wp14:editId="3307BA60">
+            <wp:extent cx="3019283" cy="3019283"/>
+            <wp:effectExtent l="133350" t="133350" r="124460" b="124460"/>
+            <wp:docPr id="7" name="Picture 7"/>
+            <wp:cNvGraphicFramePr>
+              <a:graphicFrameLocks xmlns:a="http://schemas.openxmlformats.org/drawingml/2006/main" noChangeAspect="1"/>
+            </wp:cNvGraphicFramePr>
+            <a:graphic xmlns:a="http://schemas.openxmlformats.org/drawingml/2006/main">
+              <a:graphicData uri="http://schemas.openxmlformats.org/drawingml/2006/picture">
+                <pic:pic xmlns:pic="http://schemas.openxmlformats.org/drawingml/2006/picture">
+                  <pic:nvPicPr>
+                    <pic:cNvPr id="0" name="Picture 46"/>
+                    <pic:cNvPicPr>
+                      <a:picLocks noChangeAspect="1" noChangeArrowheads="1"/>
+                    </pic:cNvPicPr>
+                  </pic:nvPicPr>
+                  <pic:blipFill>
+                    <a:blip r:embed="rId13" cstate="print">
+                      <a:extLst>
+                        <a:ext uri="{28A0092B-C50C-407E-A947-70E740481C1C}">
+                          <a14:useLocalDpi xmlns:a14="http://schemas.microsoft.com/office/drawing/2010/main" val="0"/>
+                        </a:ext>
+                      </a:extLst>
+                    </a:blip>
+                    <a:srcRect/>
+                    <a:stretch>
+                      <a:fillRect/>
+                    </a:stretch>
+                  </pic:blipFill>
+                  <pic:spPr bwMode="auto">
+                    <a:xfrm>
+                      <a:off x="0" y="0"/>
+                      <a:ext cx="3025800" cy="3025800"/>
+                    </a:xfrm>
+                    <a:prstGeom prst="rect">
+                      <a:avLst/>
+                    </a:prstGeom>
+                    <a:noFill/>
+                    <a:ln>
+                      <a:noFill/>
+                    </a:ln>
+                    <a:effectLst>
+                      <a:glow rad="127000">
+                        <a:schemeClr val="tx1"/>
+                      </a:glow>
+                    </a:effectLst>
+                  </pic:spPr>
+                </pic:pic>
+              </a:graphicData>
+            </a:graphic>
+          </wp:inline>
+        </w:drawing>
+      </w:r>
+    </w:p>
+    <w:p>
+      <w:pPr>
+        <w:pStyle w:val="Style3"/>
+      </w:pPr>
+      <w:r>
+        <w:lastRenderedPageBreak/>
+        <w:t xml:space="preserve">Enhanced Timing &amp; Counting: </w:t>
+      </w:r>
+    </w:p>
+    <w:p>
+      <w:r>
+        <w:t xml:space="preserve">Beyond simple "start a timer for 10 seconds," PLCs gained </w:t>
+      </w:r>
+      <w:r>
+        <w:rPr>
+          <w:b/>
+          <w:bCs/>
+        </w:rPr>
+        <w:t>"one-shots"</w:t>
+      </w:r>
+      <w:r>
+        <w:t xml:space="preserve"> (like a single-use trigger that fires once when activated) and more sophisticated timers and counters. </w:t>
+      </w:r>
+    </w:p>
+    <w:p>
+      <w:r>
+        <w:t>O</w:t>
+      </w:r>
+      <w:r>
+        <w:t>ne-shot triggers and smart counters, letting them catch quick signal changes and control complex sequences more precisely.</w:t>
+      </w:r>
+    </w:p>
+    <w:p>
+      <w:r>
+        <w:drawing>
+          <wp:inline distT="0" distB="0" distL="0" distR="0" wp14:anchorId="26D9353F" wp14:editId="34311AEE">
+            <wp:extent cx="3998051" cy="3688023"/>
+            <wp:effectExtent l="133350" t="133350" r="135890" b="141605"/>
+            <wp:docPr id="9" name="Picture 9"/>
+            <wp:cNvGraphicFramePr>
+              <a:graphicFrameLocks xmlns:a="http://schemas.openxmlformats.org/drawingml/2006/main" noChangeAspect="1"/>
+            </wp:cNvGraphicFramePr>
+            <a:graphic xmlns:a="http://schemas.openxmlformats.org/drawingml/2006/main">
+              <a:graphicData uri="http://schemas.openxmlformats.org/drawingml/2006/picture">
+                <pic:pic xmlns:pic="http://schemas.openxmlformats.org/drawingml/2006/picture">
+                  <pic:nvPicPr>
+                    <pic:cNvPr id="0" name="Picture 53"/>
+                    <pic:cNvPicPr>
+                      <a:picLocks noChangeAspect="1" noChangeArrowheads="1"/>
+                    </pic:cNvPicPr>
+                  </pic:nvPicPr>
+                  <pic:blipFill rotWithShape="1">
+                    <a:blip r:embed="rId14" cstate="print">
+                      <a:extLst>
+                        <a:ext uri="{28A0092B-C50C-407E-A947-70E740481C1C}">
+                          <a14:useLocalDpi xmlns:a14="http://schemas.microsoft.com/office/drawing/2010/main" val="0"/>
+                        </a:ext>
+                      </a:extLst>
+                    </a:blip>
+                    <a:srcRect b="7754"/>
+                    <a:stretch/>
+                  </pic:blipFill>
+                  <pic:spPr bwMode="auto">
+                    <a:xfrm>
+                      <a:off x="0" y="0"/>
+                      <a:ext cx="4010732" cy="3699721"/>
+                    </a:xfrm>
+                    <a:prstGeom prst="rect">
+                      <a:avLst/>
+                    </a:prstGeom>
+                    <a:noFill/>
+                    <a:ln>
+                      <a:noFill/>
+                    </a:ln>
+                    <a:effectLst>
+                      <a:glow rad="127000">
+                        <a:sysClr val="windowText" lastClr="000000"/>
+                      </a:glow>
+                    </a:effectLst>
+                    <a:extLst>
+                      <a:ext uri="{53640926-AAD7-44D8-BBD7-CCE9431645EC}">
+                        <a14:shadowObscured xmlns:a14="http://schemas.microsoft.com/office/drawing/2010/main"/>
+                      </a:ext>
+                    </a:extLst>
+                  </pic:spPr>
+                </pic:pic>
+              </a:graphicData>
+            </a:graphic>
+          </wp:inline>
+        </w:drawing>
+      </w:r>
+    </w:p>
+    <w:p>
+      <w:r>
+        <w:t xml:space="preserve">A bottling plant uses </w:t>
+      </w:r>
+      <w:r>
+        <w:rPr>
+          <w:b/>
+          <w:bCs/>
+        </w:rPr>
+        <w:t>smart counters</w:t>
+      </w:r>
+      <w:r>
+        <w:t xml:space="preserve"> to track exactly how many bottles pass through each station, while </w:t>
+      </w:r>
+      <w:r>
+        <w:rPr>
+          <w:b/>
+          <w:bCs/>
+        </w:rPr>
+        <w:t>one-shot triggers</w:t>
+      </w:r>
+      <w:r>
+        <w:t xml:space="preserve"> fire once to activate the capping machine only when a bottle is perfectly positioned.</w:t>
+      </w:r>
+    </w:p>
+    <w:p/>
+    <w:p/>
+    <w:p/>
+    <w:p/>
+    <w:p/>
+    <w:p/>
+    <w:p/>
+    <w:p>
+      <w:pPr>
+        <w:pStyle w:val="Style3"/>
+      </w:pPr>
+      <w:r>
+        <w:lastRenderedPageBreak/>
+        <w:t xml:space="preserve">Process Control Superpowers (PID): </w:t>
+      </w:r>
+    </w:p>
+    <w:p>
+      <w:r>
+        <w:t xml:space="preserve">PLCs gained built-in </w:t>
+      </w:r>
+      <w:r>
+        <w:rPr>
+          <w:b/>
+          <w:bCs/>
+        </w:rPr>
+        <w:t>PID controllers</w:t>
+      </w:r>
+      <w:r>
+        <w:rPr>
+          <w:b/>
+          <w:bCs/>
+        </w:rPr>
+        <w:t xml:space="preserve"> </w:t>
+      </w:r>
+      <w:r>
+        <w:rPr>
+          <w:b/>
+          <w:bCs/>
+        </w:rPr>
+        <w:t>(Proportional-Integral-Derivative)</w:t>
+      </w:r>
+      <w:r>
+        <w:rPr>
+          <w:b/>
+          <w:bCs/>
+        </w:rPr>
+        <w:t xml:space="preserve">, </w:t>
+      </w:r>
+      <w:r>
+        <w:t>like having a lightning-fast autopilot that constantly fine-tunes systems to maintain perfect stability.</w:t>
+      </w:r>
+    </w:p>
+    <w:p>
+      <w:r>
+        <w:t xml:space="preserve">Imagine trying to keep the temperature of your shower </w:t>
+      </w:r>
+      <w:r>
+        <w:rPr>
+          <w:i/>
+          <w:iCs/>
+        </w:rPr>
+        <w:t>exactly</w:t>
+      </w:r>
+      <w:r>
+        <w:t xml:space="preserve"> at 38°C. Without PID, you'd constantly be fiddling with the hot and cold taps, overshooting and undershooting</w:t>
+      </w:r>
+      <w:r>
+        <w:t>, PID automatically keeps temperatures, pressures, and speeds exactly where they need to be, revolutionizing continuous processes in chemical plants, food production, and manufacturing.</w:t>
+      </w:r>
+      <w:r>
+        <w:t xml:space="preserve"> </w:t>
+      </w:r>
+    </w:p>
+    <w:p>
+      <w:r>
+        <w:t xml:space="preserve">A </w:t>
+      </w:r>
+      <w:r>
+        <w:rPr>
+          <w:b/>
+          <w:bCs/>
+        </w:rPr>
+        <w:t>pharmaceutical company</w:t>
+      </w:r>
+      <w:r>
+        <w:t xml:space="preserve"> uses PID controllers to maintain precise pressure in tablet compression machines - as the powder density changes throughout production, the PID automatically adjusts hydraulic pressure to ensure every pill has exactly the same hardness and weight.</w:t>
+      </w:r>
+      <w:r>
+        <w:t xml:space="preserve"> </w:t>
+      </w:r>
+    </w:p>
+    <w:p>
+      <w:r>
+        <w:rPr>
+          <w:noProof/>
+        </w:rPr>
+        <w:drawing>
+          <wp:inline distT="0" distB="0" distL="0" distR="0" wp14:anchorId="6F5B1E60" wp14:editId="2B896B55">
+            <wp:extent cx="4663838" cy="4663838"/>
+            <wp:effectExtent l="133350" t="133350" r="137160" b="137160"/>
+            <wp:docPr id="10" name="Picture 10"/>
+            <wp:cNvGraphicFramePr>
+              <a:graphicFrameLocks xmlns:a="http://schemas.openxmlformats.org/drawingml/2006/main" noChangeAspect="1"/>
+            </wp:cNvGraphicFramePr>
+            <a:graphic xmlns:a="http://schemas.openxmlformats.org/drawingml/2006/main">
+              <a:graphicData uri="http://schemas.openxmlformats.org/drawingml/2006/picture">
+                <pic:pic xmlns:pic="http://schemas.openxmlformats.org/drawingml/2006/picture">
+                  <pic:nvPicPr>
+                    <pic:cNvPr id="0" name="Picture 55"/>
+                    <pic:cNvPicPr>
+                      <a:picLocks noChangeAspect="1" noChangeArrowheads="1"/>
+                    </pic:cNvPicPr>
+                  </pic:nvPicPr>
+                  <pic:blipFill>
+                    <a:blip r:embed="rId15" cstate="print">
+                      <a:extLst>
+                        <a:ext uri="{28A0092B-C50C-407E-A947-70E740481C1C}">
+                          <a14:useLocalDpi xmlns:a14="http://schemas.microsoft.com/office/drawing/2010/main" val="0"/>
+                        </a:ext>
+                      </a:extLst>
+                    </a:blip>
+                    <a:srcRect/>
+                    <a:stretch>
+                      <a:fillRect/>
+                    </a:stretch>
+                  </pic:blipFill>
+                  <pic:spPr bwMode="auto">
+                    <a:xfrm>
+                      <a:off x="0" y="0"/>
+                      <a:ext cx="4677782" cy="4677782"/>
+                    </a:xfrm>
+                    <a:prstGeom prst="rect">
+                      <a:avLst/>
+                    </a:prstGeom>
+                    <a:noFill/>
+                    <a:ln>
+                      <a:noFill/>
+                    </a:ln>
+                    <a:effectLst>
+                      <a:glow rad="127000">
+                        <a:schemeClr val="tx1"/>
+                      </a:glow>
+                    </a:effectLst>
+                  </pic:spPr>
+                </pic:pic>
+              </a:graphicData>
+            </a:graphic>
+          </wp:inline>
+        </w:drawing>
+      </w:r>
+    </w:p>
+    <w:p/>
+    <w:p>
+      <w:r>
+        <w:rPr>
+          <w:b/>
+          <w:bCs/>
+        </w:rPr>
+        <w:lastRenderedPageBreak/>
+        <w:t>Drum Sequencers:</w:t>
+      </w:r>
+      <w:r>
+        <w:t xml:space="preserve"> Think of these as a digital version of an old music box with a spinning cylinder that triggers notes at specific points. In PLCs, drum sequencers allow for </w:t>
+      </w:r>
+      <w:r>
+        <w:rPr>
+          <w:b/>
+          <w:bCs/>
+        </w:rPr>
+        <w:t>step-by-step control of a process</w:t>
+      </w:r>
+      <w:r>
+        <w:t>, where each "step" triggers a specific set of outputs and conditions. Great for machines that perform a fixed sequence of actions.</w:t>
+      </w:r>
+    </w:p>
+    <w:p>
+      <w:pPr>
+        <w:rPr>
+          <w:b/>
+          <w:bCs/>
+        </w:rPr>
+      </w:pPr>
+    </w:p>
+    <w:p>
+      <w:pPr>
+        <w:rPr>
+          <w:b/>
+          <w:bCs/>
+        </w:rPr>
+      </w:pPr>
+    </w:p>
+    <w:p>
+      <w:r>
+        <w:rPr>
+          <w:b/>
+          <w:bCs/>
+        </w:rPr>
+        <w:t>Smarter Programming:</w:t>
+      </w:r>
+    </w:p>
+    <w:p>
+      <w:pPr>
+        <w:numPr>
+          <w:ilvl w:val="1"/>
+          <w:numId w:val="400"/>
+        </w:numPr>
+        <w:tabs>
+          <w:tab w:val="clear" w:pos="1440"/>
+          <w:tab w:val="num" w:pos="360"/>
+        </w:tabs>
+        <w:ind w:left="360"/>
+      </w:pPr>
+      <w:r>
+        <w:rPr>
+          <w:b/>
+          <w:bCs/>
+        </w:rPr>
+        <w:t>Fill-in-the-blank data boxes:</w:t>
+      </w:r>
+      <w:r>
+        <w:t xml:space="preserve"> Programming became more efficient. Instead of writing complex code for common functions, you could just fill in the blanks, like filling out a digital form.</w:t>
+      </w:r>
+    </w:p>
+    <w:p>
+      <w:pPr>
+        <w:numPr>
+          <w:ilvl w:val="1"/>
+          <w:numId w:val="400"/>
+        </w:numPr>
+        <w:tabs>
+          <w:tab w:val="clear" w:pos="1440"/>
+          <w:tab w:val="num" w:pos="360"/>
+        </w:tabs>
+        <w:ind w:left="360"/>
+      </w:pPr>
+      <w:r>
+        <w:rPr>
+          <w:b/>
+          <w:bCs/>
+        </w:rPr>
+        <w:t>Meaningful Tag Names:</w:t>
+      </w:r>
+      <w:r>
+        <w:t xml:space="preserve"> This was a lifesaver! Instead of cryptic labels like "I:0/0" or "N7:0," engineers could use </w:t>
+      </w:r>
+      <w:r>
+        <w:rPr>
+          <w:b/>
+          <w:bCs/>
+        </w:rPr>
+        <w:t>descriptive "Tag Names"</w:t>
+      </w:r>
+      <w:r>
+        <w:t xml:space="preserve"> like "</w:t>
+      </w:r>
+      <w:proofErr w:type="spellStart"/>
+      <w:r>
+        <w:t>Start_Button</w:t>
+      </w:r>
+      <w:proofErr w:type="spellEnd"/>
+      <w:r>
+        <w:t>," "</w:t>
+      </w:r>
+      <w:proofErr w:type="spellStart"/>
+      <w:r>
+        <w:t>Conveyor_Motor_ON</w:t>
+      </w:r>
+      <w:proofErr w:type="spellEnd"/>
+      <w:r>
+        <w:t>," or "</w:t>
+      </w:r>
+      <w:proofErr w:type="spellStart"/>
+      <w:r>
+        <w:t>Tank_Level_Sensor</w:t>
+      </w:r>
+      <w:proofErr w:type="spellEnd"/>
+      <w:r>
+        <w:t>."</w:t>
+      </w:r>
+    </w:p>
+    <w:p>
+      <w:pPr>
+        <w:numPr>
+          <w:ilvl w:val="2"/>
+          <w:numId w:val="400"/>
+        </w:numPr>
+        <w:tabs>
+          <w:tab w:val="clear" w:pos="2160"/>
+          <w:tab w:val="num" w:pos="1080"/>
+        </w:tabs>
+        <w:ind w:left="1080"/>
+      </w:pPr>
+      <w:r>
+        <w:rPr>
+          <w:b/>
+          <w:bCs/>
+        </w:rPr>
+        <w:t>Real-world analogy:</w:t>
+      </w:r>
+      <w:r>
+        <w:t xml:space="preserve"> Imagine if all your contacts in your phone were just numbers instead of names. Tag Names are like giving your friends actual names so you know who you're talking to! This made programs way easier to understand, debug, and maintain, even for someone new to the project.</w:t>
+      </w:r>
+    </w:p>
+    <w:p>
+      <w:pPr>
+        <w:numPr>
+          <w:ilvl w:val="1"/>
+          <w:numId w:val="400"/>
+        </w:numPr>
+        <w:tabs>
+          <w:tab w:val="clear" w:pos="1440"/>
+          <w:tab w:val="num" w:pos="360"/>
+        </w:tabs>
+        <w:ind w:left="360"/>
+      </w:pPr>
+      <w:r>
+        <w:rPr>
+          <w:b/>
+          <w:bCs/>
+        </w:rPr>
+        <w:t>Import/Export Tags:</w:t>
+      </w:r>
+      <w:r>
+        <w:t xml:space="preserve"> The ability to easily move these Tag Names between different devices (like the PLC and an HMI) eliminated errors and saved tons of time from manually re-entering information.</w:t>
+      </w:r>
+    </w:p>
+    <w:p>
+      <w:r>
+        <w:pict w14:anchorId="30606B9A">
+          <v:rect id="_x0000_i1060" style="width:0;height:1.5pt" o:hralign="center" o:hrstd="t" o:hr="t" fillcolor="#a0a0a0" stroked="f"/>
+        </w:pict>
+      </w:r>
+    </w:p>
+    <w:p>
+      <w:pPr>
+        <w:rPr>
+          <w:b/>
+          <w:bCs/>
+        </w:rPr>
+      </w:pPr>
+      <w:r>
+        <w:rPr>
+          <w:b/>
+          <w:bCs/>
+        </w:rPr>
+        <w:t xml:space="preserve">Talking the Talk: Programming &amp; Communication Evolution </w:t>
+      </w:r>
+      <w:r>
+        <w:rPr>
+          <w:rFonts w:ascii="Segoe UI Symbol" w:hAnsi="Segoe UI Symbol" w:cs="Segoe UI Symbol"/>
+          <w:b/>
+          <w:bCs/>
+        </w:rPr>
+        <w:t>🗣</w:t>
+      </w:r>
+      <w:r>
+        <w:rPr>
+          <w:b/>
+          <w:bCs/>
+        </w:rPr>
+        <w:t>️</w:t>
+      </w:r>
+      <w:r>
+        <w:rPr>
+          <w:rFonts w:ascii="Segoe UI Emoji" w:hAnsi="Segoe UI Emoji" w:cs="Segoe UI Emoji"/>
+          <w:b/>
+          <w:bCs/>
+        </w:rPr>
+        <w:t>💻</w:t>
+      </w:r>
+    </w:p>
+    <w:p>
+      <w:r>
+        <w:t>As PLCs got smarter, so did the tools used to program them and the ways they communicated with the outside world.</w:t>
+      </w:r>
+    </w:p>
+    <w:p>
+      <w:pPr>
+        <w:numPr>
+          <w:ilvl w:val="0"/>
+          <w:numId w:val="401"/>
+        </w:numPr>
+      </w:pPr>
+      <w:r>
+        <w:rPr>
+          <w:b/>
+          <w:bCs/>
+        </w:rPr>
+        <w:t>Programming Devices:</w:t>
+      </w:r>
+    </w:p>
+    <w:p>
+      <w:pPr>
+        <w:numPr>
+          <w:ilvl w:val="1"/>
+          <w:numId w:val="401"/>
+        </w:numPr>
+      </w:pPr>
+      <w:r>
+        <w:rPr>
+          <w:b/>
+          <w:bCs/>
+        </w:rPr>
+        <w:t>The "Suitcase" Era:</w:t>
+      </w:r>
+      <w:r>
+        <w:t xml:space="preserve"> Early programming devices were dedicated, clunky, and literally the size of suitcases! Not exactly portable.</w:t>
+      </w:r>
+    </w:p>
+    <w:p>
+      <w:pPr>
+        <w:numPr>
+          <w:ilvl w:val="1"/>
+          <w:numId w:val="401"/>
+        </w:numPr>
+      </w:pPr>
+      <w:r>
+        <w:rPr>
+          <w:b/>
+          <w:bCs/>
+        </w:rPr>
+        <w:t>Handhelds:</w:t>
+      </w:r>
+      <w:r>
+        <w:t xml:space="preserve"> Then came smaller, handheld devices, offering a bit more freedom.</w:t>
+      </w:r>
+    </w:p>
+    <w:p>
+      <w:pPr>
+        <w:numPr>
+          <w:ilvl w:val="1"/>
+          <w:numId w:val="401"/>
+        </w:numPr>
+      </w:pPr>
+      <w:r>
+        <w:rPr>
+          <w:b/>
+          <w:bCs/>
+        </w:rPr>
+        <w:t>PC Software Takes Over:</w:t>
+      </w:r>
+      <w:r>
+        <w:t xml:space="preserve"> The real revolution happened when </w:t>
+      </w:r>
+      <w:r>
+        <w:rPr>
+          <w:b/>
+          <w:bCs/>
+        </w:rPr>
+        <w:t>proprietary programming software moved to personal computers (PCs)</w:t>
+      </w:r>
+      <w:r>
+        <w:t xml:space="preserve">. </w:t>
+      </w:r>
+      <w:proofErr w:type="spellStart"/>
+      <w:r>
+        <w:t>AutomationDirect's</w:t>
+      </w:r>
+      <w:proofErr w:type="spellEnd"/>
+      <w:r>
+        <w:t xml:space="preserve"> </w:t>
+      </w:r>
+      <w:proofErr w:type="spellStart"/>
+      <w:r>
+        <w:rPr>
+          <w:b/>
+          <w:bCs/>
+        </w:rPr>
+        <w:t>DirectSOFT</w:t>
+      </w:r>
+      <w:proofErr w:type="spellEnd"/>
+      <w:r>
+        <w:t xml:space="preserve"> was a pioneer as the first Windows-based PLC programming package. This was huge! Having a PC meant:</w:t>
+      </w:r>
+    </w:p>
+    <w:p>
+      <w:pPr>
+        <w:numPr>
+          <w:ilvl w:val="2"/>
+          <w:numId w:val="401"/>
+        </w:numPr>
+      </w:pPr>
+      <w:r>
+        <w:rPr>
+          <w:b/>
+          <w:bCs/>
+        </w:rPr>
+        <w:lastRenderedPageBreak/>
+        <w:t>Visual Programming:</w:t>
+      </w:r>
+      <w:r>
+        <w:t xml:space="preserve"> You could see your ladder logic (or other programming languages) clearly on a screen.</w:t>
+      </w:r>
+    </w:p>
+    <w:p>
+      <w:pPr>
+        <w:numPr>
+          <w:ilvl w:val="2"/>
+          <w:numId w:val="401"/>
+        </w:numPr>
+      </w:pPr>
+      <w:r>
+        <w:rPr>
+          <w:b/>
+          <w:bCs/>
+        </w:rPr>
+        <w:t>Easier Testing &amp; Troubleshooting:</w:t>
+      </w:r>
+      <w:r>
+        <w:t xml:space="preserve"> PCs offered powerful tools for monitoring the PLC's status in real-time, simulating logic, and quickly pinpointing problems. It was like getting X-ray vision for your machine's brain.</w:t>
+      </w:r>
+    </w:p>
+    <w:p>
+      <w:pPr>
+        <w:numPr>
+          <w:ilvl w:val="0"/>
+          <w:numId w:val="401"/>
+        </w:numPr>
+      </w:pPr>
+      <w:r>
+        <w:rPr>
+          <w:b/>
+          <w:bCs/>
+        </w:rPr>
+        <w:t>Communication Protocols:</w:t>
+      </w:r>
+      <w:r>
+        <w:t xml:space="preserve"> PLCs needed to talk to other devices, and this area saw rapid growth.</w:t>
+      </w:r>
+    </w:p>
+    <w:p>
+      <w:pPr>
+        <w:numPr>
+          <w:ilvl w:val="1"/>
+          <w:numId w:val="401"/>
+        </w:numPr>
+      </w:pPr>
+      <w:r>
+        <w:rPr>
+          <w:b/>
+          <w:bCs/>
+        </w:rPr>
+        <w:t>The Early Days (MODBUS &amp; RS-232):</w:t>
+      </w:r>
+      <w:r>
+        <w:t xml:space="preserve"> Communication started with basic serial protocols like </w:t>
+      </w:r>
+      <w:r>
+        <w:rPr>
+          <w:b/>
+          <w:bCs/>
+        </w:rPr>
+        <w:t>MODBUS</w:t>
+      </w:r>
+      <w:r>
+        <w:t xml:space="preserve"> over </w:t>
+      </w:r>
+      <w:r>
+        <w:rPr>
+          <w:b/>
+          <w:bCs/>
+        </w:rPr>
+        <w:t>RS-232</w:t>
+      </w:r>
+      <w:r>
+        <w:t xml:space="preserve"> (think of an old-school serial cable connecting two devices directly).</w:t>
+      </w:r>
+    </w:p>
+    <w:p>
+      <w:pPr>
+        <w:numPr>
+          <w:ilvl w:val="1"/>
+          <w:numId w:val="401"/>
+        </w:numPr>
+      </w:pPr>
+      <w:r>
+        <w:rPr>
+          <w:b/>
+          <w:bCs/>
+        </w:rPr>
+        <w:t xml:space="preserve">Expanding the Network (RS-485, </w:t>
+      </w:r>
+      <w:proofErr w:type="spellStart"/>
+      <w:r>
+        <w:rPr>
+          <w:b/>
+          <w:bCs/>
+        </w:rPr>
+        <w:t>DeviceNet</w:t>
+      </w:r>
+      <w:proofErr w:type="spellEnd"/>
+      <w:r>
+        <w:rPr>
+          <w:b/>
+          <w:bCs/>
+        </w:rPr>
+        <w:t>, Profibus):</w:t>
+      </w:r>
+      <w:r>
+        <w:t xml:space="preserve"> As automation grew, so did the need for PLCs to talk to </w:t>
+      </w:r>
+      <w:r>
+        <w:rPr>
+          <w:i/>
+          <w:iCs/>
+        </w:rPr>
+        <w:t>many</w:t>
+      </w:r>
+      <w:r>
+        <w:t xml:space="preserve"> devices over longer distances. This led to protocols like </w:t>
+      </w:r>
+      <w:r>
+        <w:rPr>
+          <w:b/>
+          <w:bCs/>
+        </w:rPr>
+        <w:t xml:space="preserve">RS-485, </w:t>
+      </w:r>
+      <w:proofErr w:type="spellStart"/>
+      <w:r>
+        <w:rPr>
+          <w:b/>
+          <w:bCs/>
+        </w:rPr>
+        <w:t>DeviceNet</w:t>
+      </w:r>
+      <w:proofErr w:type="spellEnd"/>
+      <w:r>
+        <w:rPr>
+          <w:b/>
+          <w:bCs/>
+        </w:rPr>
+        <w:t>, and Profibus</w:t>
+      </w:r>
+      <w:r>
+        <w:t>.</w:t>
+      </w:r>
+    </w:p>
+    <w:p>
+      <w:pPr>
+        <w:numPr>
+          <w:ilvl w:val="2"/>
+          <w:numId w:val="401"/>
+        </w:numPr>
+      </w:pPr>
+      <w:r>
+        <w:rPr>
+          <w:b/>
+          <w:bCs/>
+        </w:rPr>
+        <w:t>Real-world analogy:</w:t>
+      </w:r>
+      <w:r>
+        <w:t xml:space="preserve"> If RS-232 was like two people talking directly on a landline, these new protocols were like setting up a small office network where multiple devices could chat.</w:t>
+      </w:r>
+    </w:p>
+    <w:p>
+      <w:pPr>
+        <w:numPr>
+          <w:ilvl w:val="1"/>
+          <w:numId w:val="401"/>
+        </w:numPr>
+      </w:pPr>
+      <w:r>
+        <w:rPr>
+          <w:b/>
+          <w:bCs/>
+        </w:rPr>
+        <w:t>The Ethernet Era (</w:t>
+      </w:r>
+      <w:proofErr w:type="spellStart"/>
+      <w:r>
+        <w:rPr>
+          <w:b/>
+          <w:bCs/>
+        </w:rPr>
+        <w:t>EtherNet</w:t>
+      </w:r>
+      <w:proofErr w:type="spellEnd"/>
+      <w:r>
+        <w:rPr>
+          <w:b/>
+          <w:bCs/>
+        </w:rPr>
+        <w:t>/IP):</w:t>
+      </w:r>
+      <w:r>
+        <w:t xml:space="preserve"> Most recently, </w:t>
+      </w:r>
+      <w:r>
+        <w:rPr>
+          <w:b/>
+          <w:bCs/>
+        </w:rPr>
+        <w:t>Ethernet</w:t>
+      </w:r>
+      <w:r>
+        <w:t xml:space="preserve"> (the same tech that connects your home Wi-Fi and office networks) has become the undisputed champion in industrial communication, with protocols like </w:t>
+      </w:r>
+      <w:proofErr w:type="spellStart"/>
+      <w:r>
+        <w:rPr>
+          <w:b/>
+          <w:bCs/>
+        </w:rPr>
+        <w:t>EtherNet</w:t>
+      </w:r>
+      <w:proofErr w:type="spellEnd"/>
+      <w:r>
+        <w:rPr>
+          <w:b/>
+          <w:bCs/>
+        </w:rPr>
+        <w:t>/IP</w:t>
+      </w:r>
+      <w:r>
+        <w:t>.</w:t>
+      </w:r>
+    </w:p>
+    <w:p>
+      <w:pPr>
+        <w:numPr>
+          <w:ilvl w:val="2"/>
+          <w:numId w:val="401"/>
+        </w:numPr>
+      </w:pPr>
+      <w:r>
+        <w:rPr>
+          <w:b/>
+          <w:bCs/>
+        </w:rPr>
+        <w:t>Why Ethernet is King:</w:t>
+      </w:r>
+      <w:r>
+        <w:t xml:space="preserve"> It's fast, widely adopted, and allows PLCs to seamlessly network with other PLCs, motor drives, robots, and </w:t>
+      </w:r>
+      <w:r>
+        <w:rPr>
+          <w:b/>
+          <w:bCs/>
+        </w:rPr>
+        <w:t>Human-Machine Interfaces (HMIs)</w:t>
+      </w:r>
+      <w:r>
+        <w:t xml:space="preserve"> – those touchscreens operators use to control and monitor machines. This created truly integrated, smart factories where everything could communicate.</w:t>
+      </w:r>
+    </w:p>
+    <w:p>
+      <w:r>
+        <w:t>In its "teenage years," the PLC transformed from a simple relay replacer into a powerful, versatile, and highly communicative controller, laying the groundwork for the advanced automation systems we see today. It learned to do complex math, manage intricate processes, and speak a common language with other machines, becoming the true backbone of modern industry.</w:t>
+      </w:r>
+    </w:p>
+    <w:p/>
     <w:p/>
     <w:sectPr>
       <w:pgSz w:w="12240" w:h="15840"/>
@@ -12015,6 +13220,119 @@
     </w:lvl>
   </w:abstractNum>
   <w:abstractNum w:abstractNumId="83" w15:restartNumberingAfterBreak="0">
+    <w:nsid w:val="1BF54085"/>
+    <w:multiLevelType w:val="hybridMultilevel"/>
+    <w:tmpl w:val="D87E0E8E"/>
+    <w:lvl w:ilvl="0" w:tplc="0409000B">
+      <w:start w:val="1"/>
+      <w:numFmt w:val="bullet"/>
+      <w:lvlText w:val=""/>
+      <w:lvlJc w:val="left"/>
+      <w:pPr>
+        <w:ind w:left="720" w:hanging="360"/>
+      </w:pPr>
+      <w:rPr>
+        <w:rFonts w:ascii="Wingdings" w:hAnsi="Wingdings" w:hint="default"/>
+      </w:rPr>
+    </w:lvl>
+    <w:lvl w:ilvl="1" w:tplc="04090003" w:tentative="1">
+      <w:start w:val="1"/>
+      <w:numFmt w:val="bullet"/>
+      <w:lvlText w:val="o"/>
+      <w:lvlJc w:val="left"/>
+      <w:pPr>
+        <w:ind w:left="1440" w:hanging="360"/>
+      </w:pPr>
+      <w:rPr>
+        <w:rFonts w:ascii="Courier New" w:hAnsi="Courier New" w:cs="Courier New" w:hint="default"/>
+      </w:rPr>
+    </w:lvl>
+    <w:lvl w:ilvl="2" w:tplc="04090005" w:tentative="1">
+      <w:start w:val="1"/>
+      <w:numFmt w:val="bullet"/>
+      <w:lvlText w:val=""/>
+      <w:lvlJc w:val="left"/>
+      <w:pPr>
+        <w:ind w:left="2160" w:hanging="360"/>
+      </w:pPr>
+      <w:rPr>
+        <w:rFonts w:ascii="Wingdings" w:hAnsi="Wingdings" w:hint="default"/>
+      </w:rPr>
+    </w:lvl>
+    <w:lvl w:ilvl="3" w:tplc="04090001" w:tentative="1">
+      <w:start w:val="1"/>
+      <w:numFmt w:val="bullet"/>
+      <w:lvlText w:val=""/>
+      <w:lvlJc w:val="left"/>
+      <w:pPr>
+        <w:ind w:left="2880" w:hanging="360"/>
+      </w:pPr>
+      <w:rPr>
+        <w:rFonts w:ascii="Symbol" w:hAnsi="Symbol" w:hint="default"/>
+      </w:rPr>
+    </w:lvl>
+    <w:lvl w:ilvl="4" w:tplc="04090003" w:tentative="1">
+      <w:start w:val="1"/>
+      <w:numFmt w:val="bullet"/>
+      <w:lvlText w:val="o"/>
+      <w:lvlJc w:val="left"/>
+      <w:pPr>
+        <w:ind w:left="3600" w:hanging="360"/>
+      </w:pPr>
+      <w:rPr>
+        <w:rFonts w:ascii="Courier New" w:hAnsi="Courier New" w:cs="Courier New" w:hint="default"/>
+      </w:rPr>
+    </w:lvl>
+    <w:lvl w:ilvl="5" w:tplc="04090005" w:tentative="1">
+      <w:start w:val="1"/>
+      <w:numFmt w:val="bullet"/>
+      <w:lvlText w:val=""/>
+      <w:lvlJc w:val="left"/>
+      <w:pPr>
+        <w:ind w:left="4320" w:hanging="360"/>
+      </w:pPr>
+      <w:rPr>
+        <w:rFonts w:ascii="Wingdings" w:hAnsi="Wingdings" w:hint="default"/>
+      </w:rPr>
+    </w:lvl>
+    <w:lvl w:ilvl="6" w:tplc="04090001" w:tentative="1">
+      <w:start w:val="1"/>
+      <w:numFmt w:val="bullet"/>
+      <w:lvlText w:val=""/>
+      <w:lvlJc w:val="left"/>
+      <w:pPr>
+        <w:ind w:left="5040" w:hanging="360"/>
+      </w:pPr>
+      <w:rPr>
+        <w:rFonts w:ascii="Symbol" w:hAnsi="Symbol" w:hint="default"/>
+      </w:rPr>
+    </w:lvl>
+    <w:lvl w:ilvl="7" w:tplc="04090003" w:tentative="1">
+      <w:start w:val="1"/>
+      <w:numFmt w:val="bullet"/>
+      <w:lvlText w:val="o"/>
+      <w:lvlJc w:val="left"/>
+      <w:pPr>
+        <w:ind w:left="5760" w:hanging="360"/>
+      </w:pPr>
+      <w:rPr>
+        <w:rFonts w:ascii="Courier New" w:hAnsi="Courier New" w:cs="Courier New" w:hint="default"/>
+      </w:rPr>
+    </w:lvl>
+    <w:lvl w:ilvl="8" w:tplc="04090005" w:tentative="1">
+      <w:start w:val="1"/>
+      <w:numFmt w:val="bullet"/>
+      <w:lvlText w:val=""/>
+      <w:lvlJc w:val="left"/>
+      <w:pPr>
+        <w:ind w:left="6480" w:hanging="360"/>
+      </w:pPr>
+      <w:rPr>
+        <w:rFonts w:ascii="Wingdings" w:hAnsi="Wingdings" w:hint="default"/>
+      </w:rPr>
+    </w:lvl>
+  </w:abstractNum>
+  <w:abstractNum w:abstractNumId="84" w15:restartNumberingAfterBreak="0">
     <w:nsid w:val="1C911DA8"/>
     <w:multiLevelType w:val="multilevel"/>
     <w:tmpl w:val="E8A0E0C8"/>
@@ -12127,7 +13445,7 @@
       </w:pPr>
     </w:lvl>
   </w:abstractNum>
-  <w:abstractNum w:abstractNumId="84" w15:restartNumberingAfterBreak="0">
+  <w:abstractNum w:abstractNumId="85" w15:restartNumberingAfterBreak="0">
     <w:nsid w:val="1CA34FF4"/>
     <w:multiLevelType w:val="multilevel"/>
     <w:tmpl w:val="13B0BBAE"/>
@@ -12240,7 +13558,7 @@
       </w:pPr>
     </w:lvl>
   </w:abstractNum>
-  <w:abstractNum w:abstractNumId="85" w15:restartNumberingAfterBreak="0">
+  <w:abstractNum w:abstractNumId="86" w15:restartNumberingAfterBreak="0">
     <w:nsid w:val="1D074941"/>
     <w:multiLevelType w:val="multilevel"/>
     <w:tmpl w:val="19D0BC00"/>
@@ -12353,7 +13671,7 @@
       </w:pPr>
     </w:lvl>
   </w:abstractNum>
-  <w:abstractNum w:abstractNumId="86" w15:restartNumberingAfterBreak="0">
+  <w:abstractNum w:abstractNumId="87" w15:restartNumberingAfterBreak="0">
     <w:nsid w:val="1D213320"/>
     <w:multiLevelType w:val="multilevel"/>
     <w:tmpl w:val="2EA60DD6"/>
@@ -12466,7 +13784,7 @@
       </w:pPr>
     </w:lvl>
   </w:abstractNum>
-  <w:abstractNum w:abstractNumId="87" w15:restartNumberingAfterBreak="0">
+  <w:abstractNum w:abstractNumId="88" w15:restartNumberingAfterBreak="0">
     <w:nsid w:val="1D5D35D5"/>
     <w:multiLevelType w:val="multilevel"/>
     <w:tmpl w:val="C9CC1FA8"/>
@@ -12579,7 +13897,7 @@
       </w:pPr>
     </w:lvl>
   </w:abstractNum>
-  <w:abstractNum w:abstractNumId="88" w15:restartNumberingAfterBreak="0">
+  <w:abstractNum w:abstractNumId="89" w15:restartNumberingAfterBreak="0">
     <w:nsid w:val="1DBF7218"/>
     <w:multiLevelType w:val="multilevel"/>
     <w:tmpl w:val="ABFA0D1C"/>
@@ -12724,7 +14042,7 @@
       </w:rPr>
     </w:lvl>
   </w:abstractNum>
-  <w:abstractNum w:abstractNumId="89" w15:restartNumberingAfterBreak="0">
+  <w:abstractNum w:abstractNumId="90" w15:restartNumberingAfterBreak="0">
     <w:nsid w:val="1DC124DD"/>
     <w:multiLevelType w:val="multilevel"/>
     <w:tmpl w:val="CA769C64"/>
@@ -12873,7 +14191,7 @@
       </w:rPr>
     </w:lvl>
   </w:abstractNum>
-  <w:abstractNum w:abstractNumId="90" w15:restartNumberingAfterBreak="0">
+  <w:abstractNum w:abstractNumId="91" w15:restartNumberingAfterBreak="0">
     <w:nsid w:val="1E746D1C"/>
     <w:multiLevelType w:val="multilevel"/>
     <w:tmpl w:val="1422B4D2"/>
@@ -13022,7 +14340,7 @@
       </w:rPr>
     </w:lvl>
   </w:abstractNum>
-  <w:abstractNum w:abstractNumId="91" w15:restartNumberingAfterBreak="0">
+  <w:abstractNum w:abstractNumId="92" w15:restartNumberingAfterBreak="0">
     <w:nsid w:val="1EAB4178"/>
     <w:multiLevelType w:val="multilevel"/>
     <w:tmpl w:val="42D073A0"/>
@@ -13167,7 +14485,7 @@
       </w:rPr>
     </w:lvl>
   </w:abstractNum>
-  <w:abstractNum w:abstractNumId="92" w15:restartNumberingAfterBreak="0">
+  <w:abstractNum w:abstractNumId="93" w15:restartNumberingAfterBreak="0">
     <w:nsid w:val="20742926"/>
     <w:multiLevelType w:val="multilevel"/>
     <w:tmpl w:val="90FCA586"/>
@@ -13312,7 +14630,7 @@
       </w:rPr>
     </w:lvl>
   </w:abstractNum>
-  <w:abstractNum w:abstractNumId="93" w15:restartNumberingAfterBreak="0">
+  <w:abstractNum w:abstractNumId="94" w15:restartNumberingAfterBreak="0">
     <w:nsid w:val="20AE6698"/>
     <w:multiLevelType w:val="multilevel"/>
     <w:tmpl w:val="6602DEE0"/>
@@ -13425,7 +14743,7 @@
       </w:pPr>
     </w:lvl>
   </w:abstractNum>
-  <w:abstractNum w:abstractNumId="94" w15:restartNumberingAfterBreak="0">
+  <w:abstractNum w:abstractNumId="95" w15:restartNumberingAfterBreak="0">
     <w:nsid w:val="213B7D4D"/>
     <w:multiLevelType w:val="multilevel"/>
     <w:tmpl w:val="84F669D6"/>
@@ -13574,7 +14892,7 @@
       </w:rPr>
     </w:lvl>
   </w:abstractNum>
-  <w:abstractNum w:abstractNumId="95" w15:restartNumberingAfterBreak="0">
+  <w:abstractNum w:abstractNumId="96" w15:restartNumberingAfterBreak="0">
     <w:nsid w:val="2165608A"/>
     <w:multiLevelType w:val="multilevel"/>
     <w:tmpl w:val="B5808C2E"/>
@@ -13719,7 +15037,7 @@
       </w:rPr>
     </w:lvl>
   </w:abstractNum>
-  <w:abstractNum w:abstractNumId="96" w15:restartNumberingAfterBreak="0">
+  <w:abstractNum w:abstractNumId="97" w15:restartNumberingAfterBreak="0">
     <w:nsid w:val="21B43FD8"/>
     <w:multiLevelType w:val="multilevel"/>
     <w:tmpl w:val="F1F6FF20"/>
@@ -13832,7 +15150,7 @@
       </w:pPr>
     </w:lvl>
   </w:abstractNum>
-  <w:abstractNum w:abstractNumId="97" w15:restartNumberingAfterBreak="0">
+  <w:abstractNum w:abstractNumId="98" w15:restartNumberingAfterBreak="0">
     <w:nsid w:val="22042D66"/>
     <w:multiLevelType w:val="multilevel"/>
     <w:tmpl w:val="6602DEE0"/>
@@ -13945,7 +15263,7 @@
       </w:pPr>
     </w:lvl>
   </w:abstractNum>
-  <w:abstractNum w:abstractNumId="98" w15:restartNumberingAfterBreak="0">
+  <w:abstractNum w:abstractNumId="99" w15:restartNumberingAfterBreak="0">
     <w:nsid w:val="226C48EC"/>
     <w:multiLevelType w:val="multilevel"/>
     <w:tmpl w:val="6E7AC774"/>
@@ -14058,7 +15376,7 @@
       </w:pPr>
     </w:lvl>
   </w:abstractNum>
-  <w:abstractNum w:abstractNumId="99" w15:restartNumberingAfterBreak="0">
+  <w:abstractNum w:abstractNumId="100" w15:restartNumberingAfterBreak="0">
     <w:nsid w:val="22C175AE"/>
     <w:multiLevelType w:val="multilevel"/>
     <w:tmpl w:val="CBA62414"/>
@@ -14207,7 +15525,7 @@
       </w:rPr>
     </w:lvl>
   </w:abstractNum>
-  <w:abstractNum w:abstractNumId="100" w15:restartNumberingAfterBreak="0">
+  <w:abstractNum w:abstractNumId="101" w15:restartNumberingAfterBreak="0">
     <w:nsid w:val="22E67EEE"/>
     <w:multiLevelType w:val="multilevel"/>
     <w:tmpl w:val="A852E3F6"/>
@@ -14356,7 +15674,7 @@
       </w:rPr>
     </w:lvl>
   </w:abstractNum>
-  <w:abstractNum w:abstractNumId="101" w15:restartNumberingAfterBreak="0">
+  <w:abstractNum w:abstractNumId="102" w15:restartNumberingAfterBreak="0">
     <w:nsid w:val="235B0133"/>
     <w:multiLevelType w:val="multilevel"/>
     <w:tmpl w:val="49A6C48C"/>
@@ -14505,7 +15823,7 @@
       </w:rPr>
     </w:lvl>
   </w:abstractNum>
-  <w:abstractNum w:abstractNumId="102" w15:restartNumberingAfterBreak="0">
+  <w:abstractNum w:abstractNumId="103" w15:restartNumberingAfterBreak="0">
     <w:nsid w:val="23971868"/>
     <w:multiLevelType w:val="multilevel"/>
     <w:tmpl w:val="162A8A3E"/>
@@ -14654,7 +15972,7 @@
       </w:rPr>
     </w:lvl>
   </w:abstractNum>
-  <w:abstractNum w:abstractNumId="103" w15:restartNumberingAfterBreak="0">
+  <w:abstractNum w:abstractNumId="104" w15:restartNumberingAfterBreak="0">
     <w:nsid w:val="23BE6C51"/>
     <w:multiLevelType w:val="multilevel"/>
     <w:tmpl w:val="80440DD6"/>
@@ -14767,7 +16085,7 @@
       </w:pPr>
     </w:lvl>
   </w:abstractNum>
-  <w:abstractNum w:abstractNumId="104" w15:restartNumberingAfterBreak="0">
+  <w:abstractNum w:abstractNumId="105" w15:restartNumberingAfterBreak="0">
     <w:nsid w:val="242564FF"/>
     <w:multiLevelType w:val="multilevel"/>
     <w:tmpl w:val="D6A4F0F6"/>
@@ -14912,7 +16230,7 @@
       </w:rPr>
     </w:lvl>
   </w:abstractNum>
-  <w:abstractNum w:abstractNumId="105" w15:restartNumberingAfterBreak="0">
+  <w:abstractNum w:abstractNumId="106" w15:restartNumberingAfterBreak="0">
     <w:nsid w:val="24447993"/>
     <w:multiLevelType w:val="multilevel"/>
     <w:tmpl w:val="6602DEE0"/>
@@ -15025,7 +16343,7 @@
       </w:pPr>
     </w:lvl>
   </w:abstractNum>
-  <w:abstractNum w:abstractNumId="106" w15:restartNumberingAfterBreak="0">
+  <w:abstractNum w:abstractNumId="107" w15:restartNumberingAfterBreak="0">
     <w:nsid w:val="2521152A"/>
     <w:multiLevelType w:val="multilevel"/>
     <w:tmpl w:val="5C5E15F6"/>
@@ -15138,7 +16456,7 @@
       </w:pPr>
     </w:lvl>
   </w:abstractNum>
-  <w:abstractNum w:abstractNumId="107" w15:restartNumberingAfterBreak="0">
+  <w:abstractNum w:abstractNumId="108" w15:restartNumberingAfterBreak="0">
     <w:nsid w:val="253B0514"/>
     <w:multiLevelType w:val="multilevel"/>
     <w:tmpl w:val="F8FEF086"/>
@@ -15287,7 +16605,7 @@
       </w:rPr>
     </w:lvl>
   </w:abstractNum>
-  <w:abstractNum w:abstractNumId="108" w15:restartNumberingAfterBreak="0">
+  <w:abstractNum w:abstractNumId="109" w15:restartNumberingAfterBreak="0">
     <w:nsid w:val="257C3994"/>
     <w:multiLevelType w:val="multilevel"/>
     <w:tmpl w:val="9E78D164"/>
@@ -15400,7 +16718,7 @@
       </w:pPr>
     </w:lvl>
   </w:abstractNum>
-  <w:abstractNum w:abstractNumId="109" w15:restartNumberingAfterBreak="0">
+  <w:abstractNum w:abstractNumId="110" w15:restartNumberingAfterBreak="0">
     <w:nsid w:val="25DC1EF9"/>
     <w:multiLevelType w:val="multilevel"/>
     <w:tmpl w:val="01B61E7E"/>
@@ -15549,7 +16867,7 @@
       </w:rPr>
     </w:lvl>
   </w:abstractNum>
-  <w:abstractNum w:abstractNumId="110" w15:restartNumberingAfterBreak="0">
+  <w:abstractNum w:abstractNumId="111" w15:restartNumberingAfterBreak="0">
     <w:nsid w:val="261F20E9"/>
     <w:multiLevelType w:val="multilevel"/>
     <w:tmpl w:val="C3981AC4"/>
@@ -15694,7 +17012,7 @@
       </w:rPr>
     </w:lvl>
   </w:abstractNum>
-  <w:abstractNum w:abstractNumId="111" w15:restartNumberingAfterBreak="0">
+  <w:abstractNum w:abstractNumId="112" w15:restartNumberingAfterBreak="0">
     <w:nsid w:val="26204DA1"/>
     <w:multiLevelType w:val="multilevel"/>
     <w:tmpl w:val="99863550"/>
@@ -15843,7 +17161,7 @@
       </w:rPr>
     </w:lvl>
   </w:abstractNum>
-  <w:abstractNum w:abstractNumId="112" w15:restartNumberingAfterBreak="0">
+  <w:abstractNum w:abstractNumId="113" w15:restartNumberingAfterBreak="0">
     <w:nsid w:val="26233DAE"/>
     <w:multiLevelType w:val="multilevel"/>
     <w:tmpl w:val="CB90DC22"/>
@@ -15992,7 +17310,7 @@
       </w:rPr>
     </w:lvl>
   </w:abstractNum>
-  <w:abstractNum w:abstractNumId="113" w15:restartNumberingAfterBreak="0">
+  <w:abstractNum w:abstractNumId="114" w15:restartNumberingAfterBreak="0">
     <w:nsid w:val="26443817"/>
     <w:multiLevelType w:val="multilevel"/>
     <w:tmpl w:val="6602DEE0"/>
@@ -16105,7 +17423,7 @@
       </w:pPr>
     </w:lvl>
   </w:abstractNum>
-  <w:abstractNum w:abstractNumId="114" w15:restartNumberingAfterBreak="0">
+  <w:abstractNum w:abstractNumId="115" w15:restartNumberingAfterBreak="0">
     <w:nsid w:val="2653736D"/>
     <w:multiLevelType w:val="multilevel"/>
     <w:tmpl w:val="CB90DC22"/>
@@ -16254,7 +17572,7 @@
       </w:rPr>
     </w:lvl>
   </w:abstractNum>
-  <w:abstractNum w:abstractNumId="115" w15:restartNumberingAfterBreak="0">
+  <w:abstractNum w:abstractNumId="116" w15:restartNumberingAfterBreak="0">
     <w:nsid w:val="26722B6C"/>
     <w:multiLevelType w:val="multilevel"/>
     <w:tmpl w:val="2E94450E"/>
@@ -16367,7 +17685,7 @@
       </w:pPr>
     </w:lvl>
   </w:abstractNum>
-  <w:abstractNum w:abstractNumId="116" w15:restartNumberingAfterBreak="0">
+  <w:abstractNum w:abstractNumId="117" w15:restartNumberingAfterBreak="0">
     <w:nsid w:val="26DA2479"/>
     <w:multiLevelType w:val="multilevel"/>
     <w:tmpl w:val="E08CD7A8"/>
@@ -16480,7 +17798,7 @@
       </w:pPr>
     </w:lvl>
   </w:abstractNum>
-  <w:abstractNum w:abstractNumId="117" w15:restartNumberingAfterBreak="0">
+  <w:abstractNum w:abstractNumId="118" w15:restartNumberingAfterBreak="0">
     <w:nsid w:val="26F70AF1"/>
     <w:multiLevelType w:val="multilevel"/>
     <w:tmpl w:val="D7BE1AC0"/>
@@ -16593,7 +17911,7 @@
       </w:pPr>
     </w:lvl>
   </w:abstractNum>
-  <w:abstractNum w:abstractNumId="118" w15:restartNumberingAfterBreak="0">
+  <w:abstractNum w:abstractNumId="119" w15:restartNumberingAfterBreak="0">
     <w:nsid w:val="27632B13"/>
     <w:multiLevelType w:val="multilevel"/>
     <w:tmpl w:val="6018E5D0"/>
@@ -16742,7 +18060,7 @@
       </w:rPr>
     </w:lvl>
   </w:abstractNum>
-  <w:abstractNum w:abstractNumId="119" w15:restartNumberingAfterBreak="0">
+  <w:abstractNum w:abstractNumId="120" w15:restartNumberingAfterBreak="0">
     <w:nsid w:val="27B6318E"/>
     <w:multiLevelType w:val="multilevel"/>
     <w:tmpl w:val="88B27EEA"/>
@@ -16891,7 +18209,7 @@
       </w:rPr>
     </w:lvl>
   </w:abstractNum>
-  <w:abstractNum w:abstractNumId="120" w15:restartNumberingAfterBreak="0">
+  <w:abstractNum w:abstractNumId="121" w15:restartNumberingAfterBreak="0">
     <w:nsid w:val="27BC09DF"/>
     <w:multiLevelType w:val="multilevel"/>
     <w:tmpl w:val="C6C4DF58"/>
@@ -17040,7 +18358,7 @@
       </w:rPr>
     </w:lvl>
   </w:abstractNum>
-  <w:abstractNum w:abstractNumId="121" w15:restartNumberingAfterBreak="0">
+  <w:abstractNum w:abstractNumId="122" w15:restartNumberingAfterBreak="0">
     <w:nsid w:val="27D0080F"/>
     <w:multiLevelType w:val="multilevel"/>
     <w:tmpl w:val="761CA68C"/>
@@ -17157,7 +18475,7 @@
       </w:pPr>
     </w:lvl>
   </w:abstractNum>
-  <w:abstractNum w:abstractNumId="122" w15:restartNumberingAfterBreak="0">
+  <w:abstractNum w:abstractNumId="123" w15:restartNumberingAfterBreak="0">
     <w:nsid w:val="287B2CB4"/>
     <w:multiLevelType w:val="multilevel"/>
     <w:tmpl w:val="7D9EACC6"/>
@@ -17270,7 +18588,7 @@
       </w:pPr>
     </w:lvl>
   </w:abstractNum>
-  <w:abstractNum w:abstractNumId="123" w15:restartNumberingAfterBreak="0">
+  <w:abstractNum w:abstractNumId="124" w15:restartNumberingAfterBreak="0">
     <w:nsid w:val="28CE114A"/>
     <w:multiLevelType w:val="multilevel"/>
     <w:tmpl w:val="C9984568"/>
@@ -17419,7 +18737,7 @@
       </w:rPr>
     </w:lvl>
   </w:abstractNum>
-  <w:abstractNum w:abstractNumId="124" w15:restartNumberingAfterBreak="0">
+  <w:abstractNum w:abstractNumId="125" w15:restartNumberingAfterBreak="0">
     <w:nsid w:val="290C6E89"/>
     <w:multiLevelType w:val="multilevel"/>
     <w:tmpl w:val="94A6114C"/>
@@ -17532,7 +18850,7 @@
       </w:pPr>
     </w:lvl>
   </w:abstractNum>
-  <w:abstractNum w:abstractNumId="125" w15:restartNumberingAfterBreak="0">
+  <w:abstractNum w:abstractNumId="126" w15:restartNumberingAfterBreak="0">
     <w:nsid w:val="29821696"/>
     <w:multiLevelType w:val="multilevel"/>
     <w:tmpl w:val="7DEEBACA"/>
@@ -17681,7 +18999,7 @@
       </w:rPr>
     </w:lvl>
   </w:abstractNum>
-  <w:abstractNum w:abstractNumId="126" w15:restartNumberingAfterBreak="0">
+  <w:abstractNum w:abstractNumId="127" w15:restartNumberingAfterBreak="0">
     <w:nsid w:val="298A4290"/>
     <w:multiLevelType w:val="multilevel"/>
     <w:tmpl w:val="C224724E"/>
@@ -17830,7 +19148,7 @@
       </w:rPr>
     </w:lvl>
   </w:abstractNum>
-  <w:abstractNum w:abstractNumId="127" w15:restartNumberingAfterBreak="0">
+  <w:abstractNum w:abstractNumId="128" w15:restartNumberingAfterBreak="0">
     <w:nsid w:val="298C218F"/>
     <w:multiLevelType w:val="multilevel"/>
     <w:tmpl w:val="3D765AE0"/>
@@ -17979,7 +19297,7 @@
       </w:rPr>
     </w:lvl>
   </w:abstractNum>
-  <w:abstractNum w:abstractNumId="128" w15:restartNumberingAfterBreak="0">
+  <w:abstractNum w:abstractNumId="129" w15:restartNumberingAfterBreak="0">
     <w:nsid w:val="29B370A1"/>
     <w:multiLevelType w:val="multilevel"/>
     <w:tmpl w:val="A32A3126"/>
@@ -18124,7 +19442,7 @@
       </w:rPr>
     </w:lvl>
   </w:abstractNum>
-  <w:abstractNum w:abstractNumId="129" w15:restartNumberingAfterBreak="0">
+  <w:abstractNum w:abstractNumId="130" w15:restartNumberingAfterBreak="0">
     <w:nsid w:val="29B77F78"/>
     <w:multiLevelType w:val="multilevel"/>
     <w:tmpl w:val="F2E26716"/>
@@ -18273,7 +19591,7 @@
       </w:rPr>
     </w:lvl>
   </w:abstractNum>
-  <w:abstractNum w:abstractNumId="130" w15:restartNumberingAfterBreak="0">
+  <w:abstractNum w:abstractNumId="131" w15:restartNumberingAfterBreak="0">
     <w:nsid w:val="2A275362"/>
     <w:multiLevelType w:val="multilevel"/>
     <w:tmpl w:val="1D98AFCC"/>
@@ -18422,7 +19740,7 @@
       </w:rPr>
     </w:lvl>
   </w:abstractNum>
-  <w:abstractNum w:abstractNumId="131" w15:restartNumberingAfterBreak="0">
+  <w:abstractNum w:abstractNumId="132" w15:restartNumberingAfterBreak="0">
     <w:nsid w:val="2A60659A"/>
     <w:multiLevelType w:val="multilevel"/>
     <w:tmpl w:val="292871A4"/>
@@ -18571,7 +19889,7 @@
       </w:rPr>
     </w:lvl>
   </w:abstractNum>
-  <w:abstractNum w:abstractNumId="132" w15:restartNumberingAfterBreak="0">
+  <w:abstractNum w:abstractNumId="133" w15:restartNumberingAfterBreak="0">
     <w:nsid w:val="2A716AE2"/>
     <w:multiLevelType w:val="multilevel"/>
     <w:tmpl w:val="5C5219E8"/>
@@ -18720,7 +20038,7 @@
       </w:rPr>
     </w:lvl>
   </w:abstractNum>
-  <w:abstractNum w:abstractNumId="133" w15:restartNumberingAfterBreak="0">
+  <w:abstractNum w:abstractNumId="134" w15:restartNumberingAfterBreak="0">
     <w:nsid w:val="2A7761F2"/>
     <w:multiLevelType w:val="multilevel"/>
     <w:tmpl w:val="89F4C448"/>
@@ -18865,7 +20183,7 @@
       </w:rPr>
     </w:lvl>
   </w:abstractNum>
-  <w:abstractNum w:abstractNumId="134" w15:restartNumberingAfterBreak="0">
+  <w:abstractNum w:abstractNumId="135" w15:restartNumberingAfterBreak="0">
     <w:nsid w:val="2A8558A1"/>
     <w:multiLevelType w:val="multilevel"/>
     <w:tmpl w:val="0570EC1A"/>
@@ -19010,7 +20328,7 @@
       </w:rPr>
     </w:lvl>
   </w:abstractNum>
-  <w:abstractNum w:abstractNumId="135" w15:restartNumberingAfterBreak="0">
+  <w:abstractNum w:abstractNumId="136" w15:restartNumberingAfterBreak="0">
     <w:nsid w:val="2AF23C54"/>
     <w:multiLevelType w:val="multilevel"/>
     <w:tmpl w:val="56B01D62"/>
@@ -19123,7 +20441,7 @@
       </w:pPr>
     </w:lvl>
   </w:abstractNum>
-  <w:abstractNum w:abstractNumId="136" w15:restartNumberingAfterBreak="0">
+  <w:abstractNum w:abstractNumId="137" w15:restartNumberingAfterBreak="0">
     <w:nsid w:val="2BB50CF3"/>
     <w:multiLevelType w:val="multilevel"/>
     <w:tmpl w:val="CB90DC22"/>
@@ -19272,7 +20590,7 @@
       </w:rPr>
     </w:lvl>
   </w:abstractNum>
-  <w:abstractNum w:abstractNumId="137" w15:restartNumberingAfterBreak="0">
+  <w:abstractNum w:abstractNumId="138" w15:restartNumberingAfterBreak="0">
     <w:nsid w:val="2BE240E6"/>
     <w:multiLevelType w:val="multilevel"/>
     <w:tmpl w:val="E34202FE"/>
@@ -19421,7 +20739,7 @@
       </w:rPr>
     </w:lvl>
   </w:abstractNum>
-  <w:abstractNum w:abstractNumId="138" w15:restartNumberingAfterBreak="0">
+  <w:abstractNum w:abstractNumId="139" w15:restartNumberingAfterBreak="0">
     <w:nsid w:val="2BEA6077"/>
     <w:multiLevelType w:val="multilevel"/>
     <w:tmpl w:val="EBD863F4"/>
@@ -19570,7 +20888,7 @@
       </w:rPr>
     </w:lvl>
   </w:abstractNum>
-  <w:abstractNum w:abstractNumId="139" w15:restartNumberingAfterBreak="0">
+  <w:abstractNum w:abstractNumId="140" w15:restartNumberingAfterBreak="0">
     <w:nsid w:val="2C76684F"/>
     <w:multiLevelType w:val="multilevel"/>
     <w:tmpl w:val="B8BA6BB2"/>
@@ -19719,7 +21037,7 @@
       </w:rPr>
     </w:lvl>
   </w:abstractNum>
-  <w:abstractNum w:abstractNumId="140" w15:restartNumberingAfterBreak="0">
+  <w:abstractNum w:abstractNumId="141" w15:restartNumberingAfterBreak="0">
     <w:nsid w:val="2C7C4A14"/>
     <w:multiLevelType w:val="multilevel"/>
     <w:tmpl w:val="5E94E46C"/>
@@ -19868,7 +21186,7 @@
       </w:rPr>
     </w:lvl>
   </w:abstractNum>
-  <w:abstractNum w:abstractNumId="141" w15:restartNumberingAfterBreak="0">
+  <w:abstractNum w:abstractNumId="142" w15:restartNumberingAfterBreak="0">
     <w:nsid w:val="2D154066"/>
     <w:multiLevelType w:val="multilevel"/>
     <w:tmpl w:val="7758D004"/>
@@ -19981,7 +21299,7 @@
       </w:pPr>
     </w:lvl>
   </w:abstractNum>
-  <w:abstractNum w:abstractNumId="142" w15:restartNumberingAfterBreak="0">
+  <w:abstractNum w:abstractNumId="143" w15:restartNumberingAfterBreak="0">
     <w:nsid w:val="2D8803D0"/>
     <w:multiLevelType w:val="multilevel"/>
     <w:tmpl w:val="D9288A5E"/>
@@ -20130,7 +21448,7 @@
       </w:rPr>
     </w:lvl>
   </w:abstractNum>
-  <w:abstractNum w:abstractNumId="143" w15:restartNumberingAfterBreak="0">
+  <w:abstractNum w:abstractNumId="144" w15:restartNumberingAfterBreak="0">
     <w:nsid w:val="2D967F66"/>
     <w:multiLevelType w:val="multilevel"/>
     <w:tmpl w:val="73A029FC"/>
@@ -20279,7 +21597,7 @@
       </w:rPr>
     </w:lvl>
   </w:abstractNum>
-  <w:abstractNum w:abstractNumId="144" w15:restartNumberingAfterBreak="0">
+  <w:abstractNum w:abstractNumId="145" w15:restartNumberingAfterBreak="0">
     <w:nsid w:val="2DBA6772"/>
     <w:multiLevelType w:val="multilevel"/>
     <w:tmpl w:val="A3E283A2"/>
@@ -20428,7 +21746,7 @@
       </w:rPr>
     </w:lvl>
   </w:abstractNum>
-  <w:abstractNum w:abstractNumId="145" w15:restartNumberingAfterBreak="0">
+  <w:abstractNum w:abstractNumId="146" w15:restartNumberingAfterBreak="0">
     <w:nsid w:val="2E077EEC"/>
     <w:multiLevelType w:val="hybridMultilevel"/>
     <w:tmpl w:val="082E4064"/>
@@ -20541,7 +21859,7 @@
       </w:rPr>
     </w:lvl>
   </w:abstractNum>
-  <w:abstractNum w:abstractNumId="146" w15:restartNumberingAfterBreak="0">
+  <w:abstractNum w:abstractNumId="147" w15:restartNumberingAfterBreak="0">
     <w:nsid w:val="2E524784"/>
     <w:multiLevelType w:val="multilevel"/>
     <w:tmpl w:val="C3FC358E"/>
@@ -20654,7 +21972,7 @@
       </w:pPr>
     </w:lvl>
   </w:abstractNum>
-  <w:abstractNum w:abstractNumId="147" w15:restartNumberingAfterBreak="0">
+  <w:abstractNum w:abstractNumId="148" w15:restartNumberingAfterBreak="0">
     <w:nsid w:val="2E983735"/>
     <w:multiLevelType w:val="multilevel"/>
     <w:tmpl w:val="3932C3F4"/>
@@ -20767,7 +22085,7 @@
       </w:pPr>
     </w:lvl>
   </w:abstractNum>
-  <w:abstractNum w:abstractNumId="148" w15:restartNumberingAfterBreak="0">
+  <w:abstractNum w:abstractNumId="149" w15:restartNumberingAfterBreak="0">
     <w:nsid w:val="2E984071"/>
     <w:multiLevelType w:val="multilevel"/>
     <w:tmpl w:val="FDAA13F4"/>
@@ -20916,7 +22234,7 @@
       </w:rPr>
     </w:lvl>
   </w:abstractNum>
-  <w:abstractNum w:abstractNumId="149" w15:restartNumberingAfterBreak="0">
+  <w:abstractNum w:abstractNumId="150" w15:restartNumberingAfterBreak="0">
     <w:nsid w:val="2EB6498A"/>
     <w:multiLevelType w:val="multilevel"/>
     <w:tmpl w:val="0A90A024"/>
@@ -21065,7 +22383,7 @@
       </w:rPr>
     </w:lvl>
   </w:abstractNum>
-  <w:abstractNum w:abstractNumId="150" w15:restartNumberingAfterBreak="0">
+  <w:abstractNum w:abstractNumId="151" w15:restartNumberingAfterBreak="0">
     <w:nsid w:val="2EC27DB3"/>
     <w:multiLevelType w:val="hybridMultilevel"/>
     <w:tmpl w:val="2B3E6328"/>
@@ -21210,7 +22528,7 @@
       </w:rPr>
     </w:lvl>
   </w:abstractNum>
-  <w:abstractNum w:abstractNumId="151" w15:restartNumberingAfterBreak="0">
+  <w:abstractNum w:abstractNumId="152" w15:restartNumberingAfterBreak="0">
     <w:nsid w:val="2F0B03E4"/>
     <w:multiLevelType w:val="multilevel"/>
     <w:tmpl w:val="C8003860"/>
@@ -21359,7 +22677,7 @@
       </w:rPr>
     </w:lvl>
   </w:abstractNum>
-  <w:abstractNum w:abstractNumId="152" w15:restartNumberingAfterBreak="0">
+  <w:abstractNum w:abstractNumId="153" w15:restartNumberingAfterBreak="0">
     <w:nsid w:val="2F1451FC"/>
     <w:multiLevelType w:val="multilevel"/>
     <w:tmpl w:val="F1A6F2CC"/>
@@ -21508,7 +22826,7 @@
       </w:rPr>
     </w:lvl>
   </w:abstractNum>
-  <w:abstractNum w:abstractNumId="153" w15:restartNumberingAfterBreak="0">
+  <w:abstractNum w:abstractNumId="154" w15:restartNumberingAfterBreak="0">
     <w:nsid w:val="2F3F410D"/>
     <w:multiLevelType w:val="multilevel"/>
     <w:tmpl w:val="A3B005A6"/>
@@ -21657,7 +22975,7 @@
       </w:rPr>
     </w:lvl>
   </w:abstractNum>
-  <w:abstractNum w:abstractNumId="154" w15:restartNumberingAfterBreak="0">
+  <w:abstractNum w:abstractNumId="155" w15:restartNumberingAfterBreak="0">
     <w:nsid w:val="2FAC0FBC"/>
     <w:multiLevelType w:val="multilevel"/>
     <w:tmpl w:val="6BAAB714"/>
@@ -21774,7 +23092,7 @@
       </w:pPr>
     </w:lvl>
   </w:abstractNum>
-  <w:abstractNum w:abstractNumId="155" w15:restartNumberingAfterBreak="0">
+  <w:abstractNum w:abstractNumId="156" w15:restartNumberingAfterBreak="0">
     <w:nsid w:val="2FDA072B"/>
     <w:multiLevelType w:val="multilevel"/>
     <w:tmpl w:val="656A00E4"/>
@@ -21923,7 +23241,7 @@
       </w:rPr>
     </w:lvl>
   </w:abstractNum>
-  <w:abstractNum w:abstractNumId="156" w15:restartNumberingAfterBreak="0">
+  <w:abstractNum w:abstractNumId="157" w15:restartNumberingAfterBreak="0">
     <w:nsid w:val="30167E5B"/>
     <w:multiLevelType w:val="multilevel"/>
     <w:tmpl w:val="2DFA4F6A"/>
@@ -22047,7 +23365,7 @@
       </w:pPr>
     </w:lvl>
   </w:abstractNum>
-  <w:abstractNum w:abstractNumId="157" w15:restartNumberingAfterBreak="0">
+  <w:abstractNum w:abstractNumId="158" w15:restartNumberingAfterBreak="0">
     <w:nsid w:val="303942B8"/>
     <w:multiLevelType w:val="multilevel"/>
     <w:tmpl w:val="C3F28DE8"/>
@@ -22160,7 +23478,7 @@
       </w:pPr>
     </w:lvl>
   </w:abstractNum>
-  <w:abstractNum w:abstractNumId="158" w15:restartNumberingAfterBreak="0">
+  <w:abstractNum w:abstractNumId="159" w15:restartNumberingAfterBreak="0">
     <w:nsid w:val="304E64C2"/>
     <w:multiLevelType w:val="multilevel"/>
     <w:tmpl w:val="6E4A810E"/>
@@ -22309,7 +23627,7 @@
       </w:rPr>
     </w:lvl>
   </w:abstractNum>
-  <w:abstractNum w:abstractNumId="159" w15:restartNumberingAfterBreak="0">
+  <w:abstractNum w:abstractNumId="160" w15:restartNumberingAfterBreak="0">
     <w:nsid w:val="307D5D15"/>
     <w:multiLevelType w:val="multilevel"/>
     <w:tmpl w:val="CB90DC22"/>
@@ -22458,7 +23776,7 @@
       </w:rPr>
     </w:lvl>
   </w:abstractNum>
-  <w:abstractNum w:abstractNumId="160" w15:restartNumberingAfterBreak="0">
+  <w:abstractNum w:abstractNumId="161" w15:restartNumberingAfterBreak="0">
     <w:nsid w:val="30A31D4D"/>
     <w:multiLevelType w:val="multilevel"/>
     <w:tmpl w:val="86120094"/>
@@ -22607,7 +23925,7 @@
       </w:rPr>
     </w:lvl>
   </w:abstractNum>
-  <w:abstractNum w:abstractNumId="161" w15:restartNumberingAfterBreak="0">
+  <w:abstractNum w:abstractNumId="162" w15:restartNumberingAfterBreak="0">
     <w:nsid w:val="30F019D9"/>
     <w:multiLevelType w:val="multilevel"/>
     <w:tmpl w:val="A1DCF2C4"/>
@@ -22756,7 +24074,7 @@
       </w:rPr>
     </w:lvl>
   </w:abstractNum>
-  <w:abstractNum w:abstractNumId="162" w15:restartNumberingAfterBreak="0">
+  <w:abstractNum w:abstractNumId="163" w15:restartNumberingAfterBreak="0">
     <w:nsid w:val="30F61C44"/>
     <w:multiLevelType w:val="multilevel"/>
     <w:tmpl w:val="CB90DC22"/>
@@ -22901,7 +24219,7 @@
       </w:rPr>
     </w:lvl>
   </w:abstractNum>
-  <w:abstractNum w:abstractNumId="163" w15:restartNumberingAfterBreak="0">
+  <w:abstractNum w:abstractNumId="164" w15:restartNumberingAfterBreak="0">
     <w:nsid w:val="310F469A"/>
     <w:multiLevelType w:val="hybridMultilevel"/>
     <w:tmpl w:val="B06A6B7E"/>
@@ -23014,7 +24332,7 @@
       </w:rPr>
     </w:lvl>
   </w:abstractNum>
-  <w:abstractNum w:abstractNumId="164" w15:restartNumberingAfterBreak="0">
+  <w:abstractNum w:abstractNumId="165" w15:restartNumberingAfterBreak="0">
     <w:nsid w:val="315A16C9"/>
     <w:multiLevelType w:val="hybridMultilevel"/>
     <w:tmpl w:val="C31215BC"/>
@@ -23127,7 +24445,7 @@
       </w:rPr>
     </w:lvl>
   </w:abstractNum>
-  <w:abstractNum w:abstractNumId="165" w15:restartNumberingAfterBreak="0">
+  <w:abstractNum w:abstractNumId="166" w15:restartNumberingAfterBreak="0">
     <w:nsid w:val="316C322D"/>
     <w:multiLevelType w:val="multilevel"/>
     <w:tmpl w:val="54C20E58"/>
@@ -23276,7 +24594,7 @@
       </w:rPr>
     </w:lvl>
   </w:abstractNum>
-  <w:abstractNum w:abstractNumId="166" w15:restartNumberingAfterBreak="0">
+  <w:abstractNum w:abstractNumId="167" w15:restartNumberingAfterBreak="0">
     <w:nsid w:val="319C7364"/>
     <w:multiLevelType w:val="multilevel"/>
     <w:tmpl w:val="3C167A54"/>
@@ -23425,7 +24743,7 @@
       </w:rPr>
     </w:lvl>
   </w:abstractNum>
-  <w:abstractNum w:abstractNumId="167" w15:restartNumberingAfterBreak="0">
+  <w:abstractNum w:abstractNumId="168" w15:restartNumberingAfterBreak="0">
     <w:nsid w:val="32720A26"/>
     <w:multiLevelType w:val="hybridMultilevel"/>
     <w:tmpl w:val="FBC0AE34"/>
@@ -23538,7 +24856,7 @@
       </w:rPr>
     </w:lvl>
   </w:abstractNum>
-  <w:abstractNum w:abstractNumId="168" w15:restartNumberingAfterBreak="0">
+  <w:abstractNum w:abstractNumId="169" w15:restartNumberingAfterBreak="0">
     <w:nsid w:val="32FB0F0A"/>
     <w:multiLevelType w:val="multilevel"/>
     <w:tmpl w:val="38B4D702"/>
@@ -23687,7 +25005,7 @@
       </w:rPr>
     </w:lvl>
   </w:abstractNum>
-  <w:abstractNum w:abstractNumId="169" w15:restartNumberingAfterBreak="0">
+  <w:abstractNum w:abstractNumId="170" w15:restartNumberingAfterBreak="0">
     <w:nsid w:val="33381803"/>
     <w:multiLevelType w:val="multilevel"/>
     <w:tmpl w:val="CD106E6A"/>
@@ -23836,7 +25154,7 @@
       </w:rPr>
     </w:lvl>
   </w:abstractNum>
-  <w:abstractNum w:abstractNumId="170" w15:restartNumberingAfterBreak="0">
+  <w:abstractNum w:abstractNumId="171" w15:restartNumberingAfterBreak="0">
     <w:nsid w:val="33F5042A"/>
     <w:multiLevelType w:val="multilevel"/>
     <w:tmpl w:val="E244F3FE"/>
@@ -23985,7 +25303,7 @@
       </w:rPr>
     </w:lvl>
   </w:abstractNum>
-  <w:abstractNum w:abstractNumId="171" w15:restartNumberingAfterBreak="0">
+  <w:abstractNum w:abstractNumId="172" w15:restartNumberingAfterBreak="0">
     <w:nsid w:val="346E19BB"/>
     <w:multiLevelType w:val="multilevel"/>
     <w:tmpl w:val="A702A550"/>
@@ -24134,7 +25452,7 @@
       </w:rPr>
     </w:lvl>
   </w:abstractNum>
-  <w:abstractNum w:abstractNumId="172" w15:restartNumberingAfterBreak="0">
+  <w:abstractNum w:abstractNumId="173" w15:restartNumberingAfterBreak="0">
     <w:nsid w:val="34AE34CC"/>
     <w:multiLevelType w:val="multilevel"/>
     <w:tmpl w:val="4536A5EE"/>
@@ -24283,7 +25601,7 @@
       </w:rPr>
     </w:lvl>
   </w:abstractNum>
-  <w:abstractNum w:abstractNumId="173" w15:restartNumberingAfterBreak="0">
+  <w:abstractNum w:abstractNumId="174" w15:restartNumberingAfterBreak="0">
     <w:nsid w:val="34CC3998"/>
     <w:multiLevelType w:val="multilevel"/>
     <w:tmpl w:val="6EF2DA5E"/>
@@ -24432,7 +25750,7 @@
       </w:rPr>
     </w:lvl>
   </w:abstractNum>
-  <w:abstractNum w:abstractNumId="174" w15:restartNumberingAfterBreak="0">
+  <w:abstractNum w:abstractNumId="175" w15:restartNumberingAfterBreak="0">
     <w:nsid w:val="352C1384"/>
     <w:multiLevelType w:val="multilevel"/>
     <w:tmpl w:val="6602DEE0"/>
@@ -24545,7 +25863,7 @@
       </w:pPr>
     </w:lvl>
   </w:abstractNum>
-  <w:abstractNum w:abstractNumId="175" w15:restartNumberingAfterBreak="0">
+  <w:abstractNum w:abstractNumId="176" w15:restartNumberingAfterBreak="0">
     <w:nsid w:val="355A7DB3"/>
     <w:multiLevelType w:val="multilevel"/>
     <w:tmpl w:val="22BCE87A"/>
@@ -24694,7 +26012,7 @@
       </w:rPr>
     </w:lvl>
   </w:abstractNum>
-  <w:abstractNum w:abstractNumId="176" w15:restartNumberingAfterBreak="0">
+  <w:abstractNum w:abstractNumId="177" w15:restartNumberingAfterBreak="0">
     <w:nsid w:val="356C3F0B"/>
     <w:multiLevelType w:val="multilevel"/>
     <w:tmpl w:val="78B43738"/>
@@ -24807,7 +26125,7 @@
       </w:pPr>
     </w:lvl>
   </w:abstractNum>
-  <w:abstractNum w:abstractNumId="177" w15:restartNumberingAfterBreak="0">
+  <w:abstractNum w:abstractNumId="178" w15:restartNumberingAfterBreak="0">
     <w:nsid w:val="35744F25"/>
     <w:multiLevelType w:val="multilevel"/>
     <w:tmpl w:val="BA1E946A"/>
@@ -24952,7 +26270,7 @@
       </w:rPr>
     </w:lvl>
   </w:abstractNum>
-  <w:abstractNum w:abstractNumId="178" w15:restartNumberingAfterBreak="0">
+  <w:abstractNum w:abstractNumId="179" w15:restartNumberingAfterBreak="0">
     <w:nsid w:val="36731F1F"/>
     <w:multiLevelType w:val="hybridMultilevel"/>
     <w:tmpl w:val="BF78D9EC"/>
@@ -25041,7 +26359,7 @@
       </w:pPr>
     </w:lvl>
   </w:abstractNum>
-  <w:abstractNum w:abstractNumId="179" w15:restartNumberingAfterBreak="0">
+  <w:abstractNum w:abstractNumId="180" w15:restartNumberingAfterBreak="0">
     <w:nsid w:val="36B73883"/>
     <w:multiLevelType w:val="multilevel"/>
     <w:tmpl w:val="62664064"/>
@@ -25158,7 +26476,7 @@
       </w:pPr>
     </w:lvl>
   </w:abstractNum>
-  <w:abstractNum w:abstractNumId="180" w15:restartNumberingAfterBreak="0">
+  <w:abstractNum w:abstractNumId="181" w15:restartNumberingAfterBreak="0">
     <w:nsid w:val="37196A02"/>
     <w:multiLevelType w:val="multilevel"/>
     <w:tmpl w:val="A9C20BD2"/>
@@ -25303,7 +26621,7 @@
       </w:rPr>
     </w:lvl>
   </w:abstractNum>
-  <w:abstractNum w:abstractNumId="181" w15:restartNumberingAfterBreak="0">
+  <w:abstractNum w:abstractNumId="182" w15:restartNumberingAfterBreak="0">
     <w:nsid w:val="37864E8F"/>
     <w:multiLevelType w:val="multilevel"/>
     <w:tmpl w:val="FD927194"/>
@@ -25420,7 +26738,7 @@
       </w:pPr>
     </w:lvl>
   </w:abstractNum>
-  <w:abstractNum w:abstractNumId="182" w15:restartNumberingAfterBreak="0">
+  <w:abstractNum w:abstractNumId="183" w15:restartNumberingAfterBreak="0">
     <w:nsid w:val="38234FAB"/>
     <w:multiLevelType w:val="multilevel"/>
     <w:tmpl w:val="1E9CACF2"/>
@@ -25533,7 +26851,7 @@
       </w:pPr>
     </w:lvl>
   </w:abstractNum>
-  <w:abstractNum w:abstractNumId="183" w15:restartNumberingAfterBreak="0">
+  <w:abstractNum w:abstractNumId="184" w15:restartNumberingAfterBreak="0">
     <w:nsid w:val="38BE1229"/>
     <w:multiLevelType w:val="multilevel"/>
     <w:tmpl w:val="6602DEE0"/>
@@ -25646,7 +26964,7 @@
       </w:pPr>
     </w:lvl>
   </w:abstractNum>
-  <w:abstractNum w:abstractNumId="184" w15:restartNumberingAfterBreak="0">
+  <w:abstractNum w:abstractNumId="185" w15:restartNumberingAfterBreak="0">
     <w:nsid w:val="38C642B8"/>
     <w:multiLevelType w:val="hybridMultilevel"/>
     <w:tmpl w:val="902A3D6A"/>
@@ -25759,7 +27077,7 @@
       </w:rPr>
     </w:lvl>
   </w:abstractNum>
-  <w:abstractNum w:abstractNumId="185" w15:restartNumberingAfterBreak="0">
+  <w:abstractNum w:abstractNumId="186" w15:restartNumberingAfterBreak="0">
     <w:nsid w:val="396E7CA7"/>
     <w:multiLevelType w:val="multilevel"/>
     <w:tmpl w:val="CCD20EC4"/>
@@ -25904,7 +27222,7 @@
       </w:rPr>
     </w:lvl>
   </w:abstractNum>
-  <w:abstractNum w:abstractNumId="186" w15:restartNumberingAfterBreak="0">
+  <w:abstractNum w:abstractNumId="187" w15:restartNumberingAfterBreak="0">
     <w:nsid w:val="39C503DE"/>
     <w:multiLevelType w:val="multilevel"/>
     <w:tmpl w:val="384286BC"/>
@@ -26053,7 +27371,7 @@
       </w:rPr>
     </w:lvl>
   </w:abstractNum>
-  <w:abstractNum w:abstractNumId="187" w15:restartNumberingAfterBreak="0">
+  <w:abstractNum w:abstractNumId="188" w15:restartNumberingAfterBreak="0">
     <w:nsid w:val="3A6750D1"/>
     <w:multiLevelType w:val="multilevel"/>
     <w:tmpl w:val="834EAC82"/>
@@ -26198,7 +27516,7 @@
       </w:rPr>
     </w:lvl>
   </w:abstractNum>
-  <w:abstractNum w:abstractNumId="188" w15:restartNumberingAfterBreak="0">
+  <w:abstractNum w:abstractNumId="189" w15:restartNumberingAfterBreak="0">
     <w:nsid w:val="3A714D59"/>
     <w:multiLevelType w:val="multilevel"/>
     <w:tmpl w:val="0D889A60"/>
@@ -26311,7 +27629,7 @@
       </w:pPr>
     </w:lvl>
   </w:abstractNum>
-  <w:abstractNum w:abstractNumId="189" w15:restartNumberingAfterBreak="0">
+  <w:abstractNum w:abstractNumId="190" w15:restartNumberingAfterBreak="0">
     <w:nsid w:val="3A840B4A"/>
     <w:multiLevelType w:val="multilevel"/>
     <w:tmpl w:val="9724D500"/>
@@ -26424,7 +27742,7 @@
       </w:pPr>
     </w:lvl>
   </w:abstractNum>
-  <w:abstractNum w:abstractNumId="190" w15:restartNumberingAfterBreak="0">
+  <w:abstractNum w:abstractNumId="191" w15:restartNumberingAfterBreak="0">
     <w:nsid w:val="3A8E0633"/>
     <w:multiLevelType w:val="multilevel"/>
     <w:tmpl w:val="E2186600"/>
@@ -26573,7 +27891,7 @@
       </w:rPr>
     </w:lvl>
   </w:abstractNum>
-  <w:abstractNum w:abstractNumId="191" w15:restartNumberingAfterBreak="0">
+  <w:abstractNum w:abstractNumId="192" w15:restartNumberingAfterBreak="0">
     <w:nsid w:val="3AD06CC0"/>
     <w:multiLevelType w:val="multilevel"/>
     <w:tmpl w:val="55169A5A"/>
@@ -26718,7 +28036,7 @@
       </w:rPr>
     </w:lvl>
   </w:abstractNum>
-  <w:abstractNum w:abstractNumId="192" w15:restartNumberingAfterBreak="0">
+  <w:abstractNum w:abstractNumId="193" w15:restartNumberingAfterBreak="0">
     <w:nsid w:val="3AE1029D"/>
     <w:multiLevelType w:val="multilevel"/>
     <w:tmpl w:val="EE828A62"/>
@@ -26867,7 +28185,7 @@
       </w:rPr>
     </w:lvl>
   </w:abstractNum>
-  <w:abstractNum w:abstractNumId="193" w15:restartNumberingAfterBreak="0">
+  <w:abstractNum w:abstractNumId="194" w15:restartNumberingAfterBreak="0">
     <w:nsid w:val="3AE34E3F"/>
     <w:multiLevelType w:val="multilevel"/>
     <w:tmpl w:val="E2660D0C"/>
@@ -27012,7 +28330,7 @@
       </w:rPr>
     </w:lvl>
   </w:abstractNum>
-  <w:abstractNum w:abstractNumId="194" w15:restartNumberingAfterBreak="0">
+  <w:abstractNum w:abstractNumId="195" w15:restartNumberingAfterBreak="0">
     <w:nsid w:val="3BDC16F3"/>
     <w:multiLevelType w:val="multilevel"/>
     <w:tmpl w:val="01BC0242"/>
@@ -27157,7 +28475,7 @@
       </w:rPr>
     </w:lvl>
   </w:abstractNum>
-  <w:abstractNum w:abstractNumId="195" w15:restartNumberingAfterBreak="0">
+  <w:abstractNum w:abstractNumId="196" w15:restartNumberingAfterBreak="0">
     <w:nsid w:val="3BFA1B35"/>
     <w:multiLevelType w:val="multilevel"/>
     <w:tmpl w:val="F188715E"/>
@@ -27306,7 +28624,7 @@
       </w:rPr>
     </w:lvl>
   </w:abstractNum>
-  <w:abstractNum w:abstractNumId="196" w15:restartNumberingAfterBreak="0">
+  <w:abstractNum w:abstractNumId="197" w15:restartNumberingAfterBreak="0">
     <w:nsid w:val="3C651FB4"/>
     <w:multiLevelType w:val="multilevel"/>
     <w:tmpl w:val="05D2AE4C"/>
@@ -27455,7 +28773,7 @@
       </w:rPr>
     </w:lvl>
   </w:abstractNum>
-  <w:abstractNum w:abstractNumId="197" w15:restartNumberingAfterBreak="0">
+  <w:abstractNum w:abstractNumId="198" w15:restartNumberingAfterBreak="0">
     <w:nsid w:val="3C886F73"/>
     <w:multiLevelType w:val="multilevel"/>
     <w:tmpl w:val="ABEC2EE2"/>
@@ -27572,7 +28890,7 @@
       </w:pPr>
     </w:lvl>
   </w:abstractNum>
-  <w:abstractNum w:abstractNumId="198" w15:restartNumberingAfterBreak="0">
+  <w:abstractNum w:abstractNumId="199" w15:restartNumberingAfterBreak="0">
     <w:nsid w:val="3CB0595E"/>
     <w:multiLevelType w:val="multilevel"/>
     <w:tmpl w:val="46A0CDCA"/>
@@ -27721,7 +29039,7 @@
       </w:rPr>
     </w:lvl>
   </w:abstractNum>
-  <w:abstractNum w:abstractNumId="199" w15:restartNumberingAfterBreak="0">
+  <w:abstractNum w:abstractNumId="200" w15:restartNumberingAfterBreak="0">
     <w:nsid w:val="3CE6124B"/>
     <w:multiLevelType w:val="multilevel"/>
     <w:tmpl w:val="08ECB1F8"/>
@@ -27870,7 +29188,7 @@
       </w:rPr>
     </w:lvl>
   </w:abstractNum>
-  <w:abstractNum w:abstractNumId="200" w15:restartNumberingAfterBreak="0">
+  <w:abstractNum w:abstractNumId="201" w15:restartNumberingAfterBreak="0">
     <w:nsid w:val="3CEB31CE"/>
     <w:multiLevelType w:val="multilevel"/>
     <w:tmpl w:val="E8F4857C"/>
@@ -28019,7 +29337,7 @@
       </w:rPr>
     </w:lvl>
   </w:abstractNum>
-  <w:abstractNum w:abstractNumId="201" w15:restartNumberingAfterBreak="0">
+  <w:abstractNum w:abstractNumId="202" w15:restartNumberingAfterBreak="0">
     <w:nsid w:val="3D787362"/>
     <w:multiLevelType w:val="multilevel"/>
     <w:tmpl w:val="2CB6C79A"/>
@@ -28164,7 +29482,7 @@
       </w:rPr>
     </w:lvl>
   </w:abstractNum>
-  <w:abstractNum w:abstractNumId="202" w15:restartNumberingAfterBreak="0">
+  <w:abstractNum w:abstractNumId="203" w15:restartNumberingAfterBreak="0">
     <w:nsid w:val="3DA92F5E"/>
     <w:multiLevelType w:val="multilevel"/>
     <w:tmpl w:val="B61836D0"/>
@@ -28313,7 +29631,7 @@
       </w:rPr>
     </w:lvl>
   </w:abstractNum>
-  <w:abstractNum w:abstractNumId="203" w15:restartNumberingAfterBreak="0">
+  <w:abstractNum w:abstractNumId="204" w15:restartNumberingAfterBreak="0">
     <w:nsid w:val="3DD43397"/>
     <w:multiLevelType w:val="multilevel"/>
     <w:tmpl w:val="E022FCC6"/>
@@ -28462,7 +29780,7 @@
       </w:rPr>
     </w:lvl>
   </w:abstractNum>
-  <w:abstractNum w:abstractNumId="204" w15:restartNumberingAfterBreak="0">
+  <w:abstractNum w:abstractNumId="205" w15:restartNumberingAfterBreak="0">
     <w:nsid w:val="3ECA79D7"/>
     <w:multiLevelType w:val="multilevel"/>
     <w:tmpl w:val="D994C666"/>
@@ -28611,7 +29929,7 @@
       </w:rPr>
     </w:lvl>
   </w:abstractNum>
-  <w:abstractNum w:abstractNumId="205" w15:restartNumberingAfterBreak="0">
+  <w:abstractNum w:abstractNumId="206" w15:restartNumberingAfterBreak="0">
     <w:nsid w:val="3EEA65E3"/>
     <w:multiLevelType w:val="multilevel"/>
     <w:tmpl w:val="CB90DC22"/>
@@ -28760,7 +30078,7 @@
       </w:rPr>
     </w:lvl>
   </w:abstractNum>
-  <w:abstractNum w:abstractNumId="206" w15:restartNumberingAfterBreak="0">
+  <w:abstractNum w:abstractNumId="207" w15:restartNumberingAfterBreak="0">
     <w:nsid w:val="3F1C5BC2"/>
     <w:multiLevelType w:val="multilevel"/>
     <w:tmpl w:val="562C615A"/>
@@ -28905,7 +30223,7 @@
       </w:rPr>
     </w:lvl>
   </w:abstractNum>
-  <w:abstractNum w:abstractNumId="207" w15:restartNumberingAfterBreak="0">
+  <w:abstractNum w:abstractNumId="208" w15:restartNumberingAfterBreak="0">
     <w:nsid w:val="3F364AD9"/>
     <w:multiLevelType w:val="multilevel"/>
     <w:tmpl w:val="3E12A654"/>
@@ -29018,7 +30336,7 @@
       </w:pPr>
     </w:lvl>
   </w:abstractNum>
-  <w:abstractNum w:abstractNumId="208" w15:restartNumberingAfterBreak="0">
+  <w:abstractNum w:abstractNumId="209" w15:restartNumberingAfterBreak="0">
     <w:nsid w:val="405E29EB"/>
     <w:multiLevelType w:val="multilevel"/>
     <w:tmpl w:val="ADBA57DE"/>
@@ -29167,7 +30485,7 @@
       </w:rPr>
     </w:lvl>
   </w:abstractNum>
-  <w:abstractNum w:abstractNumId="209" w15:restartNumberingAfterBreak="0">
+  <w:abstractNum w:abstractNumId="210" w15:restartNumberingAfterBreak="0">
     <w:nsid w:val="40751A50"/>
     <w:multiLevelType w:val="multilevel"/>
     <w:tmpl w:val="693EE4C2"/>
@@ -29316,7 +30634,7 @@
       </w:rPr>
     </w:lvl>
   </w:abstractNum>
-  <w:abstractNum w:abstractNumId="210" w15:restartNumberingAfterBreak="0">
+  <w:abstractNum w:abstractNumId="211" w15:restartNumberingAfterBreak="0">
     <w:nsid w:val="40A42130"/>
     <w:multiLevelType w:val="multilevel"/>
     <w:tmpl w:val="E9FE6F8C"/>
@@ -29429,7 +30747,7 @@
       </w:pPr>
     </w:lvl>
   </w:abstractNum>
-  <w:abstractNum w:abstractNumId="211" w15:restartNumberingAfterBreak="0">
+  <w:abstractNum w:abstractNumId="212" w15:restartNumberingAfterBreak="0">
     <w:nsid w:val="411174A7"/>
     <w:multiLevelType w:val="multilevel"/>
     <w:tmpl w:val="D4DECF12"/>
@@ -29578,7 +30896,7 @@
       </w:rPr>
     </w:lvl>
   </w:abstractNum>
-  <w:abstractNum w:abstractNumId="212" w15:restartNumberingAfterBreak="0">
+  <w:abstractNum w:abstractNumId="213" w15:restartNumberingAfterBreak="0">
     <w:nsid w:val="41C036F5"/>
     <w:multiLevelType w:val="multilevel"/>
     <w:tmpl w:val="3B44097E"/>
@@ -29727,7 +31045,7 @@
       </w:rPr>
     </w:lvl>
   </w:abstractNum>
-  <w:abstractNum w:abstractNumId="213" w15:restartNumberingAfterBreak="0">
+  <w:abstractNum w:abstractNumId="214" w15:restartNumberingAfterBreak="0">
     <w:nsid w:val="41E23DE4"/>
     <w:multiLevelType w:val="multilevel"/>
     <w:tmpl w:val="2AC403D0"/>
@@ -29840,7 +31158,7 @@
       </w:pPr>
     </w:lvl>
   </w:abstractNum>
-  <w:abstractNum w:abstractNumId="214" w15:restartNumberingAfterBreak="0">
+  <w:abstractNum w:abstractNumId="215" w15:restartNumberingAfterBreak="0">
     <w:nsid w:val="4232366E"/>
     <w:multiLevelType w:val="multilevel"/>
     <w:tmpl w:val="BA108B16"/>
@@ -29953,7 +31271,7 @@
       </w:pPr>
     </w:lvl>
   </w:abstractNum>
-  <w:abstractNum w:abstractNumId="215" w15:restartNumberingAfterBreak="0">
+  <w:abstractNum w:abstractNumId="216" w15:restartNumberingAfterBreak="0">
     <w:nsid w:val="423E0570"/>
     <w:multiLevelType w:val="multilevel"/>
     <w:tmpl w:val="A8845C22"/>
@@ -30066,7 +31384,7 @@
       </w:pPr>
     </w:lvl>
   </w:abstractNum>
-  <w:abstractNum w:abstractNumId="216" w15:restartNumberingAfterBreak="0">
+  <w:abstractNum w:abstractNumId="217" w15:restartNumberingAfterBreak="0">
     <w:nsid w:val="4276584E"/>
     <w:multiLevelType w:val="multilevel"/>
     <w:tmpl w:val="9120DCF0"/>
@@ -30183,7 +31501,7 @@
       </w:pPr>
     </w:lvl>
   </w:abstractNum>
-  <w:abstractNum w:abstractNumId="217" w15:restartNumberingAfterBreak="0">
+  <w:abstractNum w:abstractNumId="218" w15:restartNumberingAfterBreak="0">
     <w:nsid w:val="42C96569"/>
     <w:multiLevelType w:val="multilevel"/>
     <w:tmpl w:val="536E3D66"/>
@@ -30332,7 +31650,7 @@
       </w:rPr>
     </w:lvl>
   </w:abstractNum>
-  <w:abstractNum w:abstractNumId="218" w15:restartNumberingAfterBreak="0">
+  <w:abstractNum w:abstractNumId="219" w15:restartNumberingAfterBreak="0">
     <w:nsid w:val="43194813"/>
     <w:multiLevelType w:val="multilevel"/>
     <w:tmpl w:val="63261806"/>
@@ -30481,7 +31799,7 @@
       </w:rPr>
     </w:lvl>
   </w:abstractNum>
-  <w:abstractNum w:abstractNumId="219" w15:restartNumberingAfterBreak="0">
+  <w:abstractNum w:abstractNumId="220" w15:restartNumberingAfterBreak="0">
     <w:nsid w:val="43281780"/>
     <w:multiLevelType w:val="multilevel"/>
     <w:tmpl w:val="81DA0A9E"/>
@@ -30630,7 +31948,7 @@
       </w:rPr>
     </w:lvl>
   </w:abstractNum>
-  <w:abstractNum w:abstractNumId="220" w15:restartNumberingAfterBreak="0">
+  <w:abstractNum w:abstractNumId="221" w15:restartNumberingAfterBreak="0">
     <w:nsid w:val="43901CD2"/>
     <w:multiLevelType w:val="multilevel"/>
     <w:tmpl w:val="AB08CA98"/>
@@ -30779,7 +32097,7 @@
       </w:rPr>
     </w:lvl>
   </w:abstractNum>
-  <w:abstractNum w:abstractNumId="221" w15:restartNumberingAfterBreak="0">
+  <w:abstractNum w:abstractNumId="222" w15:restartNumberingAfterBreak="0">
     <w:nsid w:val="44010FFF"/>
     <w:multiLevelType w:val="multilevel"/>
     <w:tmpl w:val="CB90DC22"/>
@@ -30928,7 +32246,7 @@
       </w:rPr>
     </w:lvl>
   </w:abstractNum>
-  <w:abstractNum w:abstractNumId="222" w15:restartNumberingAfterBreak="0">
+  <w:abstractNum w:abstractNumId="223" w15:restartNumberingAfterBreak="0">
     <w:nsid w:val="44164AA2"/>
     <w:multiLevelType w:val="multilevel"/>
     <w:tmpl w:val="CAA4900C"/>
@@ -31049,7 +32367,7 @@
       </w:pPr>
     </w:lvl>
   </w:abstractNum>
-  <w:abstractNum w:abstractNumId="223" w15:restartNumberingAfterBreak="0">
+  <w:abstractNum w:abstractNumId="224" w15:restartNumberingAfterBreak="0">
     <w:nsid w:val="445F3E50"/>
     <w:multiLevelType w:val="multilevel"/>
     <w:tmpl w:val="7262A708"/>
@@ -31198,7 +32516,7 @@
       </w:rPr>
     </w:lvl>
   </w:abstractNum>
-  <w:abstractNum w:abstractNumId="224" w15:restartNumberingAfterBreak="0">
+  <w:abstractNum w:abstractNumId="225" w15:restartNumberingAfterBreak="0">
     <w:nsid w:val="44DD22C7"/>
     <w:multiLevelType w:val="multilevel"/>
     <w:tmpl w:val="D292D3BC"/>
@@ -31347,7 +32665,7 @@
       </w:rPr>
     </w:lvl>
   </w:abstractNum>
-  <w:abstractNum w:abstractNumId="225" w15:restartNumberingAfterBreak="0">
+  <w:abstractNum w:abstractNumId="226" w15:restartNumberingAfterBreak="0">
     <w:nsid w:val="44EC44D5"/>
     <w:multiLevelType w:val="multilevel"/>
     <w:tmpl w:val="C35C22D6"/>
@@ -31468,7 +32786,7 @@
       </w:pPr>
     </w:lvl>
   </w:abstractNum>
-  <w:abstractNum w:abstractNumId="226" w15:restartNumberingAfterBreak="0">
+  <w:abstractNum w:abstractNumId="227" w15:restartNumberingAfterBreak="0">
     <w:nsid w:val="452449E1"/>
     <w:multiLevelType w:val="multilevel"/>
     <w:tmpl w:val="FF9A4764"/>
@@ -31617,7 +32935,7 @@
       </w:rPr>
     </w:lvl>
   </w:abstractNum>
-  <w:abstractNum w:abstractNumId="227" w15:restartNumberingAfterBreak="0">
+  <w:abstractNum w:abstractNumId="228" w15:restartNumberingAfterBreak="0">
     <w:nsid w:val="45855257"/>
     <w:multiLevelType w:val="multilevel"/>
     <w:tmpl w:val="24A4EEA8"/>
@@ -31730,7 +33048,7 @@
       </w:pPr>
     </w:lvl>
   </w:abstractNum>
-  <w:abstractNum w:abstractNumId="228" w15:restartNumberingAfterBreak="0">
+  <w:abstractNum w:abstractNumId="229" w15:restartNumberingAfterBreak="0">
     <w:nsid w:val="45A64575"/>
     <w:multiLevelType w:val="multilevel"/>
     <w:tmpl w:val="BD2CE9F0"/>
@@ -31843,7 +33161,7 @@
       </w:pPr>
     </w:lvl>
   </w:abstractNum>
-  <w:abstractNum w:abstractNumId="229" w15:restartNumberingAfterBreak="0">
+  <w:abstractNum w:abstractNumId="230" w15:restartNumberingAfterBreak="0">
     <w:nsid w:val="45DA7512"/>
     <w:multiLevelType w:val="multilevel"/>
     <w:tmpl w:val="9FC620E6"/>
@@ -31956,7 +33274,7 @@
       </w:pPr>
     </w:lvl>
   </w:abstractNum>
-  <w:abstractNum w:abstractNumId="230" w15:restartNumberingAfterBreak="0">
+  <w:abstractNum w:abstractNumId="231" w15:restartNumberingAfterBreak="0">
     <w:nsid w:val="460E5BA3"/>
     <w:multiLevelType w:val="multilevel"/>
     <w:tmpl w:val="AECAF0E2"/>
@@ -32069,7 +33387,7 @@
       </w:pPr>
     </w:lvl>
   </w:abstractNum>
-  <w:abstractNum w:abstractNumId="231" w15:restartNumberingAfterBreak="0">
+  <w:abstractNum w:abstractNumId="232" w15:restartNumberingAfterBreak="0">
     <w:nsid w:val="46642E70"/>
     <w:multiLevelType w:val="multilevel"/>
     <w:tmpl w:val="92F2B624"/>
@@ -32218,7 +33536,7 @@
       </w:rPr>
     </w:lvl>
   </w:abstractNum>
-  <w:abstractNum w:abstractNumId="232" w15:restartNumberingAfterBreak="0">
+  <w:abstractNum w:abstractNumId="233" w15:restartNumberingAfterBreak="0">
     <w:nsid w:val="46783BE7"/>
     <w:multiLevelType w:val="multilevel"/>
     <w:tmpl w:val="AB0458BE"/>
@@ -32331,7 +33649,7 @@
       </w:pPr>
     </w:lvl>
   </w:abstractNum>
-  <w:abstractNum w:abstractNumId="233" w15:restartNumberingAfterBreak="0">
+  <w:abstractNum w:abstractNumId="234" w15:restartNumberingAfterBreak="0">
     <w:nsid w:val="469870EE"/>
     <w:multiLevelType w:val="multilevel"/>
     <w:tmpl w:val="DB9C81E0"/>
@@ -32448,7 +33766,7 @@
       </w:pPr>
     </w:lvl>
   </w:abstractNum>
-  <w:abstractNum w:abstractNumId="234" w15:restartNumberingAfterBreak="0">
+  <w:abstractNum w:abstractNumId="235" w15:restartNumberingAfterBreak="0">
     <w:nsid w:val="470A7BA3"/>
     <w:multiLevelType w:val="multilevel"/>
     <w:tmpl w:val="C5781DDE"/>
@@ -32561,7 +33879,7 @@
       </w:pPr>
     </w:lvl>
   </w:abstractNum>
-  <w:abstractNum w:abstractNumId="235" w15:restartNumberingAfterBreak="0">
+  <w:abstractNum w:abstractNumId="236" w15:restartNumberingAfterBreak="0">
     <w:nsid w:val="47292DEE"/>
     <w:multiLevelType w:val="multilevel"/>
     <w:tmpl w:val="9432A930"/>
@@ -32710,7 +34028,7 @@
       </w:rPr>
     </w:lvl>
   </w:abstractNum>
-  <w:abstractNum w:abstractNumId="236" w15:restartNumberingAfterBreak="0">
+  <w:abstractNum w:abstractNumId="237" w15:restartNumberingAfterBreak="0">
     <w:nsid w:val="473D33E7"/>
     <w:multiLevelType w:val="multilevel"/>
     <w:tmpl w:val="EAB6FDC8"/>
@@ -32859,7 +34177,7 @@
       </w:rPr>
     </w:lvl>
   </w:abstractNum>
-  <w:abstractNum w:abstractNumId="237" w15:restartNumberingAfterBreak="0">
+  <w:abstractNum w:abstractNumId="238" w15:restartNumberingAfterBreak="0">
     <w:nsid w:val="478B68B2"/>
     <w:multiLevelType w:val="multilevel"/>
     <w:tmpl w:val="8DB6097A"/>
@@ -33008,7 +34326,7 @@
       </w:rPr>
     </w:lvl>
   </w:abstractNum>
-  <w:abstractNum w:abstractNumId="238" w15:restartNumberingAfterBreak="0">
+  <w:abstractNum w:abstractNumId="239" w15:restartNumberingAfterBreak="0">
     <w:nsid w:val="47F664AC"/>
     <w:multiLevelType w:val="multilevel"/>
     <w:tmpl w:val="019AD6CC"/>
@@ -33153,7 +34471,7 @@
       </w:rPr>
     </w:lvl>
   </w:abstractNum>
-  <w:abstractNum w:abstractNumId="239" w15:restartNumberingAfterBreak="0">
+  <w:abstractNum w:abstractNumId="240" w15:restartNumberingAfterBreak="0">
     <w:nsid w:val="481E614A"/>
     <w:multiLevelType w:val="multilevel"/>
     <w:tmpl w:val="1DFA79D4"/>
@@ -33302,7 +34620,7 @@
       </w:rPr>
     </w:lvl>
   </w:abstractNum>
-  <w:abstractNum w:abstractNumId="240" w15:restartNumberingAfterBreak="0">
+  <w:abstractNum w:abstractNumId="241" w15:restartNumberingAfterBreak="0">
     <w:nsid w:val="4828674C"/>
     <w:multiLevelType w:val="multilevel"/>
     <w:tmpl w:val="64BE43B8"/>
@@ -33419,7 +34737,7 @@
       </w:pPr>
     </w:lvl>
   </w:abstractNum>
-  <w:abstractNum w:abstractNumId="241" w15:restartNumberingAfterBreak="0">
+  <w:abstractNum w:abstractNumId="242" w15:restartNumberingAfterBreak="0">
     <w:nsid w:val="488D0ED1"/>
     <w:multiLevelType w:val="multilevel"/>
     <w:tmpl w:val="24344DF0"/>
@@ -33568,7 +34886,7 @@
       </w:rPr>
     </w:lvl>
   </w:abstractNum>
-  <w:abstractNum w:abstractNumId="242" w15:restartNumberingAfterBreak="0">
+  <w:abstractNum w:abstractNumId="243" w15:restartNumberingAfterBreak="0">
     <w:nsid w:val="49BE37F4"/>
     <w:multiLevelType w:val="multilevel"/>
     <w:tmpl w:val="7C1C9FE6"/>
@@ -33717,7 +35035,7 @@
       </w:rPr>
     </w:lvl>
   </w:abstractNum>
-  <w:abstractNum w:abstractNumId="243" w15:restartNumberingAfterBreak="0">
+  <w:abstractNum w:abstractNumId="244" w15:restartNumberingAfterBreak="0">
     <w:nsid w:val="4A347AEC"/>
     <w:multiLevelType w:val="multilevel"/>
     <w:tmpl w:val="39A04266"/>
@@ -33862,7 +35180,7 @@
       </w:rPr>
     </w:lvl>
   </w:abstractNum>
-  <w:abstractNum w:abstractNumId="244" w15:restartNumberingAfterBreak="0">
+  <w:abstractNum w:abstractNumId="245" w15:restartNumberingAfterBreak="0">
     <w:nsid w:val="4A6F5318"/>
     <w:multiLevelType w:val="multilevel"/>
     <w:tmpl w:val="EFB20C30"/>
@@ -34011,7 +35329,7 @@
       </w:rPr>
     </w:lvl>
   </w:abstractNum>
-  <w:abstractNum w:abstractNumId="245" w15:restartNumberingAfterBreak="0">
+  <w:abstractNum w:abstractNumId="246" w15:restartNumberingAfterBreak="0">
     <w:nsid w:val="4A78202A"/>
     <w:multiLevelType w:val="multilevel"/>
     <w:tmpl w:val="6BDAEC78"/>
@@ -34160,7 +35478,7 @@
       </w:rPr>
     </w:lvl>
   </w:abstractNum>
-  <w:abstractNum w:abstractNumId="246" w15:restartNumberingAfterBreak="0">
+  <w:abstractNum w:abstractNumId="247" w15:restartNumberingAfterBreak="0">
     <w:nsid w:val="4A8A4B81"/>
     <w:multiLevelType w:val="multilevel"/>
     <w:tmpl w:val="A15AA078"/>
@@ -34277,7 +35595,156 @@
       </w:pPr>
     </w:lvl>
   </w:abstractNum>
-  <w:abstractNum w:abstractNumId="247" w15:restartNumberingAfterBreak="0">
+  <w:abstractNum w:abstractNumId="248" w15:restartNumberingAfterBreak="0">
+    <w:nsid w:val="4A91681C"/>
+    <w:multiLevelType w:val="multilevel"/>
+    <w:tmpl w:val="8AA41D3A"/>
+    <w:lvl w:ilvl="0">
+      <w:start w:val="1"/>
+      <w:numFmt w:val="bullet"/>
+      <w:lvlText w:val=""/>
+      <w:lvlJc w:val="left"/>
+      <w:pPr>
+        <w:tabs>
+          <w:tab w:val="num" w:pos="720"/>
+        </w:tabs>
+        <w:ind w:left="720" w:hanging="360"/>
+      </w:pPr>
+      <w:rPr>
+        <w:rFonts w:ascii="Symbol" w:hAnsi="Symbol" w:hint="default"/>
+        <w:sz w:val="20"/>
+      </w:rPr>
+    </w:lvl>
+    <w:lvl w:ilvl="1">
+      <w:start w:val="1"/>
+      <w:numFmt w:val="bullet"/>
+      <w:lvlText w:val="o"/>
+      <w:lvlJc w:val="left"/>
+      <w:pPr>
+        <w:tabs>
+          <w:tab w:val="num" w:pos="1440"/>
+        </w:tabs>
+        <w:ind w:left="1440" w:hanging="360"/>
+      </w:pPr>
+      <w:rPr>
+        <w:rFonts w:ascii="Courier New" w:hAnsi="Courier New" w:hint="default"/>
+        <w:sz w:val="20"/>
+      </w:rPr>
+    </w:lvl>
+    <w:lvl w:ilvl="2">
+      <w:start w:val="1"/>
+      <w:numFmt w:val="bullet"/>
+      <w:lvlText w:val=""/>
+      <w:lvlJc w:val="left"/>
+      <w:pPr>
+        <w:tabs>
+          <w:tab w:val="num" w:pos="2160"/>
+        </w:tabs>
+        <w:ind w:left="2160" w:hanging="360"/>
+      </w:pPr>
+      <w:rPr>
+        <w:rFonts w:ascii="Wingdings" w:hAnsi="Wingdings" w:hint="default"/>
+        <w:sz w:val="20"/>
+      </w:rPr>
+    </w:lvl>
+    <w:lvl w:ilvl="3" w:tentative="1">
+      <w:start w:val="1"/>
+      <w:numFmt w:val="bullet"/>
+      <w:lvlText w:val=""/>
+      <w:lvlJc w:val="left"/>
+      <w:pPr>
+        <w:tabs>
+          <w:tab w:val="num" w:pos="2880"/>
+        </w:tabs>
+        <w:ind w:left="2880" w:hanging="360"/>
+      </w:pPr>
+      <w:rPr>
+        <w:rFonts w:ascii="Wingdings" w:hAnsi="Wingdings" w:hint="default"/>
+        <w:sz w:val="20"/>
+      </w:rPr>
+    </w:lvl>
+    <w:lvl w:ilvl="4" w:tentative="1">
+      <w:start w:val="1"/>
+      <w:numFmt w:val="bullet"/>
+      <w:lvlText w:val=""/>
+      <w:lvlJc w:val="left"/>
+      <w:pPr>
+        <w:tabs>
+          <w:tab w:val="num" w:pos="3600"/>
+        </w:tabs>
+        <w:ind w:left="3600" w:hanging="360"/>
+      </w:pPr>
+      <w:rPr>
+        <w:rFonts w:ascii="Wingdings" w:hAnsi="Wingdings" w:hint="default"/>
+        <w:sz w:val="20"/>
+      </w:rPr>
+    </w:lvl>
+    <w:lvl w:ilvl="5" w:tentative="1">
+      <w:start w:val="1"/>
+      <w:numFmt w:val="bullet"/>
+      <w:lvlText w:val=""/>
+      <w:lvlJc w:val="left"/>
+      <w:pPr>
+        <w:tabs>
+          <w:tab w:val="num" w:pos="4320"/>
+        </w:tabs>
+        <w:ind w:left="4320" w:hanging="360"/>
+      </w:pPr>
+      <w:rPr>
+        <w:rFonts w:ascii="Wingdings" w:hAnsi="Wingdings" w:hint="default"/>
+        <w:sz w:val="20"/>
+      </w:rPr>
+    </w:lvl>
+    <w:lvl w:ilvl="6" w:tentative="1">
+      <w:start w:val="1"/>
+      <w:numFmt w:val="bullet"/>
+      <w:lvlText w:val=""/>
+      <w:lvlJc w:val="left"/>
+      <w:pPr>
+        <w:tabs>
+          <w:tab w:val="num" w:pos="5040"/>
+        </w:tabs>
+        <w:ind w:left="5040" w:hanging="360"/>
+      </w:pPr>
+      <w:rPr>
+        <w:rFonts w:ascii="Wingdings" w:hAnsi="Wingdings" w:hint="default"/>
+        <w:sz w:val="20"/>
+      </w:rPr>
+    </w:lvl>
+    <w:lvl w:ilvl="7" w:tentative="1">
+      <w:start w:val="1"/>
+      <w:numFmt w:val="bullet"/>
+      <w:lvlText w:val=""/>
+      <w:lvlJc w:val="left"/>
+      <w:pPr>
+        <w:tabs>
+          <w:tab w:val="num" w:pos="5760"/>
+        </w:tabs>
+        <w:ind w:left="5760" w:hanging="360"/>
+      </w:pPr>
+      <w:rPr>
+        <w:rFonts w:ascii="Wingdings" w:hAnsi="Wingdings" w:hint="default"/>
+        <w:sz w:val="20"/>
+      </w:rPr>
+    </w:lvl>
+    <w:lvl w:ilvl="8" w:tentative="1">
+      <w:start w:val="1"/>
+      <w:numFmt w:val="bullet"/>
+      <w:lvlText w:val=""/>
+      <w:lvlJc w:val="left"/>
+      <w:pPr>
+        <w:tabs>
+          <w:tab w:val="num" w:pos="6480"/>
+        </w:tabs>
+        <w:ind w:left="6480" w:hanging="360"/>
+      </w:pPr>
+      <w:rPr>
+        <w:rFonts w:ascii="Wingdings" w:hAnsi="Wingdings" w:hint="default"/>
+        <w:sz w:val="20"/>
+      </w:rPr>
+    </w:lvl>
+  </w:abstractNum>
+  <w:abstractNum w:abstractNumId="249" w15:restartNumberingAfterBreak="0">
     <w:nsid w:val="4C6D241A"/>
     <w:multiLevelType w:val="multilevel"/>
     <w:tmpl w:val="761C6CCC"/>
@@ -34426,7 +35893,7 @@
       </w:rPr>
     </w:lvl>
   </w:abstractNum>
-  <w:abstractNum w:abstractNumId="248" w15:restartNumberingAfterBreak="0">
+  <w:abstractNum w:abstractNumId="250" w15:restartNumberingAfterBreak="0">
     <w:nsid w:val="4C7F5833"/>
     <w:multiLevelType w:val="multilevel"/>
     <w:tmpl w:val="B4C2EFA0"/>
@@ -34575,7 +36042,7 @@
       </w:rPr>
     </w:lvl>
   </w:abstractNum>
-  <w:abstractNum w:abstractNumId="249" w15:restartNumberingAfterBreak="0">
+  <w:abstractNum w:abstractNumId="251" w15:restartNumberingAfterBreak="0">
     <w:nsid w:val="4CF46762"/>
     <w:multiLevelType w:val="multilevel"/>
     <w:tmpl w:val="ED1869B4"/>
@@ -34688,7 +36155,7 @@
       </w:pPr>
     </w:lvl>
   </w:abstractNum>
-  <w:abstractNum w:abstractNumId="250" w15:restartNumberingAfterBreak="0">
+  <w:abstractNum w:abstractNumId="252" w15:restartNumberingAfterBreak="0">
     <w:nsid w:val="4D2D78AA"/>
     <w:multiLevelType w:val="multilevel"/>
     <w:tmpl w:val="CFCA1FFA"/>
@@ -34801,7 +36268,7 @@
       </w:pPr>
     </w:lvl>
   </w:abstractNum>
-  <w:abstractNum w:abstractNumId="251" w15:restartNumberingAfterBreak="0">
+  <w:abstractNum w:abstractNumId="253" w15:restartNumberingAfterBreak="0">
     <w:nsid w:val="4E9E5A17"/>
     <w:multiLevelType w:val="multilevel"/>
     <w:tmpl w:val="D21C0802"/>
@@ -34914,7 +36381,7 @@
       </w:pPr>
     </w:lvl>
   </w:abstractNum>
-  <w:abstractNum w:abstractNumId="252" w15:restartNumberingAfterBreak="0">
+  <w:abstractNum w:abstractNumId="254" w15:restartNumberingAfterBreak="0">
     <w:nsid w:val="4EA27261"/>
     <w:multiLevelType w:val="multilevel"/>
     <w:tmpl w:val="8B4669FA"/>
@@ -35063,7 +36530,7 @@
       </w:rPr>
     </w:lvl>
   </w:abstractNum>
-  <w:abstractNum w:abstractNumId="253" w15:restartNumberingAfterBreak="0">
+  <w:abstractNum w:abstractNumId="255" w15:restartNumberingAfterBreak="0">
     <w:nsid w:val="4EC81084"/>
     <w:multiLevelType w:val="multilevel"/>
     <w:tmpl w:val="9B742C10"/>
@@ -35212,7 +36679,7 @@
       </w:rPr>
     </w:lvl>
   </w:abstractNum>
-  <w:abstractNum w:abstractNumId="254" w15:restartNumberingAfterBreak="0">
+  <w:abstractNum w:abstractNumId="256" w15:restartNumberingAfterBreak="0">
     <w:nsid w:val="4EC820A6"/>
     <w:multiLevelType w:val="multilevel"/>
     <w:tmpl w:val="71C2BF14"/>
@@ -35325,7 +36792,7 @@
       </w:pPr>
     </w:lvl>
   </w:abstractNum>
-  <w:abstractNum w:abstractNumId="255" w15:restartNumberingAfterBreak="0">
+  <w:abstractNum w:abstractNumId="257" w15:restartNumberingAfterBreak="0">
     <w:nsid w:val="4F023656"/>
     <w:multiLevelType w:val="multilevel"/>
     <w:tmpl w:val="7382D966"/>
@@ -35474,7 +36941,7 @@
       </w:rPr>
     </w:lvl>
   </w:abstractNum>
-  <w:abstractNum w:abstractNumId="256" w15:restartNumberingAfterBreak="0">
+  <w:abstractNum w:abstractNumId="258" w15:restartNumberingAfterBreak="0">
     <w:nsid w:val="4F3621E2"/>
     <w:multiLevelType w:val="multilevel"/>
     <w:tmpl w:val="93FCC552"/>
@@ -35619,7 +37086,7 @@
       </w:rPr>
     </w:lvl>
   </w:abstractNum>
-  <w:abstractNum w:abstractNumId="257" w15:restartNumberingAfterBreak="0">
+  <w:abstractNum w:abstractNumId="259" w15:restartNumberingAfterBreak="0">
     <w:nsid w:val="4FBB7F53"/>
     <w:multiLevelType w:val="multilevel"/>
     <w:tmpl w:val="E4AEAAC8"/>
@@ -35768,7 +37235,7 @@
       </w:rPr>
     </w:lvl>
   </w:abstractNum>
-  <w:abstractNum w:abstractNumId="258" w15:restartNumberingAfterBreak="0">
+  <w:abstractNum w:abstractNumId="260" w15:restartNumberingAfterBreak="0">
     <w:nsid w:val="4FD85C20"/>
     <w:multiLevelType w:val="multilevel"/>
     <w:tmpl w:val="F0BCF8F8"/>
@@ -35881,7 +37348,7 @@
       </w:pPr>
     </w:lvl>
   </w:abstractNum>
-  <w:abstractNum w:abstractNumId="259" w15:restartNumberingAfterBreak="0">
+  <w:abstractNum w:abstractNumId="261" w15:restartNumberingAfterBreak="0">
     <w:nsid w:val="4FF77C43"/>
     <w:multiLevelType w:val="multilevel"/>
     <w:tmpl w:val="B0900088"/>
@@ -36030,7 +37497,7 @@
       </w:rPr>
     </w:lvl>
   </w:abstractNum>
-  <w:abstractNum w:abstractNumId="260" w15:restartNumberingAfterBreak="0">
+  <w:abstractNum w:abstractNumId="262" w15:restartNumberingAfterBreak="0">
     <w:nsid w:val="50C67780"/>
     <w:multiLevelType w:val="multilevel"/>
     <w:tmpl w:val="98241516"/>
@@ -36179,7 +37646,7 @@
       </w:rPr>
     </w:lvl>
   </w:abstractNum>
-  <w:abstractNum w:abstractNumId="261" w15:restartNumberingAfterBreak="0">
+  <w:abstractNum w:abstractNumId="263" w15:restartNumberingAfterBreak="0">
     <w:nsid w:val="51334C95"/>
     <w:multiLevelType w:val="multilevel"/>
     <w:tmpl w:val="64FEB8F0"/>
@@ -36292,7 +37759,7 @@
       </w:pPr>
     </w:lvl>
   </w:abstractNum>
-  <w:abstractNum w:abstractNumId="262" w15:restartNumberingAfterBreak="0">
+  <w:abstractNum w:abstractNumId="264" w15:restartNumberingAfterBreak="0">
     <w:nsid w:val="51CF4974"/>
     <w:multiLevelType w:val="multilevel"/>
     <w:tmpl w:val="3C46C7B2"/>
@@ -36405,7 +37872,7 @@
       </w:pPr>
     </w:lvl>
   </w:abstractNum>
-  <w:abstractNum w:abstractNumId="263" w15:restartNumberingAfterBreak="0">
+  <w:abstractNum w:abstractNumId="265" w15:restartNumberingAfterBreak="0">
     <w:nsid w:val="51F7267A"/>
     <w:multiLevelType w:val="multilevel"/>
     <w:tmpl w:val="AB846200"/>
@@ -36554,7 +38021,7 @@
       </w:rPr>
     </w:lvl>
   </w:abstractNum>
-  <w:abstractNum w:abstractNumId="264" w15:restartNumberingAfterBreak="0">
+  <w:abstractNum w:abstractNumId="266" w15:restartNumberingAfterBreak="0">
     <w:nsid w:val="52164BB4"/>
     <w:multiLevelType w:val="multilevel"/>
     <w:tmpl w:val="F094268A"/>
@@ -36703,7 +38170,7 @@
       </w:rPr>
     </w:lvl>
   </w:abstractNum>
-  <w:abstractNum w:abstractNumId="265" w15:restartNumberingAfterBreak="0">
+  <w:abstractNum w:abstractNumId="267" w15:restartNumberingAfterBreak="0">
     <w:nsid w:val="52570944"/>
     <w:multiLevelType w:val="multilevel"/>
     <w:tmpl w:val="31EC883A"/>
@@ -36852,7 +38319,7 @@
       </w:rPr>
     </w:lvl>
   </w:abstractNum>
-  <w:abstractNum w:abstractNumId="266" w15:restartNumberingAfterBreak="0">
+  <w:abstractNum w:abstractNumId="268" w15:restartNumberingAfterBreak="0">
     <w:nsid w:val="52BC2BBE"/>
     <w:multiLevelType w:val="multilevel"/>
     <w:tmpl w:val="911A263C"/>
@@ -37001,7 +38468,7 @@
       </w:rPr>
     </w:lvl>
   </w:abstractNum>
-  <w:abstractNum w:abstractNumId="267" w15:restartNumberingAfterBreak="0">
+  <w:abstractNum w:abstractNumId="269" w15:restartNumberingAfterBreak="0">
     <w:nsid w:val="52BF235A"/>
     <w:multiLevelType w:val="multilevel"/>
     <w:tmpl w:val="E298799E"/>
@@ -37150,7 +38617,7 @@
       </w:rPr>
     </w:lvl>
   </w:abstractNum>
-  <w:abstractNum w:abstractNumId="268" w15:restartNumberingAfterBreak="0">
+  <w:abstractNum w:abstractNumId="270" w15:restartNumberingAfterBreak="0">
     <w:nsid w:val="52E97325"/>
     <w:multiLevelType w:val="hybridMultilevel"/>
     <w:tmpl w:val="249AAE8A"/>
@@ -37263,7 +38730,7 @@
       </w:rPr>
     </w:lvl>
   </w:abstractNum>
-  <w:abstractNum w:abstractNumId="269" w15:restartNumberingAfterBreak="0">
+  <w:abstractNum w:abstractNumId="271" w15:restartNumberingAfterBreak="0">
     <w:nsid w:val="5312338C"/>
     <w:multiLevelType w:val="multilevel"/>
     <w:tmpl w:val="7F22CC84"/>
@@ -37412,7 +38879,7 @@
       </w:rPr>
     </w:lvl>
   </w:abstractNum>
-  <w:abstractNum w:abstractNumId="270" w15:restartNumberingAfterBreak="0">
+  <w:abstractNum w:abstractNumId="272" w15:restartNumberingAfterBreak="0">
     <w:nsid w:val="531A4681"/>
     <w:multiLevelType w:val="multilevel"/>
     <w:tmpl w:val="EE306606"/>
@@ -37561,7 +39028,7 @@
       </w:rPr>
     </w:lvl>
   </w:abstractNum>
-  <w:abstractNum w:abstractNumId="271" w15:restartNumberingAfterBreak="0">
+  <w:abstractNum w:abstractNumId="273" w15:restartNumberingAfterBreak="0">
     <w:nsid w:val="534F4E3C"/>
     <w:multiLevelType w:val="multilevel"/>
     <w:tmpl w:val="3D7C2E14"/>
@@ -37710,7 +39177,7 @@
       </w:rPr>
     </w:lvl>
   </w:abstractNum>
-  <w:abstractNum w:abstractNumId="272" w15:restartNumberingAfterBreak="0">
+  <w:abstractNum w:abstractNumId="274" w15:restartNumberingAfterBreak="0">
     <w:nsid w:val="53BB7A88"/>
     <w:multiLevelType w:val="multilevel"/>
     <w:tmpl w:val="1D5E02CE"/>
@@ -37859,7 +39326,7 @@
       </w:rPr>
     </w:lvl>
   </w:abstractNum>
-  <w:abstractNum w:abstractNumId="273" w15:restartNumberingAfterBreak="0">
+  <w:abstractNum w:abstractNumId="275" w15:restartNumberingAfterBreak="0">
     <w:nsid w:val="53C8558F"/>
     <w:multiLevelType w:val="hybridMultilevel"/>
     <w:tmpl w:val="356E43F0"/>
@@ -38004,7 +39471,7 @@
       </w:rPr>
     </w:lvl>
   </w:abstractNum>
-  <w:abstractNum w:abstractNumId="274" w15:restartNumberingAfterBreak="0">
+  <w:abstractNum w:abstractNumId="276" w15:restartNumberingAfterBreak="0">
     <w:nsid w:val="54353C1D"/>
     <w:multiLevelType w:val="multilevel"/>
     <w:tmpl w:val="B46C4630"/>
@@ -38153,7 +39620,7 @@
       </w:rPr>
     </w:lvl>
   </w:abstractNum>
-  <w:abstractNum w:abstractNumId="275" w15:restartNumberingAfterBreak="0">
+  <w:abstractNum w:abstractNumId="277" w15:restartNumberingAfterBreak="0">
     <w:nsid w:val="54440818"/>
     <w:multiLevelType w:val="multilevel"/>
     <w:tmpl w:val="3DAECDEC"/>
@@ -38302,7 +39769,7 @@
       </w:rPr>
     </w:lvl>
   </w:abstractNum>
-  <w:abstractNum w:abstractNumId="276" w15:restartNumberingAfterBreak="0">
+  <w:abstractNum w:abstractNumId="278" w15:restartNumberingAfterBreak="0">
     <w:nsid w:val="549D5255"/>
     <w:multiLevelType w:val="multilevel"/>
     <w:tmpl w:val="AD9CE39A"/>
@@ -38451,7 +39918,7 @@
       </w:rPr>
     </w:lvl>
   </w:abstractNum>
-  <w:abstractNum w:abstractNumId="277" w15:restartNumberingAfterBreak="0">
+  <w:abstractNum w:abstractNumId="279" w15:restartNumberingAfterBreak="0">
     <w:nsid w:val="54C26668"/>
     <w:multiLevelType w:val="multilevel"/>
     <w:tmpl w:val="CDFA8FFA"/>
@@ -38600,7 +40067,7 @@
       </w:rPr>
     </w:lvl>
   </w:abstractNum>
-  <w:abstractNum w:abstractNumId="278" w15:restartNumberingAfterBreak="0">
+  <w:abstractNum w:abstractNumId="280" w15:restartNumberingAfterBreak="0">
     <w:nsid w:val="55CF22ED"/>
     <w:multiLevelType w:val="multilevel"/>
     <w:tmpl w:val="1B3C2088"/>
@@ -38749,7 +40216,7 @@
       </w:rPr>
     </w:lvl>
   </w:abstractNum>
-  <w:abstractNum w:abstractNumId="279" w15:restartNumberingAfterBreak="0">
+  <w:abstractNum w:abstractNumId="281" w15:restartNumberingAfterBreak="0">
     <w:nsid w:val="55CF3DB4"/>
     <w:multiLevelType w:val="multilevel"/>
     <w:tmpl w:val="A83A6916"/>
@@ -38898,7 +40365,7 @@
       </w:rPr>
     </w:lvl>
   </w:abstractNum>
-  <w:abstractNum w:abstractNumId="280" w15:restartNumberingAfterBreak="0">
+  <w:abstractNum w:abstractNumId="282" w15:restartNumberingAfterBreak="0">
     <w:nsid w:val="55EF7F7F"/>
     <w:multiLevelType w:val="multilevel"/>
     <w:tmpl w:val="0E36951A"/>
@@ -39047,7 +40514,7 @@
       </w:rPr>
     </w:lvl>
   </w:abstractNum>
-  <w:abstractNum w:abstractNumId="281" w15:restartNumberingAfterBreak="0">
+  <w:abstractNum w:abstractNumId="283" w15:restartNumberingAfterBreak="0">
     <w:nsid w:val="566C3409"/>
     <w:multiLevelType w:val="multilevel"/>
     <w:tmpl w:val="FD6813E2"/>
@@ -39196,7 +40663,7 @@
       </w:rPr>
     </w:lvl>
   </w:abstractNum>
-  <w:abstractNum w:abstractNumId="282" w15:restartNumberingAfterBreak="0">
+  <w:abstractNum w:abstractNumId="284" w15:restartNumberingAfterBreak="0">
     <w:nsid w:val="566E79AB"/>
     <w:multiLevelType w:val="multilevel"/>
     <w:tmpl w:val="C6C2AEEE"/>
@@ -39345,7 +40812,7 @@
       </w:rPr>
     </w:lvl>
   </w:abstractNum>
-  <w:abstractNum w:abstractNumId="283" w15:restartNumberingAfterBreak="0">
+  <w:abstractNum w:abstractNumId="285" w15:restartNumberingAfterBreak="0">
     <w:nsid w:val="56D03BFA"/>
     <w:multiLevelType w:val="multilevel"/>
     <w:tmpl w:val="2C7E5694"/>
@@ -39494,7 +40961,7 @@
       </w:rPr>
     </w:lvl>
   </w:abstractNum>
-  <w:abstractNum w:abstractNumId="284" w15:restartNumberingAfterBreak="0">
+  <w:abstractNum w:abstractNumId="286" w15:restartNumberingAfterBreak="0">
     <w:nsid w:val="56F83012"/>
     <w:multiLevelType w:val="multilevel"/>
     <w:tmpl w:val="E2849408"/>
@@ -39643,7 +41110,7 @@
       </w:rPr>
     </w:lvl>
   </w:abstractNum>
-  <w:abstractNum w:abstractNumId="285" w15:restartNumberingAfterBreak="0">
+  <w:abstractNum w:abstractNumId="287" w15:restartNumberingAfterBreak="0">
     <w:nsid w:val="57040216"/>
     <w:multiLevelType w:val="multilevel"/>
     <w:tmpl w:val="6882E3AC"/>
@@ -39788,7 +41255,7 @@
       </w:rPr>
     </w:lvl>
   </w:abstractNum>
-  <w:abstractNum w:abstractNumId="286" w15:restartNumberingAfterBreak="0">
+  <w:abstractNum w:abstractNumId="288" w15:restartNumberingAfterBreak="0">
     <w:nsid w:val="57C27743"/>
     <w:multiLevelType w:val="multilevel"/>
     <w:tmpl w:val="31C83648"/>
@@ -39937,7 +41404,7 @@
       </w:rPr>
     </w:lvl>
   </w:abstractNum>
-  <w:abstractNum w:abstractNumId="287" w15:restartNumberingAfterBreak="0">
+  <w:abstractNum w:abstractNumId="289" w15:restartNumberingAfterBreak="0">
     <w:nsid w:val="580C7E65"/>
     <w:multiLevelType w:val="multilevel"/>
     <w:tmpl w:val="67B2B59C"/>
@@ -40050,7 +41517,7 @@
       </w:pPr>
     </w:lvl>
   </w:abstractNum>
-  <w:abstractNum w:abstractNumId="288" w15:restartNumberingAfterBreak="0">
+  <w:abstractNum w:abstractNumId="290" w15:restartNumberingAfterBreak="0">
     <w:nsid w:val="58BF65C2"/>
     <w:multiLevelType w:val="multilevel"/>
     <w:tmpl w:val="FD425304"/>
@@ -40199,7 +41666,7 @@
       </w:rPr>
     </w:lvl>
   </w:abstractNum>
-  <w:abstractNum w:abstractNumId="289" w15:restartNumberingAfterBreak="0">
+  <w:abstractNum w:abstractNumId="291" w15:restartNumberingAfterBreak="0">
     <w:nsid w:val="58D94E05"/>
     <w:multiLevelType w:val="multilevel"/>
     <w:tmpl w:val="B7F8430E"/>
@@ -40348,7 +41815,7 @@
       </w:rPr>
     </w:lvl>
   </w:abstractNum>
-  <w:abstractNum w:abstractNumId="290" w15:restartNumberingAfterBreak="0">
+  <w:abstractNum w:abstractNumId="292" w15:restartNumberingAfterBreak="0">
     <w:nsid w:val="591E0CA1"/>
     <w:multiLevelType w:val="multilevel"/>
     <w:tmpl w:val="F73EC290"/>
@@ -40493,7 +41960,7 @@
       </w:rPr>
     </w:lvl>
   </w:abstractNum>
-  <w:abstractNum w:abstractNumId="291" w15:restartNumberingAfterBreak="0">
+  <w:abstractNum w:abstractNumId="293" w15:restartNumberingAfterBreak="0">
     <w:nsid w:val="592353BA"/>
     <w:multiLevelType w:val="multilevel"/>
     <w:tmpl w:val="A6B2AE06"/>
@@ -40642,7 +42109,7 @@
       </w:rPr>
     </w:lvl>
   </w:abstractNum>
-  <w:abstractNum w:abstractNumId="292" w15:restartNumberingAfterBreak="0">
+  <w:abstractNum w:abstractNumId="294" w15:restartNumberingAfterBreak="0">
     <w:nsid w:val="59320967"/>
     <w:multiLevelType w:val="multilevel"/>
     <w:tmpl w:val="1A34AEF4"/>
@@ -40787,7 +42254,7 @@
       </w:rPr>
     </w:lvl>
   </w:abstractNum>
-  <w:abstractNum w:abstractNumId="293" w15:restartNumberingAfterBreak="0">
+  <w:abstractNum w:abstractNumId="295" w15:restartNumberingAfterBreak="0">
     <w:nsid w:val="59347102"/>
     <w:multiLevelType w:val="multilevel"/>
     <w:tmpl w:val="C94E5B36"/>
@@ -40900,7 +42367,7 @@
       </w:pPr>
     </w:lvl>
   </w:abstractNum>
-  <w:abstractNum w:abstractNumId="294" w15:restartNumberingAfterBreak="0">
+  <w:abstractNum w:abstractNumId="296" w15:restartNumberingAfterBreak="0">
     <w:nsid w:val="59A71FC6"/>
     <w:multiLevelType w:val="multilevel"/>
     <w:tmpl w:val="3DCA0164"/>
@@ -41049,7 +42516,7 @@
       </w:rPr>
     </w:lvl>
   </w:abstractNum>
-  <w:abstractNum w:abstractNumId="295" w15:restartNumberingAfterBreak="0">
+  <w:abstractNum w:abstractNumId="297" w15:restartNumberingAfterBreak="0">
     <w:nsid w:val="5A540F73"/>
     <w:multiLevelType w:val="multilevel"/>
     <w:tmpl w:val="ADAE9AD4"/>
@@ -41198,7 +42665,7 @@
       </w:rPr>
     </w:lvl>
   </w:abstractNum>
-  <w:abstractNum w:abstractNumId="296" w15:restartNumberingAfterBreak="0">
+  <w:abstractNum w:abstractNumId="298" w15:restartNumberingAfterBreak="0">
     <w:nsid w:val="5A5F49EC"/>
     <w:multiLevelType w:val="multilevel"/>
     <w:tmpl w:val="716CD8F6"/>
@@ -41347,7 +42814,7 @@
       </w:rPr>
     </w:lvl>
   </w:abstractNum>
-  <w:abstractNum w:abstractNumId="297" w15:restartNumberingAfterBreak="0">
+  <w:abstractNum w:abstractNumId="299" w15:restartNumberingAfterBreak="0">
     <w:nsid w:val="5B0E620F"/>
     <w:multiLevelType w:val="multilevel"/>
     <w:tmpl w:val="24DA14F2"/>
@@ -41496,7 +42963,7 @@
       </w:rPr>
     </w:lvl>
   </w:abstractNum>
-  <w:abstractNum w:abstractNumId="298" w15:restartNumberingAfterBreak="0">
+  <w:abstractNum w:abstractNumId="300" w15:restartNumberingAfterBreak="0">
     <w:nsid w:val="5B7261CF"/>
     <w:multiLevelType w:val="multilevel"/>
     <w:tmpl w:val="F8EE590A"/>
@@ -41645,7 +43112,7 @@
       </w:rPr>
     </w:lvl>
   </w:abstractNum>
-  <w:abstractNum w:abstractNumId="299" w15:restartNumberingAfterBreak="0">
+  <w:abstractNum w:abstractNumId="301" w15:restartNumberingAfterBreak="0">
     <w:nsid w:val="5B9D71DB"/>
     <w:multiLevelType w:val="multilevel"/>
     <w:tmpl w:val="6602DEE0"/>
@@ -41758,7 +43225,7 @@
       </w:pPr>
     </w:lvl>
   </w:abstractNum>
-  <w:abstractNum w:abstractNumId="300" w15:restartNumberingAfterBreak="0">
+  <w:abstractNum w:abstractNumId="302" w15:restartNumberingAfterBreak="0">
     <w:nsid w:val="5BE659C4"/>
     <w:multiLevelType w:val="multilevel"/>
     <w:tmpl w:val="12583C96"/>
@@ -41907,7 +43374,7 @@
       </w:rPr>
     </w:lvl>
   </w:abstractNum>
-  <w:abstractNum w:abstractNumId="301" w15:restartNumberingAfterBreak="0">
+  <w:abstractNum w:abstractNumId="303" w15:restartNumberingAfterBreak="0">
     <w:nsid w:val="5C7E2839"/>
     <w:multiLevelType w:val="multilevel"/>
     <w:tmpl w:val="19124D08"/>
@@ -42020,7 +43487,7 @@
       </w:pPr>
     </w:lvl>
   </w:abstractNum>
-  <w:abstractNum w:abstractNumId="302" w15:restartNumberingAfterBreak="0">
+  <w:abstractNum w:abstractNumId="304" w15:restartNumberingAfterBreak="0">
     <w:nsid w:val="5CAB55F7"/>
     <w:multiLevelType w:val="multilevel"/>
     <w:tmpl w:val="4E905AEE"/>
@@ -42169,7 +43636,7 @@
       </w:rPr>
     </w:lvl>
   </w:abstractNum>
-  <w:abstractNum w:abstractNumId="303" w15:restartNumberingAfterBreak="0">
+  <w:abstractNum w:abstractNumId="305" w15:restartNumberingAfterBreak="0">
     <w:nsid w:val="5CFB40DE"/>
     <w:multiLevelType w:val="multilevel"/>
     <w:tmpl w:val="849AB1EA"/>
@@ -42318,7 +43785,7 @@
       </w:rPr>
     </w:lvl>
   </w:abstractNum>
-  <w:abstractNum w:abstractNumId="304" w15:restartNumberingAfterBreak="0">
+  <w:abstractNum w:abstractNumId="306" w15:restartNumberingAfterBreak="0">
     <w:nsid w:val="5CFC0B17"/>
     <w:multiLevelType w:val="multilevel"/>
     <w:tmpl w:val="5E16D7CA"/>
@@ -42467,7 +43934,7 @@
       </w:rPr>
     </w:lvl>
   </w:abstractNum>
-  <w:abstractNum w:abstractNumId="305" w15:restartNumberingAfterBreak="0">
+  <w:abstractNum w:abstractNumId="307" w15:restartNumberingAfterBreak="0">
     <w:nsid w:val="5D30343D"/>
     <w:multiLevelType w:val="multilevel"/>
     <w:tmpl w:val="6F709736"/>
@@ -42616,7 +44083,7 @@
       </w:rPr>
     </w:lvl>
   </w:abstractNum>
-  <w:abstractNum w:abstractNumId="306" w15:restartNumberingAfterBreak="0">
+  <w:abstractNum w:abstractNumId="308" w15:restartNumberingAfterBreak="0">
     <w:nsid w:val="5D4F7A41"/>
     <w:multiLevelType w:val="multilevel"/>
     <w:tmpl w:val="DA98AAC2"/>
@@ -42765,7 +44232,7 @@
       </w:rPr>
     </w:lvl>
   </w:abstractNum>
-  <w:abstractNum w:abstractNumId="307" w15:restartNumberingAfterBreak="0">
+  <w:abstractNum w:abstractNumId="309" w15:restartNumberingAfterBreak="0">
     <w:nsid w:val="606B4383"/>
     <w:multiLevelType w:val="multilevel"/>
     <w:tmpl w:val="588A04AA"/>
@@ -42914,7 +44381,7 @@
       </w:rPr>
     </w:lvl>
   </w:abstractNum>
-  <w:abstractNum w:abstractNumId="308" w15:restartNumberingAfterBreak="0">
+  <w:abstractNum w:abstractNumId="310" w15:restartNumberingAfterBreak="0">
     <w:nsid w:val="60712488"/>
     <w:multiLevelType w:val="multilevel"/>
     <w:tmpl w:val="6862D936"/>
@@ -43063,7 +44530,7 @@
       </w:rPr>
     </w:lvl>
   </w:abstractNum>
-  <w:abstractNum w:abstractNumId="309" w15:restartNumberingAfterBreak="0">
+  <w:abstractNum w:abstractNumId="311" w15:restartNumberingAfterBreak="0">
     <w:nsid w:val="612A5D48"/>
     <w:multiLevelType w:val="multilevel"/>
     <w:tmpl w:val="CB90DC22"/>
@@ -43212,7 +44679,7 @@
       </w:rPr>
     </w:lvl>
   </w:abstractNum>
-  <w:abstractNum w:abstractNumId="310" w15:restartNumberingAfterBreak="0">
+  <w:abstractNum w:abstractNumId="312" w15:restartNumberingAfterBreak="0">
     <w:nsid w:val="61DC77D7"/>
     <w:multiLevelType w:val="multilevel"/>
     <w:tmpl w:val="AB02F00A"/>
@@ -43361,7 +44828,7 @@
       </w:rPr>
     </w:lvl>
   </w:abstractNum>
-  <w:abstractNum w:abstractNumId="311" w15:restartNumberingAfterBreak="0">
+  <w:abstractNum w:abstractNumId="313" w15:restartNumberingAfterBreak="0">
     <w:nsid w:val="61F13321"/>
     <w:multiLevelType w:val="multilevel"/>
     <w:tmpl w:val="7C2E70F0"/>
@@ -43481,7 +44948,7 @@
       </w:pPr>
     </w:lvl>
   </w:abstractNum>
-  <w:abstractNum w:abstractNumId="312" w15:restartNumberingAfterBreak="0">
+  <w:abstractNum w:abstractNumId="314" w15:restartNumberingAfterBreak="0">
     <w:nsid w:val="621C222C"/>
     <w:multiLevelType w:val="multilevel"/>
     <w:tmpl w:val="77486334"/>
@@ -43594,7 +45061,7 @@
       </w:pPr>
     </w:lvl>
   </w:abstractNum>
-  <w:abstractNum w:abstractNumId="313" w15:restartNumberingAfterBreak="0">
+  <w:abstractNum w:abstractNumId="315" w15:restartNumberingAfterBreak="0">
     <w:nsid w:val="63B42A31"/>
     <w:multiLevelType w:val="multilevel"/>
     <w:tmpl w:val="86AE5184"/>
@@ -43707,7 +45174,7 @@
       </w:pPr>
     </w:lvl>
   </w:abstractNum>
-  <w:abstractNum w:abstractNumId="314" w15:restartNumberingAfterBreak="0">
+  <w:abstractNum w:abstractNumId="316" w15:restartNumberingAfterBreak="0">
     <w:nsid w:val="64055032"/>
     <w:multiLevelType w:val="multilevel"/>
     <w:tmpl w:val="CB90DC22"/>
@@ -43856,7 +45323,7 @@
       </w:rPr>
     </w:lvl>
   </w:abstractNum>
-  <w:abstractNum w:abstractNumId="315" w15:restartNumberingAfterBreak="0">
+  <w:abstractNum w:abstractNumId="317" w15:restartNumberingAfterBreak="0">
     <w:nsid w:val="649D20E6"/>
     <w:multiLevelType w:val="multilevel"/>
     <w:tmpl w:val="952638EA"/>
@@ -44005,7 +45472,7 @@
       </w:rPr>
     </w:lvl>
   </w:abstractNum>
-  <w:abstractNum w:abstractNumId="316" w15:restartNumberingAfterBreak="0">
+  <w:abstractNum w:abstractNumId="318" w15:restartNumberingAfterBreak="0">
     <w:nsid w:val="65151825"/>
     <w:multiLevelType w:val="multilevel"/>
     <w:tmpl w:val="0BC8648E"/>
@@ -44118,7 +45585,7 @@
       </w:pPr>
     </w:lvl>
   </w:abstractNum>
-  <w:abstractNum w:abstractNumId="317" w15:restartNumberingAfterBreak="0">
+  <w:abstractNum w:abstractNumId="319" w15:restartNumberingAfterBreak="0">
     <w:nsid w:val="654D0B67"/>
     <w:multiLevelType w:val="multilevel"/>
     <w:tmpl w:val="689A3CF2"/>
@@ -44235,7 +45702,7 @@
       </w:pPr>
     </w:lvl>
   </w:abstractNum>
-  <w:abstractNum w:abstractNumId="318" w15:restartNumberingAfterBreak="0">
+  <w:abstractNum w:abstractNumId="320" w15:restartNumberingAfterBreak="0">
     <w:nsid w:val="65DA2008"/>
     <w:multiLevelType w:val="multilevel"/>
     <w:tmpl w:val="075A6594"/>
@@ -44384,7 +45851,7 @@
       </w:rPr>
     </w:lvl>
   </w:abstractNum>
-  <w:abstractNum w:abstractNumId="319" w15:restartNumberingAfterBreak="0">
+  <w:abstractNum w:abstractNumId="321" w15:restartNumberingAfterBreak="0">
     <w:nsid w:val="660C1AEA"/>
     <w:multiLevelType w:val="multilevel"/>
     <w:tmpl w:val="90C43CF2"/>
@@ -44533,7 +46000,7 @@
       </w:rPr>
     </w:lvl>
   </w:abstractNum>
-  <w:abstractNum w:abstractNumId="320" w15:restartNumberingAfterBreak="0">
+  <w:abstractNum w:abstractNumId="322" w15:restartNumberingAfterBreak="0">
     <w:nsid w:val="665926BF"/>
     <w:multiLevelType w:val="multilevel"/>
     <w:tmpl w:val="643A887E"/>
@@ -44682,7 +46149,7 @@
       </w:rPr>
     </w:lvl>
   </w:abstractNum>
-  <w:abstractNum w:abstractNumId="321" w15:restartNumberingAfterBreak="0">
+  <w:abstractNum w:abstractNumId="323" w15:restartNumberingAfterBreak="0">
     <w:nsid w:val="665F1508"/>
     <w:multiLevelType w:val="multilevel"/>
     <w:tmpl w:val="10BC6624"/>
@@ -44831,7 +46298,7 @@
       </w:rPr>
     </w:lvl>
   </w:abstractNum>
-  <w:abstractNum w:abstractNumId="322" w15:restartNumberingAfterBreak="0">
+  <w:abstractNum w:abstractNumId="324" w15:restartNumberingAfterBreak="0">
     <w:nsid w:val="667B3831"/>
     <w:multiLevelType w:val="multilevel"/>
     <w:tmpl w:val="6602DEE0"/>
@@ -44944,7 +46411,7 @@
       </w:pPr>
     </w:lvl>
   </w:abstractNum>
-  <w:abstractNum w:abstractNumId="323" w15:restartNumberingAfterBreak="0">
+  <w:abstractNum w:abstractNumId="325" w15:restartNumberingAfterBreak="0">
     <w:nsid w:val="669F3B78"/>
     <w:multiLevelType w:val="multilevel"/>
     <w:tmpl w:val="EFA07FD0"/>
@@ -45093,7 +46560,7 @@
       </w:rPr>
     </w:lvl>
   </w:abstractNum>
-  <w:abstractNum w:abstractNumId="324" w15:restartNumberingAfterBreak="0">
+  <w:abstractNum w:abstractNumId="326" w15:restartNumberingAfterBreak="0">
     <w:nsid w:val="670F6E77"/>
     <w:multiLevelType w:val="multilevel"/>
     <w:tmpl w:val="55ECAF22"/>
@@ -45206,7 +46673,7 @@
       </w:pPr>
     </w:lvl>
   </w:abstractNum>
-  <w:abstractNum w:abstractNumId="325" w15:restartNumberingAfterBreak="0">
+  <w:abstractNum w:abstractNumId="327" w15:restartNumberingAfterBreak="0">
     <w:nsid w:val="6745050B"/>
     <w:multiLevelType w:val="multilevel"/>
     <w:tmpl w:val="5986E3E2"/>
@@ -45355,7 +46822,7 @@
       </w:rPr>
     </w:lvl>
   </w:abstractNum>
-  <w:abstractNum w:abstractNumId="326" w15:restartNumberingAfterBreak="0">
+  <w:abstractNum w:abstractNumId="328" w15:restartNumberingAfterBreak="0">
     <w:nsid w:val="677C3D25"/>
     <w:multiLevelType w:val="multilevel"/>
     <w:tmpl w:val="FC0A8E02"/>
@@ -45504,7 +46971,7 @@
       </w:rPr>
     </w:lvl>
   </w:abstractNum>
-  <w:abstractNum w:abstractNumId="327" w15:restartNumberingAfterBreak="0">
+  <w:abstractNum w:abstractNumId="329" w15:restartNumberingAfterBreak="0">
     <w:nsid w:val="67963181"/>
     <w:multiLevelType w:val="multilevel"/>
     <w:tmpl w:val="9F6A0CDC"/>
@@ -45653,7 +47120,7 @@
       </w:rPr>
     </w:lvl>
   </w:abstractNum>
-  <w:abstractNum w:abstractNumId="328" w15:restartNumberingAfterBreak="0">
+  <w:abstractNum w:abstractNumId="330" w15:restartNumberingAfterBreak="0">
     <w:nsid w:val="67F579AD"/>
     <w:multiLevelType w:val="multilevel"/>
     <w:tmpl w:val="92683570"/>
@@ -45774,7 +47241,7 @@
       </w:pPr>
     </w:lvl>
   </w:abstractNum>
-  <w:abstractNum w:abstractNumId="329" w15:restartNumberingAfterBreak="0">
+  <w:abstractNum w:abstractNumId="331" w15:restartNumberingAfterBreak="0">
     <w:nsid w:val="680A2029"/>
     <w:multiLevelType w:val="multilevel"/>
     <w:tmpl w:val="08E8EC6E"/>
@@ -45923,7 +47390,7 @@
       </w:rPr>
     </w:lvl>
   </w:abstractNum>
-  <w:abstractNum w:abstractNumId="330" w15:restartNumberingAfterBreak="0">
+  <w:abstractNum w:abstractNumId="332" w15:restartNumberingAfterBreak="0">
     <w:nsid w:val="684C70A9"/>
     <w:multiLevelType w:val="multilevel"/>
     <w:tmpl w:val="9B88431E"/>
@@ -46072,7 +47539,7 @@
       </w:rPr>
     </w:lvl>
   </w:abstractNum>
-  <w:abstractNum w:abstractNumId="331" w15:restartNumberingAfterBreak="0">
+  <w:abstractNum w:abstractNumId="333" w15:restartNumberingAfterBreak="0">
     <w:nsid w:val="689A1B10"/>
     <w:multiLevelType w:val="multilevel"/>
     <w:tmpl w:val="C0F299F8"/>
@@ -46221,7 +47688,7 @@
       </w:rPr>
     </w:lvl>
   </w:abstractNum>
-  <w:abstractNum w:abstractNumId="332" w15:restartNumberingAfterBreak="0">
+  <w:abstractNum w:abstractNumId="334" w15:restartNumberingAfterBreak="0">
     <w:nsid w:val="68CD5F09"/>
     <w:multiLevelType w:val="multilevel"/>
     <w:tmpl w:val="4D2C25C6"/>
@@ -46370,7 +47837,7 @@
       </w:rPr>
     </w:lvl>
   </w:abstractNum>
-  <w:abstractNum w:abstractNumId="333" w15:restartNumberingAfterBreak="0">
+  <w:abstractNum w:abstractNumId="335" w15:restartNumberingAfterBreak="0">
     <w:nsid w:val="68D75723"/>
     <w:multiLevelType w:val="multilevel"/>
     <w:tmpl w:val="27789AF0"/>
@@ -46519,7 +47986,7 @@
       </w:rPr>
     </w:lvl>
   </w:abstractNum>
-  <w:abstractNum w:abstractNumId="334" w15:restartNumberingAfterBreak="0">
+  <w:abstractNum w:abstractNumId="336" w15:restartNumberingAfterBreak="0">
     <w:nsid w:val="68FA1EB3"/>
     <w:multiLevelType w:val="multilevel"/>
     <w:tmpl w:val="C116001A"/>
@@ -46632,7 +48099,7 @@
       </w:pPr>
     </w:lvl>
   </w:abstractNum>
-  <w:abstractNum w:abstractNumId="335" w15:restartNumberingAfterBreak="0">
+  <w:abstractNum w:abstractNumId="337" w15:restartNumberingAfterBreak="0">
     <w:nsid w:val="69227F93"/>
     <w:multiLevelType w:val="hybridMultilevel"/>
     <w:tmpl w:val="6AB63F7C"/>
@@ -46745,7 +48212,7 @@
       </w:rPr>
     </w:lvl>
   </w:abstractNum>
-  <w:abstractNum w:abstractNumId="336" w15:restartNumberingAfterBreak="0">
+  <w:abstractNum w:abstractNumId="338" w15:restartNumberingAfterBreak="0">
     <w:nsid w:val="694723B4"/>
     <w:multiLevelType w:val="multilevel"/>
     <w:tmpl w:val="DE6C8C60"/>
@@ -46894,7 +48361,7 @@
       </w:rPr>
     </w:lvl>
   </w:abstractNum>
-  <w:abstractNum w:abstractNumId="337" w15:restartNumberingAfterBreak="0">
+  <w:abstractNum w:abstractNumId="339" w15:restartNumberingAfterBreak="0">
     <w:nsid w:val="69B35357"/>
     <w:multiLevelType w:val="multilevel"/>
     <w:tmpl w:val="F4761192"/>
@@ -47039,7 +48506,7 @@
       </w:rPr>
     </w:lvl>
   </w:abstractNum>
-  <w:abstractNum w:abstractNumId="338" w15:restartNumberingAfterBreak="0">
+  <w:abstractNum w:abstractNumId="340" w15:restartNumberingAfterBreak="0">
     <w:nsid w:val="69C45683"/>
     <w:multiLevelType w:val="multilevel"/>
     <w:tmpl w:val="3B92B450"/>
@@ -47152,7 +48619,7 @@
       </w:pPr>
     </w:lvl>
   </w:abstractNum>
-  <w:abstractNum w:abstractNumId="339" w15:restartNumberingAfterBreak="0">
+  <w:abstractNum w:abstractNumId="341" w15:restartNumberingAfterBreak="0">
     <w:nsid w:val="69C61DD7"/>
     <w:multiLevelType w:val="multilevel"/>
     <w:tmpl w:val="09F665A8"/>
@@ -47301,7 +48768,7 @@
       </w:rPr>
     </w:lvl>
   </w:abstractNum>
-  <w:abstractNum w:abstractNumId="340" w15:restartNumberingAfterBreak="0">
+  <w:abstractNum w:abstractNumId="342" w15:restartNumberingAfterBreak="0">
     <w:nsid w:val="69CA450F"/>
     <w:multiLevelType w:val="multilevel"/>
     <w:tmpl w:val="1B2E1556"/>
@@ -47414,7 +48881,7 @@
       </w:pPr>
     </w:lvl>
   </w:abstractNum>
-  <w:abstractNum w:abstractNumId="341" w15:restartNumberingAfterBreak="0">
+  <w:abstractNum w:abstractNumId="343" w15:restartNumberingAfterBreak="0">
     <w:nsid w:val="69FC2ACC"/>
     <w:multiLevelType w:val="multilevel"/>
     <w:tmpl w:val="35962DF2"/>
@@ -47563,7 +49030,7 @@
       </w:rPr>
     </w:lvl>
   </w:abstractNum>
-  <w:abstractNum w:abstractNumId="342" w15:restartNumberingAfterBreak="0">
+  <w:abstractNum w:abstractNumId="344" w15:restartNumberingAfterBreak="0">
     <w:nsid w:val="69FE03A8"/>
     <w:multiLevelType w:val="multilevel"/>
     <w:tmpl w:val="6602DEE0"/>
@@ -47676,7 +49143,7 @@
       </w:pPr>
     </w:lvl>
   </w:abstractNum>
-  <w:abstractNum w:abstractNumId="343" w15:restartNumberingAfterBreak="0">
+  <w:abstractNum w:abstractNumId="345" w15:restartNumberingAfterBreak="0">
     <w:nsid w:val="6ADF3138"/>
     <w:multiLevelType w:val="multilevel"/>
     <w:tmpl w:val="E8E41A0C"/>
@@ -47825,7 +49292,7 @@
       </w:rPr>
     </w:lvl>
   </w:abstractNum>
-  <w:abstractNum w:abstractNumId="344" w15:restartNumberingAfterBreak="0">
+  <w:abstractNum w:abstractNumId="346" w15:restartNumberingAfterBreak="0">
     <w:nsid w:val="6B305FFE"/>
     <w:multiLevelType w:val="multilevel"/>
     <w:tmpl w:val="B9209ACC"/>
@@ -47974,7 +49441,7 @@
       </w:rPr>
     </w:lvl>
   </w:abstractNum>
-  <w:abstractNum w:abstractNumId="345" w15:restartNumberingAfterBreak="0">
+  <w:abstractNum w:abstractNumId="347" w15:restartNumberingAfterBreak="0">
     <w:nsid w:val="6B445049"/>
     <w:multiLevelType w:val="multilevel"/>
     <w:tmpl w:val="9C725EC4"/>
@@ -48087,7 +49554,7 @@
       </w:pPr>
     </w:lvl>
   </w:abstractNum>
-  <w:abstractNum w:abstractNumId="346" w15:restartNumberingAfterBreak="0">
+  <w:abstractNum w:abstractNumId="348" w15:restartNumberingAfterBreak="0">
     <w:nsid w:val="6BFD1D4B"/>
     <w:multiLevelType w:val="hybridMultilevel"/>
     <w:tmpl w:val="0D3E7CC6"/>
@@ -48200,7 +49667,7 @@
       </w:rPr>
     </w:lvl>
   </w:abstractNum>
-  <w:abstractNum w:abstractNumId="347" w15:restartNumberingAfterBreak="0">
+  <w:abstractNum w:abstractNumId="349" w15:restartNumberingAfterBreak="0">
     <w:nsid w:val="6C1373CD"/>
     <w:multiLevelType w:val="multilevel"/>
     <w:tmpl w:val="C34E3834"/>
@@ -48349,7 +49816,7 @@
       </w:rPr>
     </w:lvl>
   </w:abstractNum>
-  <w:abstractNum w:abstractNumId="348" w15:restartNumberingAfterBreak="0">
+  <w:abstractNum w:abstractNumId="350" w15:restartNumberingAfterBreak="0">
     <w:nsid w:val="6CB10C9E"/>
     <w:multiLevelType w:val="multilevel"/>
     <w:tmpl w:val="7B3AE7B6"/>
@@ -48498,7 +49965,7 @@
       </w:rPr>
     </w:lvl>
   </w:abstractNum>
-  <w:abstractNum w:abstractNumId="349" w15:restartNumberingAfterBreak="0">
+  <w:abstractNum w:abstractNumId="351" w15:restartNumberingAfterBreak="0">
     <w:nsid w:val="6CB227A6"/>
     <w:multiLevelType w:val="multilevel"/>
     <w:tmpl w:val="6602DEE0"/>
@@ -48611,7 +50078,7 @@
       </w:pPr>
     </w:lvl>
   </w:abstractNum>
-  <w:abstractNum w:abstractNumId="350" w15:restartNumberingAfterBreak="0">
+  <w:abstractNum w:abstractNumId="352" w15:restartNumberingAfterBreak="0">
     <w:nsid w:val="6CD620E5"/>
     <w:multiLevelType w:val="multilevel"/>
     <w:tmpl w:val="4CC0B03C"/>
@@ -48724,7 +50191,7 @@
       </w:pPr>
     </w:lvl>
   </w:abstractNum>
-  <w:abstractNum w:abstractNumId="351" w15:restartNumberingAfterBreak="0">
+  <w:abstractNum w:abstractNumId="353" w15:restartNumberingAfterBreak="0">
     <w:nsid w:val="6D3B32D4"/>
     <w:multiLevelType w:val="multilevel"/>
     <w:tmpl w:val="6E10F47E"/>
@@ -48873,7 +50340,7 @@
       </w:rPr>
     </w:lvl>
   </w:abstractNum>
-  <w:abstractNum w:abstractNumId="352" w15:restartNumberingAfterBreak="0">
+  <w:abstractNum w:abstractNumId="354" w15:restartNumberingAfterBreak="0">
     <w:nsid w:val="6D465815"/>
     <w:multiLevelType w:val="multilevel"/>
     <w:tmpl w:val="B97C4968"/>
@@ -49022,7 +50489,7 @@
       </w:rPr>
     </w:lvl>
   </w:abstractNum>
-  <w:abstractNum w:abstractNumId="353" w15:restartNumberingAfterBreak="0">
+  <w:abstractNum w:abstractNumId="355" w15:restartNumberingAfterBreak="0">
     <w:nsid w:val="6D6F1606"/>
     <w:multiLevelType w:val="multilevel"/>
     <w:tmpl w:val="0DB2CDD6"/>
@@ -49171,7 +50638,7 @@
       </w:rPr>
     </w:lvl>
   </w:abstractNum>
-  <w:abstractNum w:abstractNumId="354" w15:restartNumberingAfterBreak="0">
+  <w:abstractNum w:abstractNumId="356" w15:restartNumberingAfterBreak="0">
     <w:nsid w:val="6DEC33FD"/>
     <w:multiLevelType w:val="multilevel"/>
     <w:tmpl w:val="6E66ACF6"/>
@@ -49320,7 +50787,7 @@
       </w:rPr>
     </w:lvl>
   </w:abstractNum>
-  <w:abstractNum w:abstractNumId="355" w15:restartNumberingAfterBreak="0">
+  <w:abstractNum w:abstractNumId="357" w15:restartNumberingAfterBreak="0">
     <w:nsid w:val="6EFF0D68"/>
     <w:multiLevelType w:val="multilevel"/>
     <w:tmpl w:val="015448FA"/>
@@ -49465,7 +50932,7 @@
       </w:rPr>
     </w:lvl>
   </w:abstractNum>
-  <w:abstractNum w:abstractNumId="356" w15:restartNumberingAfterBreak="0">
+  <w:abstractNum w:abstractNumId="358" w15:restartNumberingAfterBreak="0">
     <w:nsid w:val="6F1E1940"/>
     <w:multiLevelType w:val="multilevel"/>
     <w:tmpl w:val="E6280FC2"/>
@@ -49614,7 +51081,7 @@
       </w:rPr>
     </w:lvl>
   </w:abstractNum>
-  <w:abstractNum w:abstractNumId="357" w15:restartNumberingAfterBreak="0">
+  <w:abstractNum w:abstractNumId="359" w15:restartNumberingAfterBreak="0">
     <w:nsid w:val="7019336C"/>
     <w:multiLevelType w:val="multilevel"/>
     <w:tmpl w:val="D1D470A2"/>
@@ -49763,7 +51230,7 @@
       </w:rPr>
     </w:lvl>
   </w:abstractNum>
-  <w:abstractNum w:abstractNumId="358" w15:restartNumberingAfterBreak="0">
+  <w:abstractNum w:abstractNumId="360" w15:restartNumberingAfterBreak="0">
     <w:nsid w:val="70471F87"/>
     <w:multiLevelType w:val="multilevel"/>
     <w:tmpl w:val="071ABAB4"/>
@@ -49908,7 +51375,7 @@
       </w:rPr>
     </w:lvl>
   </w:abstractNum>
-  <w:abstractNum w:abstractNumId="359" w15:restartNumberingAfterBreak="0">
+  <w:abstractNum w:abstractNumId="361" w15:restartNumberingAfterBreak="0">
     <w:nsid w:val="70AE1576"/>
     <w:multiLevelType w:val="multilevel"/>
     <w:tmpl w:val="0D32733E"/>
@@ -50057,7 +51524,7 @@
       </w:rPr>
     </w:lvl>
   </w:abstractNum>
-  <w:abstractNum w:abstractNumId="360" w15:restartNumberingAfterBreak="0">
+  <w:abstractNum w:abstractNumId="362" w15:restartNumberingAfterBreak="0">
     <w:nsid w:val="70E13839"/>
     <w:multiLevelType w:val="multilevel"/>
     <w:tmpl w:val="648E144C"/>
@@ -50198,7 +51665,7 @@
       </w:rPr>
     </w:lvl>
   </w:abstractNum>
-  <w:abstractNum w:abstractNumId="361" w15:restartNumberingAfterBreak="0">
+  <w:abstractNum w:abstractNumId="363" w15:restartNumberingAfterBreak="0">
     <w:nsid w:val="7227099D"/>
     <w:multiLevelType w:val="multilevel"/>
     <w:tmpl w:val="0ED69534"/>
@@ -50311,7 +51778,7 @@
       </w:pPr>
     </w:lvl>
   </w:abstractNum>
-  <w:abstractNum w:abstractNumId="362" w15:restartNumberingAfterBreak="0">
+  <w:abstractNum w:abstractNumId="364" w15:restartNumberingAfterBreak="0">
     <w:nsid w:val="7239434D"/>
     <w:multiLevelType w:val="multilevel"/>
     <w:tmpl w:val="43CA179C"/>
@@ -50424,7 +51891,7 @@
       </w:pPr>
     </w:lvl>
   </w:abstractNum>
-  <w:abstractNum w:abstractNumId="363" w15:restartNumberingAfterBreak="0">
+  <w:abstractNum w:abstractNumId="365" w15:restartNumberingAfterBreak="0">
     <w:nsid w:val="724B6B81"/>
     <w:multiLevelType w:val="multilevel"/>
     <w:tmpl w:val="DF9035BA"/>
@@ -50537,7 +52004,7 @@
       </w:pPr>
     </w:lvl>
   </w:abstractNum>
-  <w:abstractNum w:abstractNumId="364" w15:restartNumberingAfterBreak="0">
+  <w:abstractNum w:abstractNumId="366" w15:restartNumberingAfterBreak="0">
     <w:nsid w:val="72CB1DC7"/>
     <w:multiLevelType w:val="multilevel"/>
     <w:tmpl w:val="10784C46"/>
@@ -50686,7 +52153,7 @@
       </w:rPr>
     </w:lvl>
   </w:abstractNum>
-  <w:abstractNum w:abstractNumId="365" w15:restartNumberingAfterBreak="0">
+  <w:abstractNum w:abstractNumId="367" w15:restartNumberingAfterBreak="0">
     <w:nsid w:val="737A4FF4"/>
     <w:multiLevelType w:val="multilevel"/>
     <w:tmpl w:val="F344F894"/>
@@ -50799,7 +52266,7 @@
       </w:pPr>
     </w:lvl>
   </w:abstractNum>
-  <w:abstractNum w:abstractNumId="366" w15:restartNumberingAfterBreak="0">
+  <w:abstractNum w:abstractNumId="368" w15:restartNumberingAfterBreak="0">
     <w:nsid w:val="743E446A"/>
     <w:multiLevelType w:val="multilevel"/>
     <w:tmpl w:val="975642AA"/>
@@ -50948,7 +52415,7 @@
       </w:rPr>
     </w:lvl>
   </w:abstractNum>
-  <w:abstractNum w:abstractNumId="367" w15:restartNumberingAfterBreak="0">
+  <w:abstractNum w:abstractNumId="369" w15:restartNumberingAfterBreak="0">
     <w:nsid w:val="744C6524"/>
     <w:multiLevelType w:val="hybridMultilevel"/>
     <w:tmpl w:val="BD96D3E6"/>
@@ -51061,7 +52528,7 @@
       </w:rPr>
     </w:lvl>
   </w:abstractNum>
-  <w:abstractNum w:abstractNumId="368" w15:restartNumberingAfterBreak="0">
+  <w:abstractNum w:abstractNumId="370" w15:restartNumberingAfterBreak="0">
     <w:nsid w:val="749B39EF"/>
     <w:multiLevelType w:val="multilevel"/>
     <w:tmpl w:val="954ABEF0"/>
@@ -51174,7 +52641,7 @@
       </w:pPr>
     </w:lvl>
   </w:abstractNum>
-  <w:abstractNum w:abstractNumId="369" w15:restartNumberingAfterBreak="0">
+  <w:abstractNum w:abstractNumId="371" w15:restartNumberingAfterBreak="0">
     <w:nsid w:val="74D67B47"/>
     <w:multiLevelType w:val="hybridMultilevel"/>
     <w:tmpl w:val="308839B0"/>
@@ -51319,7 +52786,7 @@
       </w:rPr>
     </w:lvl>
   </w:abstractNum>
-  <w:abstractNum w:abstractNumId="370" w15:restartNumberingAfterBreak="0">
+  <w:abstractNum w:abstractNumId="372" w15:restartNumberingAfterBreak="0">
     <w:nsid w:val="74FF3E15"/>
     <w:multiLevelType w:val="multilevel"/>
     <w:tmpl w:val="C574ADF6"/>
@@ -51468,7 +52935,7 @@
       </w:rPr>
     </w:lvl>
   </w:abstractNum>
-  <w:abstractNum w:abstractNumId="371" w15:restartNumberingAfterBreak="0">
+  <w:abstractNum w:abstractNumId="373" w15:restartNumberingAfterBreak="0">
     <w:nsid w:val="767530B4"/>
     <w:multiLevelType w:val="multilevel"/>
     <w:tmpl w:val="409AD486"/>
@@ -51617,7 +53084,7 @@
       </w:rPr>
     </w:lvl>
   </w:abstractNum>
-  <w:abstractNum w:abstractNumId="372" w15:restartNumberingAfterBreak="0">
+  <w:abstractNum w:abstractNumId="374" w15:restartNumberingAfterBreak="0">
     <w:nsid w:val="76DB746E"/>
     <w:multiLevelType w:val="multilevel"/>
     <w:tmpl w:val="F46ECA2E"/>
@@ -51766,7 +53233,7 @@
       </w:rPr>
     </w:lvl>
   </w:abstractNum>
-  <w:abstractNum w:abstractNumId="373" w15:restartNumberingAfterBreak="0">
+  <w:abstractNum w:abstractNumId="375" w15:restartNumberingAfterBreak="0">
     <w:nsid w:val="77107BE1"/>
     <w:multiLevelType w:val="multilevel"/>
     <w:tmpl w:val="95B490EE"/>
@@ -51915,7 +53382,7 @@
       </w:rPr>
     </w:lvl>
   </w:abstractNum>
-  <w:abstractNum w:abstractNumId="374" w15:restartNumberingAfterBreak="0">
+  <w:abstractNum w:abstractNumId="376" w15:restartNumberingAfterBreak="0">
     <w:nsid w:val="77DC124B"/>
     <w:multiLevelType w:val="multilevel"/>
     <w:tmpl w:val="6602DEE0"/>
@@ -52028,7 +53495,7 @@
       </w:pPr>
     </w:lvl>
   </w:abstractNum>
-  <w:abstractNum w:abstractNumId="375" w15:restartNumberingAfterBreak="0">
+  <w:abstractNum w:abstractNumId="377" w15:restartNumberingAfterBreak="0">
     <w:nsid w:val="77F5568E"/>
     <w:multiLevelType w:val="multilevel"/>
     <w:tmpl w:val="9A483B46"/>
@@ -52141,7 +53608,7 @@
       </w:pPr>
     </w:lvl>
   </w:abstractNum>
-  <w:abstractNum w:abstractNumId="376" w15:restartNumberingAfterBreak="0">
+  <w:abstractNum w:abstractNumId="378" w15:restartNumberingAfterBreak="0">
     <w:nsid w:val="780F1E05"/>
     <w:multiLevelType w:val="multilevel"/>
     <w:tmpl w:val="BEDC7AEC"/>
@@ -52290,7 +53757,7 @@
       </w:rPr>
     </w:lvl>
   </w:abstractNum>
-  <w:abstractNum w:abstractNumId="377" w15:restartNumberingAfterBreak="0">
+  <w:abstractNum w:abstractNumId="379" w15:restartNumberingAfterBreak="0">
     <w:nsid w:val="787C763D"/>
     <w:multiLevelType w:val="multilevel"/>
     <w:tmpl w:val="85FECD90"/>
@@ -52439,7 +53906,7 @@
       </w:rPr>
     </w:lvl>
   </w:abstractNum>
-  <w:abstractNum w:abstractNumId="378" w15:restartNumberingAfterBreak="0">
+  <w:abstractNum w:abstractNumId="380" w15:restartNumberingAfterBreak="0">
     <w:nsid w:val="788B3C4D"/>
     <w:multiLevelType w:val="multilevel"/>
     <w:tmpl w:val="2FA68392"/>
@@ -52588,7 +54055,7 @@
       </w:rPr>
     </w:lvl>
   </w:abstractNum>
-  <w:abstractNum w:abstractNumId="379" w15:restartNumberingAfterBreak="0">
+  <w:abstractNum w:abstractNumId="381" w15:restartNumberingAfterBreak="0">
     <w:nsid w:val="78906FEB"/>
     <w:multiLevelType w:val="multilevel"/>
     <w:tmpl w:val="D3087AC0"/>
@@ -52737,7 +54204,7 @@
       </w:rPr>
     </w:lvl>
   </w:abstractNum>
-  <w:abstractNum w:abstractNumId="380" w15:restartNumberingAfterBreak="0">
+  <w:abstractNum w:abstractNumId="382" w15:restartNumberingAfterBreak="0">
     <w:nsid w:val="78C32402"/>
     <w:multiLevelType w:val="multilevel"/>
     <w:tmpl w:val="21C6F354"/>
@@ -52854,7 +54321,7 @@
       </w:pPr>
     </w:lvl>
   </w:abstractNum>
-  <w:abstractNum w:abstractNumId="381" w15:restartNumberingAfterBreak="0">
+  <w:abstractNum w:abstractNumId="383" w15:restartNumberingAfterBreak="0">
     <w:nsid w:val="78C33264"/>
     <w:multiLevelType w:val="multilevel"/>
     <w:tmpl w:val="D7F0C96E"/>
@@ -53003,7 +54470,7 @@
       </w:rPr>
     </w:lvl>
   </w:abstractNum>
-  <w:abstractNum w:abstractNumId="382" w15:restartNumberingAfterBreak="0">
+  <w:abstractNum w:abstractNumId="384" w15:restartNumberingAfterBreak="0">
     <w:nsid w:val="78CA3368"/>
     <w:multiLevelType w:val="multilevel"/>
     <w:tmpl w:val="9CFAC1D8"/>
@@ -53152,7 +54619,7 @@
       </w:rPr>
     </w:lvl>
   </w:abstractNum>
-  <w:abstractNum w:abstractNumId="383" w15:restartNumberingAfterBreak="0">
+  <w:abstractNum w:abstractNumId="385" w15:restartNumberingAfterBreak="0">
     <w:nsid w:val="79476E77"/>
     <w:multiLevelType w:val="hybridMultilevel"/>
     <w:tmpl w:val="24EE36CE"/>
@@ -53265,7 +54732,7 @@
       </w:rPr>
     </w:lvl>
   </w:abstractNum>
-  <w:abstractNum w:abstractNumId="384" w15:restartNumberingAfterBreak="0">
+  <w:abstractNum w:abstractNumId="386" w15:restartNumberingAfterBreak="0">
     <w:nsid w:val="79865C52"/>
     <w:multiLevelType w:val="multilevel"/>
     <w:tmpl w:val="FD2E96C0"/>
@@ -53414,7 +54881,7 @@
       </w:rPr>
     </w:lvl>
   </w:abstractNum>
-  <w:abstractNum w:abstractNumId="385" w15:restartNumberingAfterBreak="0">
+  <w:abstractNum w:abstractNumId="387" w15:restartNumberingAfterBreak="0">
     <w:nsid w:val="7A170F46"/>
     <w:multiLevelType w:val="multilevel"/>
     <w:tmpl w:val="42AE75C4"/>
@@ -53563,7 +55030,7 @@
       </w:rPr>
     </w:lvl>
   </w:abstractNum>
-  <w:abstractNum w:abstractNumId="386" w15:restartNumberingAfterBreak="0">
+  <w:abstractNum w:abstractNumId="388" w15:restartNumberingAfterBreak="0">
     <w:nsid w:val="7A5E4642"/>
     <w:multiLevelType w:val="multilevel"/>
     <w:tmpl w:val="0F16063C"/>
@@ -53712,7 +55179,7 @@
       </w:rPr>
     </w:lvl>
   </w:abstractNum>
-  <w:abstractNum w:abstractNumId="387" w15:restartNumberingAfterBreak="0">
+  <w:abstractNum w:abstractNumId="389" w15:restartNumberingAfterBreak="0">
     <w:nsid w:val="7A9E474A"/>
     <w:multiLevelType w:val="multilevel"/>
     <w:tmpl w:val="5CE2A19C"/>
@@ -53829,7 +55296,156 @@
       </w:pPr>
     </w:lvl>
   </w:abstractNum>
-  <w:abstractNum w:abstractNumId="388" w15:restartNumberingAfterBreak="0">
+  <w:abstractNum w:abstractNumId="390" w15:restartNumberingAfterBreak="0">
+    <w:nsid w:val="7C191CDB"/>
+    <w:multiLevelType w:val="multilevel"/>
+    <w:tmpl w:val="7D9EA6B8"/>
+    <w:lvl w:ilvl="0">
+      <w:start w:val="1"/>
+      <w:numFmt w:val="bullet"/>
+      <w:lvlText w:val=""/>
+      <w:lvlJc w:val="left"/>
+      <w:pPr>
+        <w:tabs>
+          <w:tab w:val="num" w:pos="720"/>
+        </w:tabs>
+        <w:ind w:left="720" w:hanging="360"/>
+      </w:pPr>
+      <w:rPr>
+        <w:rFonts w:ascii="Symbol" w:hAnsi="Symbol" w:hint="default"/>
+        <w:sz w:val="20"/>
+      </w:rPr>
+    </w:lvl>
+    <w:lvl w:ilvl="1">
+      <w:start w:val="1"/>
+      <w:numFmt w:val="bullet"/>
+      <w:lvlText w:val="o"/>
+      <w:lvlJc w:val="left"/>
+      <w:pPr>
+        <w:tabs>
+          <w:tab w:val="num" w:pos="1440"/>
+        </w:tabs>
+        <w:ind w:left="1440" w:hanging="360"/>
+      </w:pPr>
+      <w:rPr>
+        <w:rFonts w:ascii="Courier New" w:hAnsi="Courier New" w:hint="default"/>
+        <w:sz w:val="20"/>
+      </w:rPr>
+    </w:lvl>
+    <w:lvl w:ilvl="2">
+      <w:start w:val="1"/>
+      <w:numFmt w:val="bullet"/>
+      <w:lvlText w:val=""/>
+      <w:lvlJc w:val="left"/>
+      <w:pPr>
+        <w:tabs>
+          <w:tab w:val="num" w:pos="2160"/>
+        </w:tabs>
+        <w:ind w:left="2160" w:hanging="360"/>
+      </w:pPr>
+      <w:rPr>
+        <w:rFonts w:ascii="Wingdings" w:hAnsi="Wingdings" w:hint="default"/>
+        <w:sz w:val="20"/>
+      </w:rPr>
+    </w:lvl>
+    <w:lvl w:ilvl="3" w:tentative="1">
+      <w:start w:val="1"/>
+      <w:numFmt w:val="bullet"/>
+      <w:lvlText w:val=""/>
+      <w:lvlJc w:val="left"/>
+      <w:pPr>
+        <w:tabs>
+          <w:tab w:val="num" w:pos="2880"/>
+        </w:tabs>
+        <w:ind w:left="2880" w:hanging="360"/>
+      </w:pPr>
+      <w:rPr>
+        <w:rFonts w:ascii="Wingdings" w:hAnsi="Wingdings" w:hint="default"/>
+        <w:sz w:val="20"/>
+      </w:rPr>
+    </w:lvl>
+    <w:lvl w:ilvl="4" w:tentative="1">
+      <w:start w:val="1"/>
+      <w:numFmt w:val="bullet"/>
+      <w:lvlText w:val=""/>
+      <w:lvlJc w:val="left"/>
+      <w:pPr>
+        <w:tabs>
+          <w:tab w:val="num" w:pos="3600"/>
+        </w:tabs>
+        <w:ind w:left="3600" w:hanging="360"/>
+      </w:pPr>
+      <w:rPr>
+        <w:rFonts w:ascii="Wingdings" w:hAnsi="Wingdings" w:hint="default"/>
+        <w:sz w:val="20"/>
+      </w:rPr>
+    </w:lvl>
+    <w:lvl w:ilvl="5" w:tentative="1">
+      <w:start w:val="1"/>
+      <w:numFmt w:val="bullet"/>
+      <w:lvlText w:val=""/>
+      <w:lvlJc w:val="left"/>
+      <w:pPr>
+        <w:tabs>
+          <w:tab w:val="num" w:pos="4320"/>
+        </w:tabs>
+        <w:ind w:left="4320" w:hanging="360"/>
+      </w:pPr>
+      <w:rPr>
+        <w:rFonts w:ascii="Wingdings" w:hAnsi="Wingdings" w:hint="default"/>
+        <w:sz w:val="20"/>
+      </w:rPr>
+    </w:lvl>
+    <w:lvl w:ilvl="6" w:tentative="1">
+      <w:start w:val="1"/>
+      <w:numFmt w:val="bullet"/>
+      <w:lvlText w:val=""/>
+      <w:lvlJc w:val="left"/>
+      <w:pPr>
+        <w:tabs>
+          <w:tab w:val="num" w:pos="5040"/>
+        </w:tabs>
+        <w:ind w:left="5040" w:hanging="360"/>
+      </w:pPr>
+      <w:rPr>
+        <w:rFonts w:ascii="Wingdings" w:hAnsi="Wingdings" w:hint="default"/>
+        <w:sz w:val="20"/>
+      </w:rPr>
+    </w:lvl>
+    <w:lvl w:ilvl="7" w:tentative="1">
+      <w:start w:val="1"/>
+      <w:numFmt w:val="bullet"/>
+      <w:lvlText w:val=""/>
+      <w:lvlJc w:val="left"/>
+      <w:pPr>
+        <w:tabs>
+          <w:tab w:val="num" w:pos="5760"/>
+        </w:tabs>
+        <w:ind w:left="5760" w:hanging="360"/>
+      </w:pPr>
+      <w:rPr>
+        <w:rFonts w:ascii="Wingdings" w:hAnsi="Wingdings" w:hint="default"/>
+        <w:sz w:val="20"/>
+      </w:rPr>
+    </w:lvl>
+    <w:lvl w:ilvl="8" w:tentative="1">
+      <w:start w:val="1"/>
+      <w:numFmt w:val="bullet"/>
+      <w:lvlText w:val=""/>
+      <w:lvlJc w:val="left"/>
+      <w:pPr>
+        <w:tabs>
+          <w:tab w:val="num" w:pos="6480"/>
+        </w:tabs>
+        <w:ind w:left="6480" w:hanging="360"/>
+      </w:pPr>
+      <w:rPr>
+        <w:rFonts w:ascii="Wingdings" w:hAnsi="Wingdings" w:hint="default"/>
+        <w:sz w:val="20"/>
+      </w:rPr>
+    </w:lvl>
+  </w:abstractNum>
+  <w:abstractNum w:abstractNumId="391" w15:restartNumberingAfterBreak="0">
     <w:nsid w:val="7C464CF3"/>
     <w:multiLevelType w:val="multilevel"/>
     <w:tmpl w:val="B77EECE2"/>
@@ -53942,7 +55558,7 @@
       </w:pPr>
     </w:lvl>
   </w:abstractNum>
-  <w:abstractNum w:abstractNumId="389" w15:restartNumberingAfterBreak="0">
+  <w:abstractNum w:abstractNumId="392" w15:restartNumberingAfterBreak="0">
     <w:nsid w:val="7C6D3572"/>
     <w:multiLevelType w:val="multilevel"/>
     <w:tmpl w:val="F628FADC"/>
@@ -54059,7 +55675,7 @@
       </w:pPr>
     </w:lvl>
   </w:abstractNum>
-  <w:abstractNum w:abstractNumId="390" w15:restartNumberingAfterBreak="0">
+  <w:abstractNum w:abstractNumId="393" w15:restartNumberingAfterBreak="0">
     <w:nsid w:val="7DD479E4"/>
     <w:multiLevelType w:val="multilevel"/>
     <w:tmpl w:val="F050EAA2"/>
@@ -54208,7 +55824,7 @@
       </w:rPr>
     </w:lvl>
   </w:abstractNum>
-  <w:abstractNum w:abstractNumId="391" w15:restartNumberingAfterBreak="0">
+  <w:abstractNum w:abstractNumId="394" w15:restartNumberingAfterBreak="0">
     <w:nsid w:val="7DE05B2C"/>
     <w:multiLevelType w:val="multilevel"/>
     <w:tmpl w:val="D64E2A16"/>
@@ -54357,7 +55973,7 @@
       </w:rPr>
     </w:lvl>
   </w:abstractNum>
-  <w:abstractNum w:abstractNumId="392" w15:restartNumberingAfterBreak="0">
+  <w:abstractNum w:abstractNumId="395" w15:restartNumberingAfterBreak="0">
     <w:nsid w:val="7EA26018"/>
     <w:multiLevelType w:val="multilevel"/>
     <w:tmpl w:val="657CB7C0"/>
@@ -54506,7 +56122,7 @@
       </w:rPr>
     </w:lvl>
   </w:abstractNum>
-  <w:abstractNum w:abstractNumId="393" w15:restartNumberingAfterBreak="0">
+  <w:abstractNum w:abstractNumId="396" w15:restartNumberingAfterBreak="0">
     <w:nsid w:val="7F6F2AF5"/>
     <w:multiLevelType w:val="multilevel"/>
     <w:tmpl w:val="81C83556"/>
@@ -54656,97 +56272,97 @@
     </w:lvl>
   </w:abstractNum>
   <w:num w:numId="1" w16cid:durableId="761418657">
-    <w:abstractNumId w:val="194"/>
+    <w:abstractNumId w:val="195"/>
   </w:num>
   <w:num w:numId="2" w16cid:durableId="1284071930">
-    <w:abstractNumId w:val="95"/>
+    <w:abstractNumId w:val="96"/>
   </w:num>
   <w:num w:numId="3" w16cid:durableId="1762410091">
     <w:abstractNumId w:val="28"/>
   </w:num>
   <w:num w:numId="4" w16cid:durableId="350226843">
-    <w:abstractNumId w:val="205"/>
+    <w:abstractNumId w:val="206"/>
   </w:num>
   <w:num w:numId="5" w16cid:durableId="1711876704">
-    <w:abstractNumId w:val="114"/>
+    <w:abstractNumId w:val="115"/>
   </w:num>
   <w:num w:numId="6" w16cid:durableId="1345013355">
-    <w:abstractNumId w:val="309"/>
+    <w:abstractNumId w:val="311"/>
   </w:num>
   <w:num w:numId="7" w16cid:durableId="159200660">
     <w:abstractNumId w:val="8"/>
   </w:num>
   <w:num w:numId="8" w16cid:durableId="1923370356">
-    <w:abstractNumId w:val="136"/>
+    <w:abstractNumId w:val="137"/>
   </w:num>
   <w:num w:numId="9" w16cid:durableId="2114133358">
-    <w:abstractNumId w:val="112"/>
+    <w:abstractNumId w:val="113"/>
   </w:num>
   <w:num w:numId="10" w16cid:durableId="303431949">
-    <w:abstractNumId w:val="162"/>
+    <w:abstractNumId w:val="163"/>
   </w:num>
   <w:num w:numId="11" w16cid:durableId="2046519395">
-    <w:abstractNumId w:val="162"/>
+    <w:abstractNumId w:val="163"/>
     <w:lvlOverride w:ilvl="2">
       <w:startOverride w:val="1"/>
     </w:lvlOverride>
   </w:num>
   <w:num w:numId="12" w16cid:durableId="2137021650">
-    <w:abstractNumId w:val="162"/>
+    <w:abstractNumId w:val="163"/>
     <w:lvlOverride w:ilvl="2">
       <w:startOverride w:val="1"/>
     </w:lvlOverride>
   </w:num>
   <w:num w:numId="13" w16cid:durableId="1651404499">
-    <w:abstractNumId w:val="162"/>
+    <w:abstractNumId w:val="163"/>
     <w:lvlOverride w:ilvl="2">
       <w:startOverride w:val="1"/>
     </w:lvlOverride>
   </w:num>
   <w:num w:numId="14" w16cid:durableId="715852831">
-    <w:abstractNumId w:val="159"/>
+    <w:abstractNumId w:val="160"/>
   </w:num>
   <w:num w:numId="15" w16cid:durableId="1444155201">
-    <w:abstractNumId w:val="221"/>
+    <w:abstractNumId w:val="222"/>
   </w:num>
   <w:num w:numId="16" w16cid:durableId="1275482417">
-    <w:abstractNumId w:val="314"/>
+    <w:abstractNumId w:val="316"/>
   </w:num>
   <w:num w:numId="17" w16cid:durableId="1717702995">
-    <w:abstractNumId w:val="329"/>
+    <w:abstractNumId w:val="331"/>
   </w:num>
   <w:num w:numId="18" w16cid:durableId="940839733">
-    <w:abstractNumId w:val="275"/>
+    <w:abstractNumId w:val="277"/>
   </w:num>
   <w:num w:numId="19" w16cid:durableId="556818719">
-    <w:abstractNumId w:val="295"/>
+    <w:abstractNumId w:val="297"/>
   </w:num>
   <w:num w:numId="20" w16cid:durableId="1143620290">
-    <w:abstractNumId w:val="178"/>
+    <w:abstractNumId w:val="179"/>
   </w:num>
   <w:num w:numId="21" w16cid:durableId="1124495011">
-    <w:abstractNumId w:val="361"/>
+    <w:abstractNumId w:val="363"/>
   </w:num>
   <w:num w:numId="22" w16cid:durableId="2046103679">
-    <w:abstractNumId w:val="321"/>
+    <w:abstractNumId w:val="323"/>
   </w:num>
   <w:num w:numId="23" w16cid:durableId="1744528069">
-    <w:abstractNumId w:val="102"/>
+    <w:abstractNumId w:val="103"/>
   </w:num>
   <w:num w:numId="24" w16cid:durableId="1961914700">
-    <w:abstractNumId w:val="145"/>
+    <w:abstractNumId w:val="146"/>
   </w:num>
   <w:num w:numId="25" w16cid:durableId="1682077233">
-    <w:abstractNumId w:val="367"/>
+    <w:abstractNumId w:val="369"/>
   </w:num>
   <w:num w:numId="26" w16cid:durableId="15468638">
-    <w:abstractNumId w:val="335"/>
+    <w:abstractNumId w:val="337"/>
   </w:num>
   <w:num w:numId="27" w16cid:durableId="274217413">
-    <w:abstractNumId w:val="341"/>
+    <w:abstractNumId w:val="343"/>
   </w:num>
   <w:num w:numId="28" w16cid:durableId="1164903365">
-    <w:abstractNumId w:val="140"/>
+    <w:abstractNumId w:val="141"/>
   </w:num>
   <w:num w:numId="29" w16cid:durableId="1495490544">
     <w:abstractNumId w:val="20"/>
@@ -54755,19 +56371,19 @@
     <w:abstractNumId w:val="22"/>
   </w:num>
   <w:num w:numId="31" w16cid:durableId="1990742025">
-    <w:abstractNumId w:val="356"/>
+    <w:abstractNumId w:val="358"/>
   </w:num>
   <w:num w:numId="32" w16cid:durableId="577130592">
-    <w:abstractNumId w:val="151"/>
+    <w:abstractNumId w:val="152"/>
   </w:num>
   <w:num w:numId="33" w16cid:durableId="132599957">
-    <w:abstractNumId w:val="378"/>
+    <w:abstractNumId w:val="380"/>
   </w:num>
   <w:num w:numId="34" w16cid:durableId="631715157">
-    <w:abstractNumId w:val="132"/>
+    <w:abstractNumId w:val="133"/>
   </w:num>
   <w:num w:numId="35" w16cid:durableId="908226987">
-    <w:abstractNumId w:val="211"/>
+    <w:abstractNumId w:val="212"/>
   </w:num>
   <w:num w:numId="36" w16cid:durableId="630985819">
     <w:abstractNumId w:val="6"/>
@@ -54776,184 +56392,184 @@
     <w:abstractNumId w:val="26"/>
   </w:num>
   <w:num w:numId="38" w16cid:durableId="2024671678">
-    <w:abstractNumId w:val="320"/>
+    <w:abstractNumId w:val="322"/>
   </w:num>
   <w:num w:numId="39" w16cid:durableId="576137421">
-    <w:abstractNumId w:val="307"/>
+    <w:abstractNumId w:val="309"/>
   </w:num>
   <w:num w:numId="40" w16cid:durableId="1105077059">
-    <w:abstractNumId w:val="200"/>
+    <w:abstractNumId w:val="201"/>
   </w:num>
   <w:num w:numId="41" w16cid:durableId="1756509049">
     <w:abstractNumId w:val="52"/>
   </w:num>
   <w:num w:numId="42" w16cid:durableId="113907920">
-    <w:abstractNumId w:val="123"/>
+    <w:abstractNumId w:val="124"/>
   </w:num>
   <w:num w:numId="43" w16cid:durableId="1818188094">
     <w:abstractNumId w:val="45"/>
   </w:num>
   <w:num w:numId="44" w16cid:durableId="1427386233">
-    <w:abstractNumId w:val="204"/>
+    <w:abstractNumId w:val="205"/>
   </w:num>
   <w:num w:numId="45" w16cid:durableId="2112241945">
-    <w:abstractNumId w:val="250"/>
+    <w:abstractNumId w:val="252"/>
   </w:num>
   <w:num w:numId="46" w16cid:durableId="774062991">
-    <w:abstractNumId w:val="270"/>
+    <w:abstractNumId w:val="272"/>
   </w:num>
   <w:num w:numId="47" w16cid:durableId="755983480">
-    <w:abstractNumId w:val="171"/>
+    <w:abstractNumId w:val="172"/>
   </w:num>
   <w:num w:numId="48" w16cid:durableId="701564045">
-    <w:abstractNumId w:val="89"/>
+    <w:abstractNumId w:val="90"/>
   </w:num>
   <w:num w:numId="49" w16cid:durableId="1124467570">
-    <w:abstractNumId w:val="212"/>
+    <w:abstractNumId w:val="213"/>
   </w:num>
   <w:num w:numId="50" w16cid:durableId="71855466">
     <w:abstractNumId w:val="37"/>
   </w:num>
   <w:num w:numId="51" w16cid:durableId="1393197009">
-    <w:abstractNumId w:val="222"/>
+    <w:abstractNumId w:val="223"/>
   </w:num>
   <w:num w:numId="52" w16cid:durableId="911701576">
     <w:abstractNumId w:val="68"/>
   </w:num>
   <w:num w:numId="53" w16cid:durableId="1213807564">
-    <w:abstractNumId w:val="184"/>
+    <w:abstractNumId w:val="185"/>
   </w:num>
   <w:num w:numId="54" w16cid:durableId="233322135">
-    <w:abstractNumId w:val="109"/>
+    <w:abstractNumId w:val="110"/>
   </w:num>
   <w:num w:numId="55" w16cid:durableId="47808435">
-    <w:abstractNumId w:val="100"/>
+    <w:abstractNumId w:val="101"/>
   </w:num>
   <w:num w:numId="56" w16cid:durableId="599919040">
-    <w:abstractNumId w:val="185"/>
+    <w:abstractNumId w:val="186"/>
   </w:num>
   <w:num w:numId="57" w16cid:durableId="805321802">
     <w:abstractNumId w:val="39"/>
   </w:num>
   <w:num w:numId="58" w16cid:durableId="987244275">
-    <w:abstractNumId w:val="209"/>
+    <w:abstractNumId w:val="210"/>
   </w:num>
   <w:num w:numId="59" w16cid:durableId="888342208">
-    <w:abstractNumId w:val="352"/>
+    <w:abstractNumId w:val="354"/>
   </w:num>
   <w:num w:numId="60" w16cid:durableId="710764175">
-    <w:abstractNumId w:val="387"/>
+    <w:abstractNumId w:val="389"/>
   </w:num>
   <w:num w:numId="61" w16cid:durableId="501242277">
-    <w:abstractNumId w:val="298"/>
+    <w:abstractNumId w:val="300"/>
   </w:num>
   <w:num w:numId="62" w16cid:durableId="706179908">
-    <w:abstractNumId w:val="202"/>
+    <w:abstractNumId w:val="203"/>
   </w:num>
   <w:num w:numId="63" w16cid:durableId="446705564">
-    <w:abstractNumId w:val="175"/>
+    <w:abstractNumId w:val="176"/>
   </w:num>
   <w:num w:numId="64" w16cid:durableId="912668737">
-    <w:abstractNumId w:val="375"/>
+    <w:abstractNumId w:val="377"/>
   </w:num>
   <w:num w:numId="65" w16cid:durableId="1220937794">
-    <w:abstractNumId w:val="126"/>
+    <w:abstractNumId w:val="127"/>
   </w:num>
   <w:num w:numId="66" w16cid:durableId="833691902">
-    <w:abstractNumId w:val="284"/>
+    <w:abstractNumId w:val="286"/>
   </w:num>
   <w:num w:numId="67" w16cid:durableId="540435502">
-    <w:abstractNumId w:val="260"/>
+    <w:abstractNumId w:val="262"/>
   </w:num>
   <w:num w:numId="68" w16cid:durableId="1546867053">
     <w:abstractNumId w:val="24"/>
   </w:num>
   <w:num w:numId="69" w16cid:durableId="1789929945">
-    <w:abstractNumId w:val="289"/>
+    <w:abstractNumId w:val="291"/>
   </w:num>
   <w:num w:numId="70" w16cid:durableId="1161313878">
-    <w:abstractNumId w:val="333"/>
+    <w:abstractNumId w:val="335"/>
   </w:num>
   <w:num w:numId="71" w16cid:durableId="1817144344">
-    <w:abstractNumId w:val="147"/>
+    <w:abstractNumId w:val="148"/>
   </w:num>
   <w:num w:numId="72" w16cid:durableId="584462439">
-    <w:abstractNumId w:val="281"/>
+    <w:abstractNumId w:val="283"/>
   </w:num>
   <w:num w:numId="73" w16cid:durableId="1193108647">
-    <w:abstractNumId w:val="207"/>
+    <w:abstractNumId w:val="208"/>
   </w:num>
   <w:num w:numId="74" w16cid:durableId="1432043625">
-    <w:abstractNumId w:val="280"/>
+    <w:abstractNumId w:val="282"/>
   </w:num>
   <w:num w:numId="75" w16cid:durableId="728305912">
-    <w:abstractNumId w:val="182"/>
+    <w:abstractNumId w:val="183"/>
   </w:num>
   <w:num w:numId="76" w16cid:durableId="1207065411">
-    <w:abstractNumId w:val="190"/>
+    <w:abstractNumId w:val="191"/>
   </w:num>
   <w:num w:numId="77" w16cid:durableId="2004505609">
-    <w:abstractNumId w:val="237"/>
+    <w:abstractNumId w:val="238"/>
   </w:num>
   <w:num w:numId="78" w16cid:durableId="1784958895">
-    <w:abstractNumId w:val="372"/>
+    <w:abstractNumId w:val="374"/>
   </w:num>
   <w:num w:numId="79" w16cid:durableId="1850827882">
-    <w:abstractNumId w:val="259"/>
+    <w:abstractNumId w:val="261"/>
   </w:num>
   <w:num w:numId="80" w16cid:durableId="1743336437">
     <w:abstractNumId w:val="30"/>
   </w:num>
   <w:num w:numId="81" w16cid:durableId="1244026720">
-    <w:abstractNumId w:val="300"/>
+    <w:abstractNumId w:val="302"/>
   </w:num>
   <w:num w:numId="82" w16cid:durableId="1732575471">
-    <w:abstractNumId w:val="302"/>
+    <w:abstractNumId w:val="304"/>
   </w:num>
   <w:num w:numId="83" w16cid:durableId="209265651">
-    <w:abstractNumId w:val="351"/>
+    <w:abstractNumId w:val="353"/>
   </w:num>
   <w:num w:numId="84" w16cid:durableId="1127502804">
-    <w:abstractNumId w:val="301"/>
+    <w:abstractNumId w:val="303"/>
   </w:num>
   <w:num w:numId="85" w16cid:durableId="963854362">
-    <w:abstractNumId w:val="144"/>
+    <w:abstractNumId w:val="145"/>
   </w:num>
   <w:num w:numId="86" w16cid:durableId="699476101">
-    <w:abstractNumId w:val="288"/>
+    <w:abstractNumId w:val="290"/>
   </w:num>
   <w:num w:numId="87" w16cid:durableId="696277863">
     <w:abstractNumId w:val="21"/>
   </w:num>
   <w:num w:numId="88" w16cid:durableId="1535389733">
-    <w:abstractNumId w:val="253"/>
+    <w:abstractNumId w:val="255"/>
   </w:num>
   <w:num w:numId="89" w16cid:durableId="2061785661">
-    <w:abstractNumId w:val="177"/>
+    <w:abstractNumId w:val="178"/>
   </w:num>
   <w:num w:numId="90" w16cid:durableId="356124644">
     <w:abstractNumId w:val="47"/>
   </w:num>
   <w:num w:numId="91" w16cid:durableId="1148328598">
-    <w:abstractNumId w:val="99"/>
+    <w:abstractNumId w:val="100"/>
   </w:num>
   <w:num w:numId="92" w16cid:durableId="937492576">
-    <w:abstractNumId w:val="310"/>
+    <w:abstractNumId w:val="312"/>
   </w:num>
   <w:num w:numId="93" w16cid:durableId="645939046">
     <w:abstractNumId w:val="53"/>
   </w:num>
   <w:num w:numId="94" w16cid:durableId="1715496580">
-    <w:abstractNumId w:val="371"/>
+    <w:abstractNumId w:val="373"/>
   </w:num>
   <w:num w:numId="95" w16cid:durableId="1682925515">
-    <w:abstractNumId w:val="120"/>
+    <w:abstractNumId w:val="121"/>
   </w:num>
   <w:num w:numId="96" w16cid:durableId="1556312530">
-    <w:abstractNumId w:val="165"/>
+    <w:abstractNumId w:val="166"/>
   </w:num>
   <w:num w:numId="97" w16cid:durableId="695622885">
-    <w:abstractNumId w:val="318"/>
+    <w:abstractNumId w:val="320"/>
   </w:num>
   <w:num w:numId="98" w16cid:durableId="1362588823">
     <w:abstractNumId w:val="34"/>
@@ -54962,64 +56578,64 @@
     <w:abstractNumId w:val="62"/>
   </w:num>
   <w:num w:numId="100" w16cid:durableId="5519831">
-    <w:abstractNumId w:val="272"/>
+    <w:abstractNumId w:val="274"/>
   </w:num>
   <w:num w:numId="101" w16cid:durableId="143088637">
-    <w:abstractNumId w:val="353"/>
+    <w:abstractNumId w:val="355"/>
   </w:num>
   <w:num w:numId="102" w16cid:durableId="1128938102">
-    <w:abstractNumId w:val="248"/>
+    <w:abstractNumId w:val="250"/>
   </w:num>
   <w:num w:numId="103" w16cid:durableId="332492297">
-    <w:abstractNumId w:val="143"/>
+    <w:abstractNumId w:val="144"/>
   </w:num>
   <w:num w:numId="104" w16cid:durableId="403070809">
-    <w:abstractNumId w:val="247"/>
+    <w:abstractNumId w:val="249"/>
   </w:num>
   <w:num w:numId="105" w16cid:durableId="689457592">
-    <w:abstractNumId w:val="306"/>
+    <w:abstractNumId w:val="308"/>
   </w:num>
   <w:num w:numId="106" w16cid:durableId="102727379">
-    <w:abstractNumId w:val="279"/>
+    <w:abstractNumId w:val="281"/>
   </w:num>
   <w:num w:numId="107" w16cid:durableId="2018729130">
-    <w:abstractNumId w:val="161"/>
+    <w:abstractNumId w:val="162"/>
   </w:num>
   <w:num w:numId="108" w16cid:durableId="195823234">
     <w:abstractNumId w:val="49"/>
   </w:num>
   <w:num w:numId="109" w16cid:durableId="294335053">
-    <w:abstractNumId w:val="382"/>
+    <w:abstractNumId w:val="384"/>
   </w:num>
   <w:num w:numId="110" w16cid:durableId="818425296">
-    <w:abstractNumId w:val="332"/>
+    <w:abstractNumId w:val="334"/>
   </w:num>
   <w:num w:numId="111" w16cid:durableId="125507875">
-    <w:abstractNumId w:val="390"/>
+    <w:abstractNumId w:val="393"/>
   </w:num>
   <w:num w:numId="112" w16cid:durableId="840776982">
-    <w:abstractNumId w:val="308"/>
+    <w:abstractNumId w:val="310"/>
   </w:num>
   <w:num w:numId="113" w16cid:durableId="932084194">
-    <w:abstractNumId w:val="167"/>
+    <w:abstractNumId w:val="168"/>
   </w:num>
   <w:num w:numId="114" w16cid:durableId="1671717001">
     <w:abstractNumId w:val="12"/>
   </w:num>
   <w:num w:numId="115" w16cid:durableId="1562446431">
-    <w:abstractNumId w:val="94"/>
+    <w:abstractNumId w:val="95"/>
   </w:num>
   <w:num w:numId="116" w16cid:durableId="1589583440">
-    <w:abstractNumId w:val="377"/>
+    <w:abstractNumId w:val="379"/>
   </w:num>
   <w:num w:numId="117" w16cid:durableId="567615998">
     <w:abstractNumId w:val="74"/>
   </w:num>
   <w:num w:numId="118" w16cid:durableId="458035018">
-    <w:abstractNumId w:val="169"/>
+    <w:abstractNumId w:val="170"/>
   </w:num>
   <w:num w:numId="119" w16cid:durableId="2049910149">
-    <w:abstractNumId w:val="354"/>
+    <w:abstractNumId w:val="356"/>
   </w:num>
   <w:num w:numId="120" w16cid:durableId="491219551">
     <w:abstractNumId w:val="10"/>
@@ -55028,13 +56644,13 @@
     <w:abstractNumId w:val="78"/>
   </w:num>
   <w:num w:numId="122" w16cid:durableId="233052047">
-    <w:abstractNumId w:val="271"/>
+    <w:abstractNumId w:val="273"/>
   </w:num>
   <w:num w:numId="123" w16cid:durableId="1431389567">
     <w:abstractNumId w:val="32"/>
   </w:num>
   <w:num w:numId="124" w16cid:durableId="1007445288">
-    <w:abstractNumId w:val="262"/>
+    <w:abstractNumId w:val="264"/>
   </w:num>
   <w:num w:numId="125" w16cid:durableId="1890217968">
     <w:abstractNumId w:val="40"/>
@@ -55046,25 +56662,25 @@
     <w:abstractNumId w:val="25"/>
   </w:num>
   <w:num w:numId="128" w16cid:durableId="1489707372">
-    <w:abstractNumId w:val="127"/>
+    <w:abstractNumId w:val="128"/>
   </w:num>
   <w:num w:numId="129" w16cid:durableId="723866680">
-    <w:abstractNumId w:val="186"/>
+    <w:abstractNumId w:val="187"/>
   </w:num>
   <w:num w:numId="130" w16cid:durableId="126437585">
-    <w:abstractNumId w:val="244"/>
+    <w:abstractNumId w:val="245"/>
   </w:num>
   <w:num w:numId="131" w16cid:durableId="1810510313">
-    <w:abstractNumId w:val="325"/>
+    <w:abstractNumId w:val="327"/>
   </w:num>
   <w:num w:numId="132" w16cid:durableId="1787500144">
-    <w:abstractNumId w:val="297"/>
+    <w:abstractNumId w:val="299"/>
   </w:num>
   <w:num w:numId="133" w16cid:durableId="2097676641">
     <w:abstractNumId w:val="60"/>
   </w:num>
   <w:num w:numId="134" w16cid:durableId="96101528">
-    <w:abstractNumId w:val="231"/>
+    <w:abstractNumId w:val="232"/>
   </w:num>
   <w:num w:numId="135" w16cid:durableId="792207615">
     <w:abstractNumId w:val="41"/>
@@ -55073,91 +56689,91 @@
     <w:abstractNumId w:val="48"/>
   </w:num>
   <w:num w:numId="137" w16cid:durableId="217976550">
+    <w:abstractNumId w:val="216"/>
+  </w:num>
+  <w:num w:numId="138" w16cid:durableId="375930503">
     <w:abstractNumId w:val="215"/>
   </w:num>
-  <w:num w:numId="138" w16cid:durableId="375930503">
-    <w:abstractNumId w:val="214"/>
-  </w:num>
   <w:num w:numId="139" w16cid:durableId="223836397">
-    <w:abstractNumId w:val="362"/>
+    <w:abstractNumId w:val="364"/>
   </w:num>
   <w:num w:numId="140" w16cid:durableId="89470043">
-    <w:abstractNumId w:val="304"/>
+    <w:abstractNumId w:val="306"/>
   </w:num>
   <w:num w:numId="141" w16cid:durableId="2010449064">
-    <w:abstractNumId w:val="232"/>
+    <w:abstractNumId w:val="233"/>
   </w:num>
   <w:num w:numId="142" w16cid:durableId="469134066">
-    <w:abstractNumId w:val="330"/>
+    <w:abstractNumId w:val="332"/>
   </w:num>
   <w:num w:numId="143" w16cid:durableId="1107772470">
-    <w:abstractNumId w:val="90"/>
+    <w:abstractNumId w:val="91"/>
   </w:num>
   <w:num w:numId="144" w16cid:durableId="636765276">
-    <w:abstractNumId w:val="376"/>
+    <w:abstractNumId w:val="378"/>
   </w:num>
   <w:num w:numId="145" w16cid:durableId="1361666387">
-    <w:abstractNumId w:val="142"/>
+    <w:abstractNumId w:val="143"/>
   </w:num>
   <w:num w:numId="146" w16cid:durableId="1613322841">
-    <w:abstractNumId w:val="220"/>
+    <w:abstractNumId w:val="221"/>
   </w:num>
   <w:num w:numId="147" w16cid:durableId="902713508">
-    <w:abstractNumId w:val="160"/>
+    <w:abstractNumId w:val="161"/>
   </w:num>
   <w:num w:numId="148" w16cid:durableId="1403527071">
-    <w:abstractNumId w:val="111"/>
+    <w:abstractNumId w:val="112"/>
   </w:num>
   <w:num w:numId="149" w16cid:durableId="1229266494">
     <w:abstractNumId w:val="19"/>
   </w:num>
   <w:num w:numId="150" w16cid:durableId="240648679">
-    <w:abstractNumId w:val="218"/>
+    <w:abstractNumId w:val="219"/>
   </w:num>
   <w:num w:numId="151" w16cid:durableId="1198738533">
-    <w:abstractNumId w:val="347"/>
+    <w:abstractNumId w:val="349"/>
   </w:num>
   <w:num w:numId="152" w16cid:durableId="1768505788">
-    <w:abstractNumId w:val="107"/>
+    <w:abstractNumId w:val="108"/>
   </w:num>
   <w:num w:numId="153" w16cid:durableId="379599516">
-    <w:abstractNumId w:val="86"/>
+    <w:abstractNumId w:val="87"/>
   </w:num>
   <w:num w:numId="154" w16cid:durableId="2138333321">
-    <w:abstractNumId w:val="264"/>
+    <w:abstractNumId w:val="266"/>
   </w:num>
   <w:num w:numId="155" w16cid:durableId="553739569">
-    <w:abstractNumId w:val="172"/>
+    <w:abstractNumId w:val="173"/>
   </w:num>
   <w:num w:numId="156" w16cid:durableId="536158486">
-    <w:abstractNumId w:val="267"/>
+    <w:abstractNumId w:val="269"/>
   </w:num>
   <w:num w:numId="157" w16cid:durableId="329646381">
-    <w:abstractNumId w:val="252"/>
+    <w:abstractNumId w:val="254"/>
   </w:num>
   <w:num w:numId="158" w16cid:durableId="187372859">
-    <w:abstractNumId w:val="263"/>
+    <w:abstractNumId w:val="265"/>
   </w:num>
   <w:num w:numId="159" w16cid:durableId="2104104987">
-    <w:abstractNumId w:val="154"/>
+    <w:abstractNumId w:val="155"/>
   </w:num>
   <w:num w:numId="160" w16cid:durableId="1824857104">
-    <w:abstractNumId w:val="391"/>
+    <w:abstractNumId w:val="394"/>
   </w:num>
   <w:num w:numId="161" w16cid:durableId="599070941">
-    <w:abstractNumId w:val="383"/>
+    <w:abstractNumId w:val="385"/>
   </w:num>
   <w:num w:numId="162" w16cid:durableId="784155022">
-    <w:abstractNumId w:val="156"/>
+    <w:abstractNumId w:val="157"/>
   </w:num>
   <w:num w:numId="163" w16cid:durableId="1638996371">
-    <w:abstractNumId w:val="242"/>
+    <w:abstractNumId w:val="243"/>
   </w:num>
   <w:num w:numId="164" w16cid:durableId="1532181830">
-    <w:abstractNumId w:val="393"/>
+    <w:abstractNumId w:val="396"/>
   </w:num>
   <w:num w:numId="165" w16cid:durableId="991907725">
-    <w:abstractNumId w:val="355"/>
+    <w:abstractNumId w:val="357"/>
   </w:num>
   <w:num w:numId="166" w16cid:durableId="1522626237">
     <w:abstractNumId w:val="35"/>
@@ -55166,340 +56782,340 @@
     <w:abstractNumId w:val="77"/>
   </w:num>
   <w:num w:numId="168" w16cid:durableId="1792553155">
-    <w:abstractNumId w:val="230"/>
+    <w:abstractNumId w:val="231"/>
   </w:num>
   <w:num w:numId="169" w16cid:durableId="2139300736">
-    <w:abstractNumId w:val="118"/>
+    <w:abstractNumId w:val="119"/>
   </w:num>
   <w:num w:numId="170" w16cid:durableId="1213077116">
     <w:abstractNumId w:val="58"/>
   </w:num>
   <w:num w:numId="171" w16cid:durableId="93867454">
-    <w:abstractNumId w:val="296"/>
+    <w:abstractNumId w:val="298"/>
   </w:num>
   <w:num w:numId="172" w16cid:durableId="722413803">
-    <w:abstractNumId w:val="245"/>
+    <w:abstractNumId w:val="246"/>
   </w:num>
   <w:num w:numId="173" w16cid:durableId="1145586768">
-    <w:abstractNumId w:val="373"/>
+    <w:abstractNumId w:val="375"/>
   </w:num>
   <w:num w:numId="174" w16cid:durableId="1333725898">
-    <w:abstractNumId w:val="128"/>
+    <w:abstractNumId w:val="129"/>
   </w:num>
   <w:num w:numId="175" w16cid:durableId="1107383506">
     <w:abstractNumId w:val="11"/>
   </w:num>
   <w:num w:numId="176" w16cid:durableId="325868130">
-    <w:abstractNumId w:val="331"/>
+    <w:abstractNumId w:val="333"/>
   </w:num>
   <w:num w:numId="177" w16cid:durableId="1855420105">
-    <w:abstractNumId w:val="133"/>
+    <w:abstractNumId w:val="134"/>
   </w:num>
   <w:num w:numId="178" w16cid:durableId="1908874942">
-    <w:abstractNumId w:val="290"/>
+    <w:abstractNumId w:val="292"/>
   </w:num>
   <w:num w:numId="179" w16cid:durableId="1898972213">
-    <w:abstractNumId w:val="283"/>
+    <w:abstractNumId w:val="285"/>
   </w:num>
   <w:num w:numId="180" w16cid:durableId="1975912011">
-    <w:abstractNumId w:val="216"/>
+    <w:abstractNumId w:val="217"/>
   </w:num>
   <w:num w:numId="181" w16cid:durableId="1869029833">
-    <w:abstractNumId w:val="392"/>
+    <w:abstractNumId w:val="395"/>
   </w:num>
   <w:num w:numId="182" w16cid:durableId="308941742">
-    <w:abstractNumId w:val="381"/>
+    <w:abstractNumId w:val="383"/>
   </w:num>
   <w:num w:numId="183" w16cid:durableId="1571428883">
     <w:abstractNumId w:val="80"/>
   </w:num>
   <w:num w:numId="184" w16cid:durableId="596524274">
-    <w:abstractNumId w:val="226"/>
+    <w:abstractNumId w:val="227"/>
   </w:num>
   <w:num w:numId="185" w16cid:durableId="842747013">
-    <w:abstractNumId w:val="223"/>
+    <w:abstractNumId w:val="224"/>
   </w:num>
   <w:num w:numId="186" w16cid:durableId="1021854975">
-    <w:abstractNumId w:val="238"/>
+    <w:abstractNumId w:val="239"/>
   </w:num>
   <w:num w:numId="187" w16cid:durableId="613051743">
-    <w:abstractNumId w:val="125"/>
+    <w:abstractNumId w:val="126"/>
   </w:num>
   <w:num w:numId="188" w16cid:durableId="1945191323">
-    <w:abstractNumId w:val="148"/>
+    <w:abstractNumId w:val="149"/>
   </w:num>
   <w:num w:numId="189" w16cid:durableId="1345354505">
-    <w:abstractNumId w:val="195"/>
+    <w:abstractNumId w:val="196"/>
   </w:num>
   <w:num w:numId="190" w16cid:durableId="1136070097">
-    <w:abstractNumId w:val="326"/>
+    <w:abstractNumId w:val="328"/>
   </w:num>
   <w:num w:numId="191" w16cid:durableId="1331757119">
-    <w:abstractNumId w:val="255"/>
+    <w:abstractNumId w:val="257"/>
   </w:num>
   <w:num w:numId="192" w16cid:durableId="1946307984">
     <w:abstractNumId w:val="15"/>
   </w:num>
   <w:num w:numId="193" w16cid:durableId="156269232">
-    <w:abstractNumId w:val="277"/>
+    <w:abstractNumId w:val="279"/>
   </w:num>
   <w:num w:numId="194" w16cid:durableId="1791122477">
     <w:abstractNumId w:val="18"/>
   </w:num>
   <w:num w:numId="195" w16cid:durableId="104155856">
-    <w:abstractNumId w:val="170"/>
+    <w:abstractNumId w:val="171"/>
   </w:num>
   <w:num w:numId="196" w16cid:durableId="152650088">
     <w:abstractNumId w:val="2"/>
   </w:num>
   <w:num w:numId="197" w16cid:durableId="367073463">
-    <w:abstractNumId w:val="257"/>
+    <w:abstractNumId w:val="259"/>
   </w:num>
   <w:num w:numId="198" w16cid:durableId="2047949038">
-    <w:abstractNumId w:val="344"/>
+    <w:abstractNumId w:val="346"/>
   </w:num>
   <w:num w:numId="199" w16cid:durableId="1253079451">
-    <w:abstractNumId w:val="386"/>
+    <w:abstractNumId w:val="388"/>
   </w:num>
   <w:num w:numId="200" w16cid:durableId="2067680491">
     <w:abstractNumId w:val="27"/>
   </w:num>
   <w:num w:numId="201" w16cid:durableId="1734549840">
-    <w:abstractNumId w:val="303"/>
+    <w:abstractNumId w:val="305"/>
   </w:num>
   <w:num w:numId="202" w16cid:durableId="1481575145">
-    <w:abstractNumId w:val="101"/>
+    <w:abstractNumId w:val="102"/>
   </w:num>
   <w:num w:numId="203" w16cid:durableId="289827615">
-    <w:abstractNumId w:val="137"/>
+    <w:abstractNumId w:val="138"/>
   </w:num>
   <w:num w:numId="204" w16cid:durableId="556011344">
-    <w:abstractNumId w:val="276"/>
+    <w:abstractNumId w:val="278"/>
   </w:num>
   <w:num w:numId="205" w16cid:durableId="1604798760">
-    <w:abstractNumId w:val="268"/>
+    <w:abstractNumId w:val="270"/>
   </w:num>
   <w:num w:numId="206" w16cid:durableId="1566447844">
     <w:abstractNumId w:val="50"/>
   </w:num>
   <w:num w:numId="207" w16cid:durableId="874660046">
-    <w:abstractNumId w:val="224"/>
+    <w:abstractNumId w:val="225"/>
   </w:num>
   <w:num w:numId="208" w16cid:durableId="1624653913">
-    <w:abstractNumId w:val="315"/>
+    <w:abstractNumId w:val="317"/>
   </w:num>
   <w:num w:numId="209" w16cid:durableId="1639141387">
     <w:abstractNumId w:val="13"/>
   </w:num>
   <w:num w:numId="210" w16cid:durableId="985090990">
-    <w:abstractNumId w:val="158"/>
+    <w:abstractNumId w:val="159"/>
   </w:num>
   <w:num w:numId="211" w16cid:durableId="514616699">
-    <w:abstractNumId w:val="198"/>
+    <w:abstractNumId w:val="199"/>
   </w:num>
   <w:num w:numId="212" w16cid:durableId="165873907">
-    <w:abstractNumId w:val="266"/>
+    <w:abstractNumId w:val="268"/>
   </w:num>
   <w:num w:numId="213" w16cid:durableId="248196259">
-    <w:abstractNumId w:val="199"/>
+    <w:abstractNumId w:val="200"/>
   </w:num>
   <w:num w:numId="214" w16cid:durableId="27293748">
     <w:abstractNumId w:val="81"/>
   </w:num>
   <w:num w:numId="215" w16cid:durableId="521745675">
-    <w:abstractNumId w:val="235"/>
+    <w:abstractNumId w:val="236"/>
   </w:num>
   <w:num w:numId="216" w16cid:durableId="1127814460">
-    <w:abstractNumId w:val="282"/>
+    <w:abstractNumId w:val="284"/>
   </w:num>
   <w:num w:numId="217" w16cid:durableId="964314349">
-    <w:abstractNumId w:val="269"/>
+    <w:abstractNumId w:val="271"/>
   </w:num>
   <w:num w:numId="218" w16cid:durableId="306515965">
-    <w:abstractNumId w:val="370"/>
+    <w:abstractNumId w:val="372"/>
   </w:num>
   <w:num w:numId="219" w16cid:durableId="2031561193">
     <w:abstractNumId w:val="61"/>
   </w:num>
   <w:num w:numId="220" w16cid:durableId="1979141100">
-    <w:abstractNumId w:val="358"/>
+    <w:abstractNumId w:val="360"/>
   </w:num>
   <w:num w:numId="221" w16cid:durableId="914628380">
-    <w:abstractNumId w:val="323"/>
+    <w:abstractNumId w:val="325"/>
   </w:num>
   <w:num w:numId="222" w16cid:durableId="978194973">
-    <w:abstractNumId w:val="91"/>
+    <w:abstractNumId w:val="92"/>
   </w:num>
   <w:num w:numId="223" w16cid:durableId="1906600442">
     <w:abstractNumId w:val="54"/>
   </w:num>
   <w:num w:numId="224" w16cid:durableId="1455756790">
-    <w:abstractNumId w:val="348"/>
+    <w:abstractNumId w:val="350"/>
   </w:num>
   <w:num w:numId="225" w16cid:durableId="873663297">
-    <w:abstractNumId w:val="93"/>
+    <w:abstractNumId w:val="94"/>
   </w:num>
   <w:num w:numId="226" w16cid:durableId="595864870">
-    <w:abstractNumId w:val="299"/>
+    <w:abstractNumId w:val="301"/>
   </w:num>
   <w:num w:numId="227" w16cid:durableId="1366294528">
-    <w:abstractNumId w:val="174"/>
+    <w:abstractNumId w:val="175"/>
   </w:num>
   <w:num w:numId="228" w16cid:durableId="223377680">
-    <w:abstractNumId w:val="113"/>
+    <w:abstractNumId w:val="114"/>
   </w:num>
   <w:num w:numId="229" w16cid:durableId="531921489">
-    <w:abstractNumId w:val="339"/>
+    <w:abstractNumId w:val="341"/>
   </w:num>
   <w:num w:numId="230" w16cid:durableId="1540507622">
-    <w:abstractNumId w:val="183"/>
+    <w:abstractNumId w:val="184"/>
   </w:num>
   <w:num w:numId="231" w16cid:durableId="1433667350">
     <w:abstractNumId w:val="69"/>
   </w:num>
   <w:num w:numId="232" w16cid:durableId="1991445464">
-    <w:abstractNumId w:val="374"/>
+    <w:abstractNumId w:val="376"/>
   </w:num>
   <w:num w:numId="233" w16cid:durableId="331445993">
     <w:abstractNumId w:val="42"/>
   </w:num>
   <w:num w:numId="234" w16cid:durableId="1552305583">
-    <w:abstractNumId w:val="97"/>
+    <w:abstractNumId w:val="98"/>
   </w:num>
   <w:num w:numId="235" w16cid:durableId="1161121521">
-    <w:abstractNumId w:val="349"/>
+    <w:abstractNumId w:val="351"/>
   </w:num>
   <w:num w:numId="236" w16cid:durableId="1394809549">
     <w:abstractNumId w:val="36"/>
   </w:num>
   <w:num w:numId="237" w16cid:durableId="2020615099">
-    <w:abstractNumId w:val="342"/>
+    <w:abstractNumId w:val="344"/>
   </w:num>
   <w:num w:numId="238" w16cid:durableId="1567186397">
-    <w:abstractNumId w:val="322"/>
+    <w:abstractNumId w:val="324"/>
   </w:num>
   <w:num w:numId="239" w16cid:durableId="1330326959">
-    <w:abstractNumId w:val="105"/>
+    <w:abstractNumId w:val="106"/>
   </w:num>
   <w:num w:numId="240" w16cid:durableId="1690444081">
-    <w:abstractNumId w:val="106"/>
+    <w:abstractNumId w:val="107"/>
   </w:num>
   <w:num w:numId="241" w16cid:durableId="391925555">
     <w:abstractNumId w:val="63"/>
   </w:num>
   <w:num w:numId="242" w16cid:durableId="1269853334">
-    <w:abstractNumId w:val="115"/>
+    <w:abstractNumId w:val="116"/>
   </w:num>
   <w:num w:numId="243" w16cid:durableId="483938418">
     <w:abstractNumId w:val="65"/>
   </w:num>
   <w:num w:numId="244" w16cid:durableId="490830230">
-    <w:abstractNumId w:val="316"/>
+    <w:abstractNumId w:val="318"/>
   </w:num>
   <w:num w:numId="245" w16cid:durableId="926379028">
-    <w:abstractNumId w:val="157"/>
+    <w:abstractNumId w:val="158"/>
   </w:num>
   <w:num w:numId="246" w16cid:durableId="960456754">
-    <w:abstractNumId w:val="84"/>
+    <w:abstractNumId w:val="85"/>
   </w:num>
   <w:num w:numId="247" w16cid:durableId="432669884">
-    <w:abstractNumId w:val="103"/>
+    <w:abstractNumId w:val="104"/>
   </w:num>
   <w:num w:numId="248" w16cid:durableId="1926303222">
-    <w:abstractNumId w:val="258"/>
+    <w:abstractNumId w:val="260"/>
   </w:num>
   <w:num w:numId="249" w16cid:durableId="1913735243">
-    <w:abstractNumId w:val="210"/>
+    <w:abstractNumId w:val="211"/>
   </w:num>
   <w:num w:numId="250" w16cid:durableId="883368713">
     <w:abstractNumId w:val="72"/>
   </w:num>
   <w:num w:numId="251" w16cid:durableId="974721215">
-    <w:abstractNumId w:val="251"/>
+    <w:abstractNumId w:val="253"/>
   </w:num>
   <w:num w:numId="252" w16cid:durableId="787620798">
     <w:abstractNumId w:val="56"/>
   </w:num>
   <w:num w:numId="253" w16cid:durableId="1837721047">
-    <w:abstractNumId w:val="365"/>
+    <w:abstractNumId w:val="367"/>
   </w:num>
   <w:num w:numId="254" w16cid:durableId="312222280">
-    <w:abstractNumId w:val="234"/>
+    <w:abstractNumId w:val="235"/>
   </w:num>
   <w:num w:numId="255" w16cid:durableId="533229168">
-    <w:abstractNumId w:val="324"/>
+    <w:abstractNumId w:val="326"/>
   </w:num>
   <w:num w:numId="256" w16cid:durableId="787506341">
-    <w:abstractNumId w:val="228"/>
+    <w:abstractNumId w:val="229"/>
   </w:num>
   <w:num w:numId="257" w16cid:durableId="1231815483">
-    <w:abstractNumId w:val="287"/>
+    <w:abstractNumId w:val="289"/>
   </w:num>
   <w:num w:numId="258" w16cid:durableId="707293514">
-    <w:abstractNumId w:val="98"/>
+    <w:abstractNumId w:val="99"/>
   </w:num>
   <w:num w:numId="259" w16cid:durableId="220137727">
     <w:abstractNumId w:val="16"/>
   </w:num>
   <w:num w:numId="260" w16cid:durableId="651257664">
-    <w:abstractNumId w:val="227"/>
+    <w:abstractNumId w:val="228"/>
   </w:num>
   <w:num w:numId="261" w16cid:durableId="1237935589">
-    <w:abstractNumId w:val="213"/>
+    <w:abstractNumId w:val="214"/>
   </w:num>
   <w:num w:numId="262" w16cid:durableId="1346135600">
-    <w:abstractNumId w:val="135"/>
+    <w:abstractNumId w:val="136"/>
   </w:num>
   <w:num w:numId="263" w16cid:durableId="959795942">
     <w:abstractNumId w:val="76"/>
   </w:num>
   <w:num w:numId="264" w16cid:durableId="453717239">
-    <w:abstractNumId w:val="388"/>
+    <w:abstractNumId w:val="391"/>
   </w:num>
   <w:num w:numId="265" w16cid:durableId="1759015982">
-    <w:abstractNumId w:val="122"/>
+    <w:abstractNumId w:val="123"/>
   </w:num>
   <w:num w:numId="266" w16cid:durableId="1581255714">
-    <w:abstractNumId w:val="249"/>
+    <w:abstractNumId w:val="251"/>
   </w:num>
   <w:num w:numId="267" w16cid:durableId="2131053119">
-    <w:abstractNumId w:val="85"/>
+    <w:abstractNumId w:val="86"/>
   </w:num>
   <w:num w:numId="268" w16cid:durableId="1515995522">
-    <w:abstractNumId w:val="117"/>
+    <w:abstractNumId w:val="118"/>
   </w:num>
   <w:num w:numId="269" w16cid:durableId="247617250">
-    <w:abstractNumId w:val="312"/>
+    <w:abstractNumId w:val="314"/>
   </w:num>
   <w:num w:numId="270" w16cid:durableId="1375541235">
-    <w:abstractNumId w:val="313"/>
+    <w:abstractNumId w:val="315"/>
   </w:num>
   <w:num w:numId="271" w16cid:durableId="1638031333">
     <w:abstractNumId w:val="14"/>
   </w:num>
   <w:num w:numId="272" w16cid:durableId="61032079">
-    <w:abstractNumId w:val="146"/>
+    <w:abstractNumId w:val="147"/>
   </w:num>
   <w:num w:numId="273" w16cid:durableId="1882397331">
-    <w:abstractNumId w:val="116"/>
+    <w:abstractNumId w:val="117"/>
   </w:num>
   <w:num w:numId="274" w16cid:durableId="1547451913">
-    <w:abstractNumId w:val="176"/>
+    <w:abstractNumId w:val="177"/>
   </w:num>
   <w:num w:numId="275" w16cid:durableId="2040005233">
     <w:abstractNumId w:val="55"/>
   </w:num>
   <w:num w:numId="276" w16cid:durableId="1948653111">
-    <w:abstractNumId w:val="254"/>
+    <w:abstractNumId w:val="256"/>
   </w:num>
   <w:num w:numId="277" w16cid:durableId="652296052">
-    <w:abstractNumId w:val="334"/>
+    <w:abstractNumId w:val="336"/>
   </w:num>
   <w:num w:numId="278" w16cid:durableId="698580062">
     <w:abstractNumId w:val="5"/>
   </w:num>
   <w:num w:numId="279" w16cid:durableId="57676434">
-    <w:abstractNumId w:val="340"/>
+    <w:abstractNumId w:val="342"/>
   </w:num>
   <w:num w:numId="280" w16cid:durableId="1522276326">
     <w:abstractNumId w:val="82"/>
@@ -55508,40 +57124,40 @@
     <w:abstractNumId w:val="75"/>
   </w:num>
   <w:num w:numId="282" w16cid:durableId="203908705">
-    <w:abstractNumId w:val="96"/>
+    <w:abstractNumId w:val="97"/>
   </w:num>
   <w:num w:numId="283" w16cid:durableId="1859586105">
-    <w:abstractNumId w:val="338"/>
+    <w:abstractNumId w:val="340"/>
   </w:num>
   <w:num w:numId="284" w16cid:durableId="1365910244">
-    <w:abstractNumId w:val="141"/>
+    <w:abstractNumId w:val="142"/>
   </w:num>
   <w:num w:numId="285" w16cid:durableId="1644695542">
-    <w:abstractNumId w:val="188"/>
+    <w:abstractNumId w:val="189"/>
   </w:num>
   <w:num w:numId="286" w16cid:durableId="1113282378">
     <w:abstractNumId w:val="4"/>
   </w:num>
   <w:num w:numId="287" w16cid:durableId="2091733198">
-    <w:abstractNumId w:val="345"/>
+    <w:abstractNumId w:val="347"/>
   </w:num>
   <w:num w:numId="288" w16cid:durableId="193274725">
-    <w:abstractNumId w:val="189"/>
+    <w:abstractNumId w:val="190"/>
   </w:num>
   <w:num w:numId="289" w16cid:durableId="559101117">
     <w:abstractNumId w:val="59"/>
   </w:num>
   <w:num w:numId="290" w16cid:durableId="1365402679">
-    <w:abstractNumId w:val="363"/>
+    <w:abstractNumId w:val="365"/>
   </w:num>
   <w:num w:numId="291" w16cid:durableId="1366561393">
-    <w:abstractNumId w:val="350"/>
+    <w:abstractNumId w:val="352"/>
   </w:num>
   <w:num w:numId="292" w16cid:durableId="2046363379">
-    <w:abstractNumId w:val="124"/>
+    <w:abstractNumId w:val="125"/>
   </w:num>
   <w:num w:numId="293" w16cid:durableId="1510482405">
-    <w:abstractNumId w:val="261"/>
+    <w:abstractNumId w:val="263"/>
   </w:num>
   <w:num w:numId="294" w16cid:durableId="956571072">
     <w:abstractNumId w:val="71"/>
@@ -55550,91 +57166,91 @@
     <w:abstractNumId w:val="0"/>
   </w:num>
   <w:num w:numId="296" w16cid:durableId="1321889122">
-    <w:abstractNumId w:val="369"/>
+    <w:abstractNumId w:val="371"/>
   </w:num>
   <w:num w:numId="297" w16cid:durableId="970742918">
-    <w:abstractNumId w:val="119"/>
+    <w:abstractNumId w:val="120"/>
   </w:num>
   <w:num w:numId="298" w16cid:durableId="2101171399">
-    <w:abstractNumId w:val="87"/>
+    <w:abstractNumId w:val="88"/>
   </w:num>
   <w:num w:numId="299" w16cid:durableId="480119683">
-    <w:abstractNumId w:val="360"/>
+    <w:abstractNumId w:val="362"/>
   </w:num>
   <w:num w:numId="300" w16cid:durableId="946960596">
-    <w:abstractNumId w:val="360"/>
+    <w:abstractNumId w:val="362"/>
     <w:lvlOverride w:ilvl="2">
       <w:startOverride w:val="1"/>
     </w:lvlOverride>
   </w:num>
   <w:num w:numId="301" w16cid:durableId="169374792">
-    <w:abstractNumId w:val="149"/>
+    <w:abstractNumId w:val="150"/>
   </w:num>
   <w:num w:numId="302" w16cid:durableId="1944071009">
-    <w:abstractNumId w:val="233"/>
+    <w:abstractNumId w:val="234"/>
   </w:num>
   <w:num w:numId="303" w16cid:durableId="815754876">
-    <w:abstractNumId w:val="285"/>
+    <w:abstractNumId w:val="287"/>
   </w:num>
   <w:num w:numId="304" w16cid:durableId="1749038226">
-    <w:abstractNumId w:val="256"/>
+    <w:abstractNumId w:val="258"/>
   </w:num>
   <w:num w:numId="305" w16cid:durableId="2099473415">
-    <w:abstractNumId w:val="366"/>
+    <w:abstractNumId w:val="368"/>
   </w:num>
   <w:num w:numId="306" w16cid:durableId="50886632">
-    <w:abstractNumId w:val="92"/>
+    <w:abstractNumId w:val="93"/>
   </w:num>
   <w:num w:numId="307" w16cid:durableId="1275134082">
-    <w:abstractNumId w:val="305"/>
+    <w:abstractNumId w:val="307"/>
   </w:num>
   <w:num w:numId="308" w16cid:durableId="1707217507">
-    <w:abstractNumId w:val="180"/>
+    <w:abstractNumId w:val="181"/>
   </w:num>
   <w:num w:numId="309" w16cid:durableId="375398325">
-    <w:abstractNumId w:val="108"/>
+    <w:abstractNumId w:val="109"/>
   </w:num>
   <w:num w:numId="310" w16cid:durableId="2016881617">
-    <w:abstractNumId w:val="139"/>
+    <w:abstractNumId w:val="140"/>
   </w:num>
   <w:num w:numId="311" w16cid:durableId="883642508">
-    <w:abstractNumId w:val="193"/>
+    <w:abstractNumId w:val="194"/>
   </w:num>
   <w:num w:numId="312" w16cid:durableId="1902595425">
-    <w:abstractNumId w:val="206"/>
+    <w:abstractNumId w:val="207"/>
   </w:num>
   <w:num w:numId="313" w16cid:durableId="1530338441">
-    <w:abstractNumId w:val="273"/>
+    <w:abstractNumId w:val="275"/>
   </w:num>
   <w:num w:numId="314" w16cid:durableId="1386414289">
-    <w:abstractNumId w:val="337"/>
+    <w:abstractNumId w:val="339"/>
   </w:num>
   <w:num w:numId="315" w16cid:durableId="1618874487">
     <w:abstractNumId w:val="31"/>
   </w:num>
   <w:num w:numId="316" w16cid:durableId="771822283">
-    <w:abstractNumId w:val="292"/>
+    <w:abstractNumId w:val="294"/>
   </w:num>
   <w:num w:numId="317" w16cid:durableId="211041960">
-    <w:abstractNumId w:val="187"/>
+    <w:abstractNumId w:val="188"/>
   </w:num>
   <w:num w:numId="318" w16cid:durableId="1633636638">
-    <w:abstractNumId w:val="384"/>
+    <w:abstractNumId w:val="386"/>
   </w:num>
   <w:num w:numId="319" w16cid:durableId="1961106192">
-    <w:abstractNumId w:val="191"/>
+    <w:abstractNumId w:val="192"/>
   </w:num>
   <w:num w:numId="320" w16cid:durableId="1245870213">
-    <w:abstractNumId w:val="317"/>
+    <w:abstractNumId w:val="319"/>
   </w:num>
   <w:num w:numId="321" w16cid:durableId="2044210775">
     <w:abstractNumId w:val="33"/>
   </w:num>
   <w:num w:numId="322" w16cid:durableId="527178197">
-    <w:abstractNumId w:val="229"/>
+    <w:abstractNumId w:val="230"/>
   </w:num>
   <w:num w:numId="323" w16cid:durableId="1635058654">
-    <w:abstractNumId w:val="110"/>
+    <w:abstractNumId w:val="111"/>
   </w:num>
   <w:num w:numId="324" w16cid:durableId="101996806">
     <w:abstractNumId w:val="38"/>
@@ -55646,28 +57262,28 @@
     </w:lvlOverride>
   </w:num>
   <w:num w:numId="326" w16cid:durableId="1663197020">
-    <w:abstractNumId w:val="243"/>
+    <w:abstractNumId w:val="244"/>
   </w:num>
   <w:num w:numId="327" w16cid:durableId="553852930">
-    <w:abstractNumId w:val="239"/>
+    <w:abstractNumId w:val="240"/>
   </w:num>
   <w:num w:numId="328" w16cid:durableId="1121997356">
     <w:abstractNumId w:val="29"/>
   </w:num>
   <w:num w:numId="329" w16cid:durableId="1748847589">
-    <w:abstractNumId w:val="130"/>
+    <w:abstractNumId w:val="131"/>
   </w:num>
   <w:num w:numId="330" w16cid:durableId="1796480603">
-    <w:abstractNumId w:val="328"/>
+    <w:abstractNumId w:val="330"/>
   </w:num>
   <w:num w:numId="331" w16cid:durableId="816730490">
-    <w:abstractNumId w:val="155"/>
+    <w:abstractNumId w:val="156"/>
   </w:num>
   <w:num w:numId="332" w16cid:durableId="384645351">
     <w:abstractNumId w:val="17"/>
   </w:num>
   <w:num w:numId="333" w16cid:durableId="31345535">
-    <w:abstractNumId w:val="173"/>
+    <w:abstractNumId w:val="174"/>
   </w:num>
   <w:num w:numId="334" w16cid:durableId="872576411">
     <w:abstractNumId w:val="23"/>
@@ -55679,193 +57295,202 @@
     <w:abstractNumId w:val="9"/>
   </w:num>
   <w:num w:numId="337" w16cid:durableId="1947811761">
-    <w:abstractNumId w:val="83"/>
+    <w:abstractNumId w:val="84"/>
   </w:num>
   <w:num w:numId="338" w16cid:durableId="812674968">
-    <w:abstractNumId w:val="88"/>
+    <w:abstractNumId w:val="89"/>
   </w:num>
   <w:num w:numId="339" w16cid:durableId="1715352710">
-    <w:abstractNumId w:val="327"/>
+    <w:abstractNumId w:val="329"/>
   </w:num>
   <w:num w:numId="340" w16cid:durableId="2021589664">
-    <w:abstractNumId w:val="121"/>
+    <w:abstractNumId w:val="122"/>
   </w:num>
   <w:num w:numId="341" w16cid:durableId="69232745">
-    <w:abstractNumId w:val="293"/>
+    <w:abstractNumId w:val="295"/>
   </w:num>
   <w:num w:numId="342" w16cid:durableId="1730182132">
-    <w:abstractNumId w:val="286"/>
+    <w:abstractNumId w:val="288"/>
   </w:num>
   <w:num w:numId="343" w16cid:durableId="448864103">
     <w:abstractNumId w:val="67"/>
   </w:num>
   <w:num w:numId="344" w16cid:durableId="76557005">
-    <w:abstractNumId w:val="201"/>
+    <w:abstractNumId w:val="202"/>
   </w:num>
   <w:num w:numId="345" w16cid:durableId="836650617">
-    <w:abstractNumId w:val="150"/>
+    <w:abstractNumId w:val="151"/>
   </w:num>
   <w:num w:numId="346" w16cid:durableId="1981223092">
-    <w:abstractNumId w:val="274"/>
+    <w:abstractNumId w:val="276"/>
   </w:num>
   <w:num w:numId="347" w16cid:durableId="329867805">
-    <w:abstractNumId w:val="389"/>
+    <w:abstractNumId w:val="392"/>
   </w:num>
   <w:num w:numId="348" w16cid:durableId="67584214">
-    <w:abstractNumId w:val="246"/>
+    <w:abstractNumId w:val="247"/>
   </w:num>
   <w:num w:numId="349" w16cid:durableId="1782724269">
-    <w:abstractNumId w:val="104"/>
+    <w:abstractNumId w:val="105"/>
   </w:num>
   <w:num w:numId="350" w16cid:durableId="982664473">
-    <w:abstractNumId w:val="241"/>
+    <w:abstractNumId w:val="242"/>
   </w:num>
   <w:num w:numId="351" w16cid:durableId="1831435687">
     <w:abstractNumId w:val="70"/>
   </w:num>
   <w:num w:numId="352" w16cid:durableId="965239218">
-    <w:abstractNumId w:val="236"/>
+    <w:abstractNumId w:val="237"/>
   </w:num>
   <w:num w:numId="353" w16cid:durableId="1453746261">
-    <w:abstractNumId w:val="134"/>
+    <w:abstractNumId w:val="135"/>
   </w:num>
   <w:num w:numId="354" w16cid:durableId="1505586643">
-    <w:abstractNumId w:val="240"/>
+    <w:abstractNumId w:val="241"/>
   </w:num>
   <w:num w:numId="355" w16cid:durableId="2005625251">
     <w:abstractNumId w:val="79"/>
   </w:num>
   <w:num w:numId="356" w16cid:durableId="1735737463">
-    <w:abstractNumId w:val="291"/>
+    <w:abstractNumId w:val="293"/>
   </w:num>
   <w:num w:numId="357" w16cid:durableId="2024084291">
     <w:abstractNumId w:val="73"/>
   </w:num>
   <w:num w:numId="358" w16cid:durableId="1123233154">
-    <w:abstractNumId w:val="166"/>
+    <w:abstractNumId w:val="167"/>
   </w:num>
   <w:num w:numId="359" w16cid:durableId="1550678156">
     <w:abstractNumId w:val="64"/>
   </w:num>
   <w:num w:numId="360" w16cid:durableId="696392570">
-    <w:abstractNumId w:val="357"/>
+    <w:abstractNumId w:val="359"/>
   </w:num>
   <w:num w:numId="361" w16cid:durableId="478573902">
-    <w:abstractNumId w:val="208"/>
+    <w:abstractNumId w:val="209"/>
   </w:num>
   <w:num w:numId="362" w16cid:durableId="1399328032">
     <w:abstractNumId w:val="66"/>
   </w:num>
   <w:num w:numId="363" w16cid:durableId="99877609">
-    <w:abstractNumId w:val="138"/>
+    <w:abstractNumId w:val="139"/>
   </w:num>
   <w:num w:numId="364" w16cid:durableId="1138843698">
-    <w:abstractNumId w:val="319"/>
+    <w:abstractNumId w:val="321"/>
   </w:num>
   <w:num w:numId="365" w16cid:durableId="1794515052">
-    <w:abstractNumId w:val="294"/>
+    <w:abstractNumId w:val="296"/>
   </w:num>
   <w:num w:numId="366" w16cid:durableId="1078820803">
-    <w:abstractNumId w:val="379"/>
+    <w:abstractNumId w:val="381"/>
   </w:num>
   <w:num w:numId="367" w16cid:durableId="153573446">
-    <w:abstractNumId w:val="153"/>
+    <w:abstractNumId w:val="154"/>
   </w:num>
   <w:num w:numId="368" w16cid:durableId="764226214">
-    <w:abstractNumId w:val="192"/>
+    <w:abstractNumId w:val="193"/>
   </w:num>
   <w:num w:numId="369" w16cid:durableId="730538568">
-    <w:abstractNumId w:val="346"/>
+    <w:abstractNumId w:val="348"/>
   </w:num>
   <w:num w:numId="370" w16cid:durableId="1532373602">
-    <w:abstractNumId w:val="219"/>
+    <w:abstractNumId w:val="220"/>
   </w:num>
   <w:num w:numId="371" w16cid:durableId="1517621065">
-    <w:abstractNumId w:val="181"/>
+    <w:abstractNumId w:val="182"/>
   </w:num>
   <w:num w:numId="372" w16cid:durableId="1211918558">
-    <w:abstractNumId w:val="380"/>
+    <w:abstractNumId w:val="382"/>
   </w:num>
   <w:num w:numId="373" w16cid:durableId="695155270">
-    <w:abstractNumId w:val="311"/>
+    <w:abstractNumId w:val="313"/>
   </w:num>
   <w:num w:numId="374" w16cid:durableId="709653272">
     <w:abstractNumId w:val="44"/>
   </w:num>
   <w:num w:numId="375" w16cid:durableId="1212687226">
-    <w:abstractNumId w:val="164"/>
+    <w:abstractNumId w:val="165"/>
   </w:num>
   <w:num w:numId="376" w16cid:durableId="1176529433">
     <w:abstractNumId w:val="57"/>
   </w:num>
   <w:num w:numId="377" w16cid:durableId="1396931511">
-    <w:abstractNumId w:val="336"/>
+    <w:abstractNumId w:val="338"/>
   </w:num>
   <w:num w:numId="378" w16cid:durableId="1804038011">
-    <w:abstractNumId w:val="203"/>
+    <w:abstractNumId w:val="204"/>
   </w:num>
   <w:num w:numId="379" w16cid:durableId="365522263">
     <w:abstractNumId w:val="1"/>
   </w:num>
   <w:num w:numId="380" w16cid:durableId="1169639928">
-    <w:abstractNumId w:val="265"/>
+    <w:abstractNumId w:val="267"/>
   </w:num>
   <w:num w:numId="381" w16cid:durableId="949820815">
     <w:abstractNumId w:val="3"/>
   </w:num>
   <w:num w:numId="382" w16cid:durableId="197550237">
-    <w:abstractNumId w:val="168"/>
+    <w:abstractNumId w:val="169"/>
   </w:num>
   <w:num w:numId="383" w16cid:durableId="596182038">
-    <w:abstractNumId w:val="129"/>
+    <w:abstractNumId w:val="130"/>
   </w:num>
   <w:num w:numId="384" w16cid:durableId="1419794198">
-    <w:abstractNumId w:val="343"/>
+    <w:abstractNumId w:val="345"/>
   </w:num>
   <w:num w:numId="385" w16cid:durableId="2112815888">
-    <w:abstractNumId w:val="163"/>
+    <w:abstractNumId w:val="164"/>
   </w:num>
   <w:num w:numId="386" w16cid:durableId="1634020019">
     <w:abstractNumId w:val="51"/>
   </w:num>
   <w:num w:numId="387" w16cid:durableId="464279033">
-    <w:abstractNumId w:val="131"/>
+    <w:abstractNumId w:val="132"/>
   </w:num>
   <w:num w:numId="388" w16cid:durableId="1028872874">
-    <w:abstractNumId w:val="385"/>
+    <w:abstractNumId w:val="387"/>
   </w:num>
   <w:num w:numId="389" w16cid:durableId="1056931769">
-    <w:abstractNumId w:val="368"/>
+    <w:abstractNumId w:val="370"/>
   </w:num>
   <w:num w:numId="390" w16cid:durableId="2035618778">
-    <w:abstractNumId w:val="197"/>
+    <w:abstractNumId w:val="198"/>
   </w:num>
   <w:num w:numId="391" w16cid:durableId="1740667235">
-    <w:abstractNumId w:val="225"/>
+    <w:abstractNumId w:val="226"/>
   </w:num>
   <w:num w:numId="392" w16cid:durableId="114640053">
     <w:abstractNumId w:val="46"/>
   </w:num>
   <w:num w:numId="393" w16cid:durableId="1750423136">
-    <w:abstractNumId w:val="179"/>
+    <w:abstractNumId w:val="180"/>
   </w:num>
   <w:num w:numId="394" w16cid:durableId="909536492">
-    <w:abstractNumId w:val="364"/>
+    <w:abstractNumId w:val="366"/>
   </w:num>
   <w:num w:numId="395" w16cid:durableId="1016344351">
-    <w:abstractNumId w:val="278"/>
+    <w:abstractNumId w:val="280"/>
   </w:num>
   <w:num w:numId="396" w16cid:durableId="1453860173">
-    <w:abstractNumId w:val="359"/>
+    <w:abstractNumId w:val="361"/>
   </w:num>
   <w:num w:numId="397" w16cid:durableId="475613553">
-    <w:abstractNumId w:val="152"/>
+    <w:abstractNumId w:val="153"/>
   </w:num>
   <w:num w:numId="398" w16cid:durableId="1709791078">
-    <w:abstractNumId w:val="217"/>
+    <w:abstractNumId w:val="218"/>
   </w:num>
   <w:num w:numId="399" w16cid:durableId="114104406">
-    <w:abstractNumId w:val="196"/>
+    <w:abstractNumId w:val="197"/>
+  </w:num>
+  <w:num w:numId="400" w16cid:durableId="1045183139">
+    <w:abstractNumId w:val="390"/>
+  </w:num>
+  <w:num w:numId="401" w16cid:durableId="1467311966">
+    <w:abstractNumId w:val="248"/>
+  </w:num>
+  <w:num w:numId="402" w16cid:durableId="1344699600">
+    <w:abstractNumId w:val="83"/>
   </w:num>
   <w:numIdMacAtCleanup w:val="17"/>
 </w:numbering>
